--- a/文档/合同管理系统项目总结文档.docx
+++ b/文档/合同管理系统项目总结文档.docx
@@ -2,86 +2,125 @@
 <file path=word/document.xml><?xml version="1.0" encoding="utf-8"?>
 <w:document xmlns:wpc="http://schemas.microsoft.com/office/word/2010/wordprocessingCanvas" xmlns:mc="http://schemas.openxmlformats.org/markup-compatibility/2006" xmlns:o="urn:schemas-microsoft-com:office:office" xmlns:r="http://schemas.openxmlformats.org/officeDocument/2006/relationships" xmlns:m="http://schemas.openxmlformats.org/officeDocument/2006/math" xmlns:v="urn:schemas-microsoft-com:vml" xmlns:wp14="http://schemas.microsoft.com/office/word/2010/wordprocessingDrawing" xmlns:wp="http://schemas.openxmlformats.org/drawingml/2006/wordprocessingDrawing" xmlns:w="http://schemas.openxmlformats.org/wordprocessingml/2006/main" xmlns:w14="http://schemas.microsoft.com/office/word/2010/wordml" xmlns:w10="urn:schemas-microsoft-com:office:word" xmlns:w15="http://schemas.microsoft.com/office/word/2012/wordml" xmlns:wpg="http://schemas.microsoft.com/office/word/2010/wordprocessingGroup" xmlns:wpi="http://schemas.microsoft.com/office/word/2010/wordprocessingInk" xmlns:wne="http://schemas.microsoft.com/office/word/2006/wordml" xmlns:wps="http://schemas.microsoft.com/office/word/2010/wordprocessingShape" xmlns:wpsCustomData="http://www.wps.cn/officeDocument/2013/wpsCustomData" mc:Ignorable="w14 w15 wp14">
   <w:body>
+    <w:p/>
+    <w:p/>
     <w:p>
       <w:pPr>
         <w:jc w:val="center"/>
-        <w:rPr>
-          <w:rFonts w:ascii="宋体" w:hAnsi="宋体"/>
-          <w:sz w:val="52"/>
-        </w:rPr>
       </w:pPr>
     </w:p>
     <w:p>
       <w:pPr>
         <w:jc w:val="center"/>
-        <w:rPr>
-          <w:rFonts w:ascii="宋体" w:hAnsi="宋体"/>
-          <w:sz w:val="52"/>
-        </w:rPr>
-      </w:pPr>
+      </w:pPr>
+      <w:r>
+        <w:rPr>
+          <w:rFonts w:hint="eastAsia"/>
+        </w:rPr>
+        <w:drawing>
+          <wp:inline distT="0" distB="0" distL="0" distR="0">
+            <wp:extent cx="3133725" cy="666750"/>
+            <wp:effectExtent l="0" t="0" r="9525" b="0"/>
+            <wp:docPr id="1" name="图片 1" descr="bjtu"/>
+            <wp:cNvGraphicFramePr>
+              <a:graphicFrameLocks xmlns:a="http://schemas.openxmlformats.org/drawingml/2006/main" noChangeAspect="1"/>
+            </wp:cNvGraphicFramePr>
+            <a:graphic xmlns:a="http://schemas.openxmlformats.org/drawingml/2006/main">
+              <a:graphicData uri="http://schemas.openxmlformats.org/drawingml/2006/picture">
+                <pic:pic xmlns:pic="http://schemas.openxmlformats.org/drawingml/2006/picture">
+                  <pic:nvPicPr>
+                    <pic:cNvPr id="1" name="图片 1" descr="bjtu"/>
+                    <pic:cNvPicPr>
+                      <a:picLocks noChangeAspect="1" noChangeArrowheads="1"/>
+                    </pic:cNvPicPr>
+                  </pic:nvPicPr>
+                  <pic:blipFill>
+                    <a:blip r:embed="rId6">
+                      <a:extLst>
+                        <a:ext uri="{28A0092B-C50C-407E-A947-70E740481C1C}">
+                          <a14:useLocalDpi xmlns:a14="http://schemas.microsoft.com/office/drawing/2010/main" val="0"/>
+                        </a:ext>
+                      </a:extLst>
+                    </a:blip>
+                    <a:srcRect/>
+                    <a:stretch>
+                      <a:fillRect/>
+                    </a:stretch>
+                  </pic:blipFill>
+                  <pic:spPr>
+                    <a:xfrm>
+                      <a:off x="0" y="0"/>
+                      <a:ext cx="3133725" cy="666750"/>
+                    </a:xfrm>
+                    <a:prstGeom prst="rect">
+                      <a:avLst/>
+                    </a:prstGeom>
+                    <a:noFill/>
+                    <a:ln>
+                      <a:noFill/>
+                    </a:ln>
+                  </pic:spPr>
+                </pic:pic>
+              </a:graphicData>
+            </a:graphic>
+          </wp:inline>
+        </w:drawing>
+      </w:r>
     </w:p>
     <w:p>
       <w:pPr>
         <w:jc w:val="center"/>
-        <w:rPr>
-          <w:rFonts w:ascii="宋体" w:hAnsi="宋体"/>
-          <w:sz w:val="52"/>
-        </w:rPr>
       </w:pPr>
     </w:p>
     <w:p>
       <w:pPr>
         <w:jc w:val="center"/>
-        <w:rPr>
-          <w:rFonts w:ascii="宋体" w:hAnsi="宋体"/>
-          <w:sz w:val="52"/>
-        </w:rPr>
-      </w:pPr>
-      <w:r>
-        <w:rPr>
-          <w:rFonts w:hint="eastAsia" w:ascii="宋体" w:hAnsi="宋体"/>
-          <w:sz w:val="52"/>
-        </w:rPr>
-        <w:t>合同管理系统</w:t>
-      </w:r>
+      </w:pPr>
     </w:p>
     <w:p>
       <w:pPr>
         <w:jc w:val="center"/>
-        <w:rPr>
-          <w:rFonts w:ascii="宋体" w:hAnsi="宋体"/>
-          <w:sz w:val="52"/>
-        </w:rPr>
-      </w:pPr>
-      <w:r>
-        <w:rPr>
-          <w:rFonts w:hint="eastAsia" w:ascii="宋体" w:hAnsi="宋体"/>
-          <w:sz w:val="52"/>
-        </w:rPr>
-        <w:t>开发总结报告</w:t>
-      </w:r>
+      </w:pPr>
     </w:p>
     <w:p>
       <w:pPr>
-        <w:rPr>
-          <w:rFonts w:ascii="宋体" w:hAnsi="宋体"/>
-          <w:sz w:val="52"/>
-        </w:rPr>
+        <w:jc w:val="center"/>
       </w:pPr>
     </w:p>
     <w:p>
       <w:pPr>
-        <w:rPr>
-          <w:rFonts w:ascii="宋体" w:hAnsi="宋体"/>
-          <w:sz w:val="52"/>
-        </w:rPr>
-      </w:pPr>
+        <w:jc w:val="center"/>
+      </w:pPr>
+    </w:p>
+    <w:p/>
+    <w:p>
+      <w:pPr>
+        <w:spacing w:before="120"/>
+        <w:jc w:val="center"/>
+        <w:rPr>
+          <w:rFonts w:eastAsia="隶书"/>
+          <w:b/>
+          <w:spacing w:val="40"/>
+          <w:sz w:val="72"/>
+        </w:rPr>
+      </w:pPr>
+      <w:r>
+        <w:rPr>
+          <w:rFonts w:hint="eastAsia" w:eastAsia="隶书"/>
+          <w:b/>
+          <w:spacing w:val="40"/>
+          <w:sz w:val="72"/>
+        </w:rPr>
+        <w:t>合同管理系统项目可行性报告</w:t>
+      </w:r>
     </w:p>
     <w:p>
       <w:pPr>
-        <w:rPr>
-          <w:rFonts w:ascii="宋体" w:hAnsi="宋体"/>
-          <w:sz w:val="52"/>
+        <w:spacing w:before="120" w:after="240"/>
+        <w:jc w:val="center"/>
+        <w:rPr>
+          <w:rFonts w:eastAsia="黑体"/>
+          <w:sz w:val="44"/>
         </w:rPr>
       </w:pPr>
     </w:p>
@@ -89,115 +128,417 @@
       <w:pPr>
         <w:rPr>
           <w:rFonts w:ascii="宋体" w:hAnsi="宋体"/>
-          <w:sz w:val="52"/>
+          <w:sz w:val="36"/>
         </w:rPr>
       </w:pPr>
     </w:p>
     <w:p>
       <w:pPr>
-        <w:spacing w:line="360" w:lineRule="auto"/>
-        <w:jc w:val="center"/>
-        <w:rPr>
-          <w:rFonts w:hint="eastAsia" w:ascii="楷体" w:hAnsi="楷体" w:eastAsia="楷体"/>
-          <w:sz w:val="32"/>
-          <w:lang w:val="en-US" w:eastAsia="zh-CN"/>
-        </w:rPr>
-      </w:pPr>
-      <w:r>
-        <w:rPr>
-          <w:rFonts w:hint="eastAsia" w:ascii="楷体" w:hAnsi="楷体" w:eastAsia="楷体"/>
-          <w:sz w:val="32"/>
-        </w:rPr>
-        <w:t>小组成员：</w:t>
-      </w:r>
-      <w:r>
-        <w:rPr>
-          <w:rFonts w:hint="eastAsia" w:ascii="楷体" w:hAnsi="楷体" w:eastAsia="楷体"/>
-          <w:sz w:val="32"/>
-          <w:lang w:val="en-US" w:eastAsia="zh-CN"/>
-        </w:rPr>
-        <w:t>王开阳 李星原 王锴贞 莫日根呼</w:t>
-      </w:r>
+        <w:rPr>
+          <w:rFonts w:ascii="宋体" w:hAnsi="宋体"/>
+        </w:rPr>
+      </w:pPr>
     </w:p>
     <w:p>
       <w:pPr>
-        <w:spacing w:line="360" w:lineRule="auto"/>
+        <w:spacing w:line="300" w:lineRule="exact"/>
         <w:jc w:val="center"/>
         <w:rPr>
-          <w:sz w:val="52"/>
-        </w:rPr>
-      </w:pPr>
-      <w:r>
-        <w:rPr>
-          <w:rFonts w:hint="eastAsia" w:ascii="楷体" w:hAnsi="楷体" w:eastAsia="楷体"/>
+          <w:rFonts w:ascii="宋体" w:hAnsi="宋体"/>
+          <w:b/>
           <w:sz w:val="32"/>
-        </w:rPr>
-        <w:t>指导教师：</w:t>
-      </w:r>
-      <w:r>
-        <w:rPr>
-          <w:rFonts w:hint="eastAsia" w:ascii="楷体" w:hAnsi="楷体" w:eastAsia="楷体"/>
+          <w:szCs w:val="32"/>
+        </w:rPr>
+      </w:pPr>
+      <w:r>
+        <w:rPr>
+          <w:rFonts w:hint="eastAsia" w:ascii="宋体" w:hAnsi="宋体"/>
+          <w:b/>
           <w:sz w:val="32"/>
-          <w:lang w:val="en-US" w:eastAsia="zh-CN"/>
-        </w:rPr>
-        <w:t>冯凤娟</w:t>
-      </w:r>
-      <w:r>
-        <w:rPr>
-          <w:rFonts w:hint="eastAsia" w:ascii="楷体" w:hAnsi="楷体" w:eastAsia="楷体"/>
+          <w:szCs w:val="32"/>
+        </w:rPr>
+        <w:t>项目名称：__合同管理系统</w:t>
+      </w:r>
+      <w:r>
+        <w:rPr>
+          <w:rFonts w:hint="eastAsia" w:ascii="宋体" w:hAnsi="宋体"/>
+          <w:b/>
           <w:sz w:val="32"/>
-        </w:rPr>
-        <w:t>老师</w:t>
+          <w:szCs w:val="32"/>
+          <w:u w:val="single"/>
+        </w:rPr>
+        <w:t xml:space="preserve"> </w:t>
+      </w:r>
+      <w:r>
+        <w:rPr>
+          <w:rFonts w:hint="eastAsia" w:ascii="宋体" w:hAnsi="宋体"/>
+          <w:b/>
+          <w:sz w:val="32"/>
+          <w:szCs w:val="32"/>
+        </w:rPr>
+        <w:t>__</w:t>
       </w:r>
     </w:p>
     <w:p>
       <w:pPr>
+        <w:spacing w:line="300" w:lineRule="exact"/>
+        <w:jc w:val="center"/>
         <w:rPr>
           <w:rFonts w:ascii="宋体" w:hAnsi="宋体"/>
-          <w:sz w:val="52"/>
+          <w:b/>
+          <w:sz w:val="32"/>
+          <w:szCs w:val="32"/>
         </w:rPr>
       </w:pPr>
     </w:p>
     <w:p>
       <w:pPr>
+        <w:spacing w:line="300" w:lineRule="exact"/>
+        <w:jc w:val="center"/>
         <w:rPr>
           <w:rFonts w:ascii="宋体" w:hAnsi="宋体"/>
-          <w:sz w:val="52"/>
-        </w:rPr>
-      </w:pPr>
+          <w:b/>
+          <w:sz w:val="32"/>
+          <w:szCs w:val="32"/>
+        </w:rPr>
+      </w:pPr>
+      <w:r>
+        <w:rPr>
+          <w:rFonts w:hint="eastAsia" w:ascii="宋体" w:hAnsi="宋体"/>
+          <w:b/>
+          <w:sz w:val="32"/>
+          <w:szCs w:val="32"/>
+        </w:rPr>
+        <w:t xml:space="preserve">组 </w:t>
+      </w:r>
+      <w:r>
+        <w:rPr>
+          <w:rFonts w:ascii="宋体" w:hAnsi="宋体"/>
+          <w:b/>
+          <w:sz w:val="32"/>
+          <w:szCs w:val="32"/>
+        </w:rPr>
+        <w:t xml:space="preserve">   </w:t>
+      </w:r>
+      <w:r>
+        <w:rPr>
+          <w:rFonts w:hint="eastAsia" w:ascii="宋体" w:hAnsi="宋体"/>
+          <w:b/>
+          <w:sz w:val="32"/>
+          <w:szCs w:val="32"/>
+        </w:rPr>
+        <w:t>长：__</w:t>
+      </w:r>
+      <w:r>
+        <w:rPr>
+          <w:rFonts w:hint="eastAsia" w:ascii="宋体" w:hAnsi="宋体"/>
+          <w:b/>
+          <w:sz w:val="32"/>
+          <w:szCs w:val="32"/>
+          <w:u w:val="single"/>
+        </w:rPr>
+        <w:t>王开阳_</w:t>
+      </w:r>
+      <w:r>
+        <w:rPr>
+          <w:rFonts w:hint="eastAsia" w:ascii="宋体" w:hAnsi="宋体"/>
+          <w:b/>
+          <w:sz w:val="32"/>
+          <w:szCs w:val="32"/>
+        </w:rPr>
+        <w:t>__</w:t>
+      </w:r>
     </w:p>
     <w:p>
       <w:pPr>
+        <w:spacing w:line="300" w:lineRule="exact"/>
+        <w:jc w:val="center"/>
         <w:rPr>
           <w:rFonts w:ascii="宋体" w:hAnsi="宋体"/>
-          <w:sz w:val="52"/>
+          <w:b/>
+          <w:sz w:val="32"/>
+          <w:szCs w:val="32"/>
         </w:rPr>
       </w:pPr>
     </w:p>
     <w:p>
       <w:pPr>
+        <w:spacing w:line="300" w:lineRule="exact"/>
+        <w:jc w:val="center"/>
+        <w:rPr>
+          <w:rFonts w:ascii="宋体" w:hAnsi="宋体"/>
+          <w:b/>
+          <w:sz w:val="32"/>
+          <w:szCs w:val="32"/>
+        </w:rPr>
+      </w:pPr>
+      <w:r>
+        <w:rPr>
+          <w:rFonts w:hint="eastAsia" w:ascii="宋体" w:hAnsi="宋体"/>
+          <w:b/>
+          <w:sz w:val="32"/>
+          <w:szCs w:val="32"/>
+        </w:rPr>
+        <w:t>组 员 一: __</w:t>
+      </w:r>
+      <w:r>
+        <w:rPr>
+          <w:rFonts w:hint="eastAsia" w:ascii="宋体" w:hAnsi="宋体"/>
+          <w:b/>
+          <w:sz w:val="32"/>
+          <w:szCs w:val="32"/>
+          <w:u w:val="single"/>
+        </w:rPr>
+        <w:t>李星原</w:t>
+      </w:r>
+      <w:r>
+        <w:rPr>
+          <w:rFonts w:hint="eastAsia" w:ascii="宋体" w:hAnsi="宋体"/>
+          <w:b/>
+          <w:sz w:val="32"/>
+          <w:szCs w:val="32"/>
+        </w:rPr>
+        <w:t>___</w:t>
+      </w:r>
+    </w:p>
+    <w:p>
+      <w:pPr>
+        <w:spacing w:line="300" w:lineRule="exact"/>
+        <w:jc w:val="center"/>
+        <w:rPr>
+          <w:rFonts w:ascii="宋体" w:hAnsi="宋体"/>
+          <w:b/>
+          <w:sz w:val="32"/>
+          <w:szCs w:val="32"/>
+        </w:rPr>
+      </w:pPr>
+    </w:p>
+    <w:p>
+      <w:pPr>
+        <w:spacing w:line="300" w:lineRule="exact"/>
+        <w:jc w:val="center"/>
+        <w:rPr>
+          <w:rFonts w:ascii="宋体" w:hAnsi="宋体"/>
+          <w:b/>
+          <w:sz w:val="32"/>
+          <w:szCs w:val="32"/>
+        </w:rPr>
+      </w:pPr>
+      <w:r>
+        <w:rPr>
+          <w:rFonts w:hint="eastAsia" w:ascii="宋体" w:hAnsi="宋体"/>
+          <w:b/>
+          <w:sz w:val="32"/>
+          <w:szCs w:val="32"/>
+        </w:rPr>
+        <w:t>组 员 二: _</w:t>
+      </w:r>
+      <w:r>
+        <w:rPr>
+          <w:rFonts w:hint="eastAsia" w:ascii="宋体" w:hAnsi="宋体"/>
+          <w:b/>
+          <w:sz w:val="32"/>
+          <w:szCs w:val="32"/>
+          <w:u w:val="single"/>
+        </w:rPr>
+        <w:t>_王锴贞</w:t>
+      </w:r>
+      <w:r>
+        <w:rPr>
+          <w:rFonts w:hint="eastAsia" w:ascii="宋体" w:hAnsi="宋体"/>
+          <w:b/>
+          <w:sz w:val="32"/>
+          <w:szCs w:val="32"/>
+        </w:rPr>
+        <w:t>___</w:t>
+      </w:r>
+    </w:p>
+    <w:p>
+      <w:pPr>
+        <w:spacing w:line="300" w:lineRule="exact"/>
+        <w:jc w:val="center"/>
+        <w:rPr>
+          <w:rFonts w:ascii="宋体" w:hAnsi="宋体"/>
+          <w:b/>
+          <w:sz w:val="32"/>
+          <w:szCs w:val="32"/>
+        </w:rPr>
+      </w:pPr>
+    </w:p>
+    <w:p>
+      <w:pPr>
+        <w:spacing w:line="300" w:lineRule="exact"/>
+        <w:jc w:val="center"/>
+        <w:rPr>
+          <w:rFonts w:ascii="宋体" w:hAnsi="宋体"/>
+          <w:b/>
+          <w:sz w:val="32"/>
+          <w:szCs w:val="32"/>
+        </w:rPr>
+      </w:pPr>
+      <w:r>
+        <w:rPr>
+          <w:rFonts w:hint="eastAsia" w:ascii="宋体" w:hAnsi="宋体"/>
+          <w:b/>
+          <w:sz w:val="32"/>
+          <w:szCs w:val="32"/>
+        </w:rPr>
+        <w:t>组 员 三: __莫日根呼___</w:t>
+      </w:r>
+    </w:p>
+    <w:p>
+      <w:pPr>
+        <w:spacing w:line="300" w:lineRule="exact"/>
+        <w:jc w:val="center"/>
+        <w:rPr>
+          <w:rFonts w:ascii="宋体" w:hAnsi="宋体"/>
+          <w:b/>
+          <w:sz w:val="32"/>
+          <w:szCs w:val="32"/>
+        </w:rPr>
+      </w:pPr>
+    </w:p>
+    <w:p>
+      <w:pPr>
+        <w:spacing w:line="300" w:lineRule="exact"/>
+        <w:jc w:val="center"/>
+        <w:rPr>
+          <w:rFonts w:ascii="宋体" w:hAnsi="宋体"/>
+          <w:b/>
+          <w:sz w:val="32"/>
+          <w:szCs w:val="32"/>
+        </w:rPr>
+      </w:pPr>
+      <w:r>
+        <w:rPr>
+          <w:rFonts w:hint="eastAsia" w:ascii="宋体" w:hAnsi="宋体"/>
+          <w:b/>
+          <w:sz w:val="32"/>
+          <w:szCs w:val="32"/>
+        </w:rPr>
+        <w:t>指导教师：__</w:t>
+      </w:r>
+      <w:r>
+        <w:rPr>
+          <w:rFonts w:hint="eastAsia" w:ascii="宋体" w:hAnsi="宋体"/>
+          <w:b/>
+          <w:sz w:val="32"/>
+          <w:szCs w:val="32"/>
+          <w:u w:val="single"/>
+        </w:rPr>
+        <w:t>冯凤娟</w:t>
+      </w:r>
+      <w:r>
+        <w:rPr>
+          <w:rFonts w:hint="eastAsia" w:ascii="宋体" w:hAnsi="宋体"/>
+          <w:b/>
+          <w:sz w:val="32"/>
+          <w:szCs w:val="32"/>
+        </w:rPr>
+        <w:t>___</w:t>
+      </w:r>
+    </w:p>
+    <w:p>
+      <w:pPr>
+        <w:spacing w:line="300" w:lineRule="exact"/>
+        <w:jc w:val="center"/>
+        <w:rPr>
+          <w:rFonts w:ascii="宋体" w:hAnsi="宋体"/>
+          <w:b/>
+          <w:sz w:val="32"/>
+          <w:szCs w:val="32"/>
+        </w:rPr>
+      </w:pPr>
+    </w:p>
+    <w:p>
+      <w:pPr>
+        <w:spacing w:line="300" w:lineRule="exact"/>
+        <w:jc w:val="center"/>
+        <w:rPr>
+          <w:rFonts w:ascii="宋体" w:hAnsi="宋体"/>
+          <w:b/>
+          <w:sz w:val="32"/>
+          <w:szCs w:val="32"/>
+        </w:rPr>
+      </w:pPr>
+    </w:p>
+    <w:p>
+      <w:pPr>
+        <w:spacing w:line="300" w:lineRule="exact"/>
+        <w:jc w:val="center"/>
+        <w:rPr>
+          <w:rFonts w:ascii="宋体" w:hAnsi="宋体"/>
+          <w:b/>
+          <w:sz w:val="32"/>
+          <w:szCs w:val="32"/>
+        </w:rPr>
+      </w:pPr>
+    </w:p>
+    <w:p>
+      <w:pPr>
+        <w:spacing w:line="300" w:lineRule="exact"/>
+        <w:jc w:val="center"/>
+        <w:rPr>
+          <w:rFonts w:ascii="宋体" w:hAnsi="宋体"/>
+          <w:b/>
+          <w:sz w:val="32"/>
+          <w:szCs w:val="32"/>
+        </w:rPr>
+      </w:pPr>
+    </w:p>
+    <w:p>
+      <w:pPr>
+        <w:spacing w:line="300" w:lineRule="exact"/>
+        <w:jc w:val="center"/>
+        <w:rPr>
+          <w:rFonts w:ascii="宋体" w:hAnsi="宋体"/>
+          <w:b/>
+          <w:sz w:val="32"/>
+          <w:szCs w:val="32"/>
+        </w:rPr>
+      </w:pPr>
+      <w:r>
+        <w:rPr>
+          <w:rFonts w:hint="eastAsia" w:ascii="宋体" w:hAnsi="宋体"/>
+          <w:b/>
+          <w:sz w:val="32"/>
+          <w:szCs w:val="32"/>
+        </w:rPr>
+        <w:t>授课时间： 2018 ——  2019 学年  第 一 学期</w:t>
+      </w:r>
+    </w:p>
+    <w:p>
+      <w:pPr>
+        <w:widowControl/>
+        <w:rPr>
+          <w:rFonts w:ascii="宋体" w:hAnsi="宋体"/>
+          <w:b/>
+          <w:sz w:val="32"/>
+          <w:szCs w:val="32"/>
+        </w:rPr>
+      </w:pPr>
+    </w:p>
+    <w:p>
+      <w:pPr>
+        <w:widowControl/>
+        <w:rPr>
+          <w:rFonts w:ascii="宋体" w:hAnsi="宋体"/>
+          <w:b/>
+          <w:sz w:val="32"/>
+          <w:szCs w:val="32"/>
+        </w:rPr>
+      </w:pPr>
+    </w:p>
+    <w:p>
+      <w:pPr>
+        <w:jc w:val="center"/>
         <w:rPr>
           <w:rFonts w:ascii="宋体" w:hAnsi="宋体"/>
           <w:sz w:val="32"/>
         </w:rPr>
       </w:pPr>
-    </w:p>
-    <w:p>
-      <w:pPr>
-        <w:rPr>
-          <w:rFonts w:ascii="宋体" w:hAnsi="宋体"/>
-          <w:sz w:val="32"/>
-        </w:rPr>
-      </w:pPr>
-    </w:p>
-    <w:p>
-      <w:pPr>
-        <w:jc w:val="center"/>
-        <w:rPr>
-          <w:rFonts w:ascii="宋体" w:hAnsi="宋体"/>
-          <w:sz w:val="32"/>
-        </w:rPr>
-      </w:pPr>
+      <w:bookmarkStart w:id="22" w:name="_GoBack"/>
+      <w:bookmarkEnd w:id="22"/>
       <w:r>
         <w:rPr>
           <w:rFonts w:hint="eastAsia" w:ascii="宋体" w:hAnsi="宋体"/>
@@ -1086,8 +1427,6 @@
         </w:rPr>
         <w:t>．经验与教训</w:t>
       </w:r>
-      <w:bookmarkStart w:id="22" w:name="_GoBack"/>
-      <w:bookmarkEnd w:id="22"/>
       <w:r>
         <w:tab/>
       </w:r>
@@ -2002,7 +2341,7 @@
                     </pic:cNvPicPr>
                   </pic:nvPicPr>
                   <pic:blipFill>
-                    <a:blip r:embed="rId6"/>
+                    <a:blip r:embed="rId7"/>
                     <a:stretch>
                       <a:fillRect/>
                     </a:stretch>
@@ -4347,7 +4686,7 @@
                           <pic:cNvPicPr/>
                         </pic:nvPicPr>
                         <pic:blipFill>
-                          <a:blip r:embed="rId7"/>
+                          <a:blip r:embed="rId8"/>
                           <a:stretch>
                             <a:fillRect/>
                           </a:stretch>
@@ -5116,7 +5455,7 @@
                 <v:shape id="Picture 2321" o:spid="_x0000_s1026" o:spt="75" type="#_x0000_t75" style="position:absolute;left:6858;top:216350;height:3474720;width:5263896;" filled="f" o:preferrelative="t" stroked="f" coordsize="21600,21600" o:gfxdata="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">
                   <v:fill on="f" focussize="0,0"/>
                   <v:stroke on="f"/>
-                  <v:imagedata r:id="rId7" o:title=""/>
+                  <v:imagedata r:id="rId8" o:title=""/>
                   <o:lock v:ext="edit" aspectratio="f"/>
                 </v:shape>
                 <v:shape id="Shape 127348" o:spid="_x0000_s1026" o:spt="100" style="position:absolute;left:0;top:210258;height:9144;width:9144;" fillcolor="#000000" filled="t" stroked="f" coordsize="9144,9144" o:gfxdata="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" path="m0,0l9144,0,9144,9144,0,9144,0,0e">
@@ -16174,13 +16513,13 @@
             </w:pPr>
             <w:bookmarkStart w:id="9" w:name="_Hlk364777659"/>
             <w:bookmarkEnd w:id="9"/>
-            <w:bookmarkStart w:id="10" w:name="OLE_LINK11"/>
+            <w:bookmarkStart w:id="10" w:name="OLE_LINK9"/>
             <w:bookmarkEnd w:id="10"/>
-            <w:bookmarkStart w:id="11" w:name="OLE_LINK9"/>
+            <w:bookmarkStart w:id="11" w:name="_Hlk363654710"/>
             <w:bookmarkEnd w:id="11"/>
-            <w:bookmarkStart w:id="12" w:name="_Hlk363654710"/>
+            <w:bookmarkStart w:id="12" w:name="OLE_LINK10"/>
             <w:bookmarkEnd w:id="12"/>
-            <w:bookmarkStart w:id="13" w:name="OLE_LINK10"/>
+            <w:bookmarkStart w:id="13" w:name="OLE_LINK11"/>
             <w:bookmarkEnd w:id="13"/>
             <w:r>
               <w:rPr>
@@ -21369,6 +21708,7 @@
       <w:pPr>
         <w:pStyle w:val="29"/>
         <w:numPr>
+          <w:ilvl w:val="0"/>
           <w:numId w:val="0"/>
         </w:numPr>
         <w:spacing w:line="360" w:lineRule="auto"/>
@@ -23282,7 +23622,7 @@
     </w:rPrDefault>
   </w:docDefaults>
   <w:latentStyles w:count="260" w:defQFormat="0" w:defUnhideWhenUsed="1" w:defSemiHidden="1" w:defUIPriority="99" w:defLockedState="0">
-    <w:lsdException w:unhideWhenUsed="0" w:uiPriority="0" w:semiHidden="0" w:name="Normal"/>
+    <w:lsdException w:qFormat="1" w:unhideWhenUsed="0" w:uiPriority="0" w:semiHidden="0" w:name="Normal"/>
     <w:lsdException w:unhideWhenUsed="0" w:uiPriority="2" w:semiHidden="0" w:name="heading 1"/>
     <w:lsdException w:unhideWhenUsed="0" w:uiPriority="2" w:semiHidden="0" w:name="heading 2"/>
     <w:lsdException w:unhideWhenUsed="0" w:uiPriority="2" w:semiHidden="0" w:name="heading 3"/>
@@ -23301,20 +23641,20 @@
     <w:lsdException w:unhideWhenUsed="0" w:uiPriority="0" w:semiHidden="0" w:name="index 7"/>
     <w:lsdException w:unhideWhenUsed="0" w:uiPriority="0" w:semiHidden="0" w:name="index 8"/>
     <w:lsdException w:unhideWhenUsed="0" w:uiPriority="0" w:semiHidden="0" w:name="index 9"/>
-    <w:lsdException w:unhideWhenUsed="0" w:uiPriority="2" w:semiHidden="0" w:name="toc 1"/>
+    <w:lsdException w:qFormat="1" w:unhideWhenUsed="0" w:uiPriority="2" w:semiHidden="0" w:name="toc 1"/>
     <w:lsdException w:unhideWhenUsed="0" w:uiPriority="2" w:semiHidden="0" w:name="toc 2"/>
     <w:lsdException w:qFormat="1" w:unhideWhenUsed="0" w:uiPriority="2" w:semiHidden="0" w:name="toc 3"/>
     <w:lsdException w:unhideWhenUsed="0" w:uiPriority="2" w:semiHidden="0" w:name="toc 4"/>
-    <w:lsdException w:unhideWhenUsed="0" w:uiPriority="2" w:semiHidden="0" w:name="toc 5"/>
+    <w:lsdException w:qFormat="1" w:unhideWhenUsed="0" w:uiPriority="2" w:semiHidden="0" w:name="toc 5"/>
     <w:lsdException w:qFormat="1" w:unhideWhenUsed="0" w:uiPriority="2" w:semiHidden="0" w:name="toc 6"/>
     <w:lsdException w:unhideWhenUsed="0" w:uiPriority="2" w:semiHidden="0" w:name="toc 7"/>
     <w:lsdException w:qFormat="1" w:unhideWhenUsed="0" w:uiPriority="2" w:semiHidden="0" w:name="toc 8"/>
-    <w:lsdException w:unhideWhenUsed="0" w:uiPriority="2" w:semiHidden="0" w:name="toc 9"/>
+    <w:lsdException w:qFormat="1" w:unhideWhenUsed="0" w:uiPriority="2" w:semiHidden="0" w:name="toc 9"/>
     <w:lsdException w:unhideWhenUsed="0" w:uiPriority="0" w:semiHidden="0" w:name="Normal Indent"/>
     <w:lsdException w:unhideWhenUsed="0" w:uiPriority="0" w:semiHidden="0" w:name="footnote text"/>
     <w:lsdException w:unhideWhenUsed="0" w:uiPriority="0" w:semiHidden="0" w:name="annotation text"/>
-    <w:lsdException w:unhideWhenUsed="0" w:uiPriority="0" w:semiHidden="0" w:name="header"/>
-    <w:lsdException w:unhideWhenUsed="0" w:uiPriority="0" w:semiHidden="0" w:name="footer"/>
+    <w:lsdException w:qFormat="1" w:unhideWhenUsed="0" w:uiPriority="0" w:semiHidden="0" w:name="header"/>
+    <w:lsdException w:qFormat="1" w:unhideWhenUsed="0" w:uiPriority="0" w:semiHidden="0" w:name="footer"/>
     <w:lsdException w:unhideWhenUsed="0" w:uiPriority="0" w:semiHidden="0" w:name="index heading"/>
     <w:lsdException w:qFormat="1" w:uiPriority="0" w:name="caption"/>
     <w:lsdException w:unhideWhenUsed="0" w:uiPriority="0" w:semiHidden="0" w:name="table of figures"/>
@@ -23385,7 +23725,7 @@
     <w:lsdException w:unhideWhenUsed="0" w:uiPriority="0" w:semiHidden="0" w:name="HTML Sample"/>
     <w:lsdException w:unhideWhenUsed="0" w:uiPriority="0" w:semiHidden="0" w:name="HTML Typewriter"/>
     <w:lsdException w:unhideWhenUsed="0" w:uiPriority="0" w:semiHidden="0" w:name="HTML Variable"/>
-    <w:lsdException w:uiPriority="99" w:name="Normal Table"/>
+    <w:lsdException w:qFormat="1" w:uiPriority="99" w:name="Normal Table"/>
     <w:lsdException w:unhideWhenUsed="0" w:uiPriority="0" w:semiHidden="0" w:name="annotation subject"/>
     <w:lsdException w:uiPriority="0" w:name="Table Simple 1"/>
     <w:lsdException w:uiPriority="0" w:name="Table Simple 2"/>
@@ -23534,6 +23874,7 @@
   </w:latentStyles>
   <w:style w:type="paragraph" w:default="1" w:styleId="1">
     <w:name w:val="Normal"/>
+    <w:qFormat/>
     <w:uiPriority w:val="0"/>
     <w:pPr>
       <w:widowControl w:val="0"/>
@@ -23656,6 +23997,7 @@
     <w:name w:val="Normal Table"/>
     <w:semiHidden/>
     <w:unhideWhenUsed/>
+    <w:qFormat/>
     <w:uiPriority w:val="99"/>
     <w:tblPr>
       <w:tblLayout w:type="fixed"/>
@@ -23714,6 +24056,7 @@
     <w:name w:val="toc 5"/>
     <w:basedOn w:val="1"/>
     <w:next w:val="1"/>
+    <w:qFormat/>
     <w:uiPriority w:val="2"/>
     <w:pPr>
       <w:ind w:left="1680" w:leftChars="800"/>
@@ -23742,6 +24085,7 @@
   <w:style w:type="paragraph" w:styleId="14">
     <w:name w:val="footer"/>
     <w:basedOn w:val="1"/>
+    <w:qFormat/>
     <w:uiPriority w:val="0"/>
     <w:pPr>
       <w:tabs>
@@ -23759,6 +24103,7 @@
   <w:style w:type="paragraph" w:styleId="15">
     <w:name w:val="header"/>
     <w:basedOn w:val="1"/>
+    <w:qFormat/>
     <w:uiPriority w:val="0"/>
     <w:pPr>
       <w:pBdr>
@@ -23780,6 +24125,7 @@
     <w:name w:val="toc 1"/>
     <w:basedOn w:val="1"/>
     <w:next w:val="1"/>
+    <w:qFormat/>
     <w:uiPriority w:val="2"/>
   </w:style>
   <w:style w:type="paragraph" w:styleId="17">
@@ -23814,6 +24160,7 @@
     <w:name w:val="toc 9"/>
     <w:basedOn w:val="1"/>
     <w:next w:val="1"/>
+    <w:qFormat/>
     <w:uiPriority w:val="2"/>
     <w:pPr>
       <w:ind w:left="3360" w:leftChars="1600"/>
@@ -23850,6 +24197,7 @@
   </w:style>
   <w:style w:type="paragraph" w:customStyle="1" w:styleId="25">
     <w:name w:val="Default"/>
+    <w:qFormat/>
     <w:uiPriority w:val="0"/>
     <w:pPr>
       <w:widowControl w:val="0"/>
@@ -23902,6 +24250,7 @@
   <w:style w:type="character" w:customStyle="1" w:styleId="28">
     <w:name w:val="hps"/>
     <w:basedOn w:val="22"/>
+    <w:qFormat/>
     <w:uiPriority w:val="0"/>
   </w:style>
   <w:style w:type="paragraph" w:styleId="29">
@@ -23958,6 +24307,7 @@
   </w:style>
   <w:style w:type="table" w:customStyle="1" w:styleId="33">
     <w:name w:val="TableGrid"/>
+    <w:qFormat/>
     <w:uiPriority w:val="0"/>
     <w:rPr>
       <w:rFonts w:asciiTheme="minorHAnsi" w:hAnsiTheme="minorHAnsi" w:eastAsiaTheme="minorEastAsia" w:cstheme="minorBidi"/>

--- a/文档/合同管理系统项目总结文档.docx
+++ b/文档/合同管理系统项目总结文档.docx
@@ -98,20 +98,53 @@
         <w:spacing w:before="120"/>
         <w:jc w:val="center"/>
         <w:rPr>
+          <w:rFonts w:hint="eastAsia" w:eastAsia="隶书"/>
+          <w:b/>
+          <w:spacing w:val="40"/>
+          <w:sz w:val="72"/>
+        </w:rPr>
+      </w:pPr>
+      <w:r>
+        <w:rPr>
+          <w:rFonts w:hint="eastAsia" w:eastAsia="隶书"/>
+          <w:b/>
+          <w:spacing w:val="40"/>
+          <w:sz w:val="72"/>
+        </w:rPr>
+        <w:t>合同管理系统</w:t>
+      </w:r>
+    </w:p>
+    <w:p>
+      <w:pPr>
+        <w:spacing w:before="120"/>
+        <w:jc w:val="center"/>
+        <w:rPr>
           <w:rFonts w:eastAsia="隶书"/>
           <w:b/>
           <w:spacing w:val="40"/>
           <w:sz w:val="72"/>
         </w:rPr>
       </w:pPr>
+      <w:bookmarkStart w:id="22" w:name="_GoBack"/>
+      <w:bookmarkEnd w:id="22"/>
       <w:r>
         <w:rPr>
           <w:rFonts w:hint="eastAsia" w:eastAsia="隶书"/>
           <w:b/>
           <w:spacing w:val="40"/>
           <w:sz w:val="72"/>
-        </w:rPr>
-        <w:t>合同管理系统项目可行性报告</w:t>
+          <w:lang w:val="en-US" w:eastAsia="zh-CN"/>
+        </w:rPr>
+        <w:t>项目总结</w:t>
+      </w:r>
+      <w:r>
+        <w:rPr>
+          <w:rFonts w:hint="eastAsia" w:eastAsia="隶书"/>
+          <w:b/>
+          <w:spacing w:val="40"/>
+          <w:sz w:val="72"/>
+        </w:rPr>
+        <w:t>报告</w:t>
       </w:r>
     </w:p>
     <w:p>
@@ -537,8 +570,6 @@
           <w:sz w:val="32"/>
         </w:rPr>
       </w:pPr>
-      <w:bookmarkStart w:id="22" w:name="_GoBack"/>
-      <w:bookmarkEnd w:id="22"/>
       <w:r>
         <w:rPr>
           <w:rFonts w:hint="eastAsia" w:ascii="宋体" w:hAnsi="宋体"/>
@@ -16515,9 +16546,9 @@
             <w:bookmarkEnd w:id="9"/>
             <w:bookmarkStart w:id="10" w:name="OLE_LINK9"/>
             <w:bookmarkEnd w:id="10"/>
-            <w:bookmarkStart w:id="11" w:name="_Hlk363654710"/>
+            <w:bookmarkStart w:id="11" w:name="OLE_LINK10"/>
             <w:bookmarkEnd w:id="11"/>
-            <w:bookmarkStart w:id="12" w:name="OLE_LINK10"/>
+            <w:bookmarkStart w:id="12" w:name="_Hlk363654710"/>
             <w:bookmarkEnd w:id="12"/>
             <w:bookmarkStart w:id="13" w:name="OLE_LINK11"/>
             <w:bookmarkEnd w:id="13"/>

--- a/文档/合同管理系统项目总结文档.docx
+++ b/文档/合同管理系统项目总结文档.docx
@@ -112,7 +112,16 @@
           <w:spacing w:val="40"/>
           <w:sz w:val="72"/>
         </w:rPr>
-        <w:t>合同管理系统</w:t>
+        <w:t>编程学习</w:t>
+      </w:r>
+      <w:r>
+        <w:rPr>
+          <w:rFonts w:eastAsia="隶书" w:hint="eastAsia"/>
+          <w:b/>
+          <w:spacing w:val="40"/>
+          <w:sz w:val="72"/>
+        </w:rPr>
+        <w:t>系统</w:t>
       </w:r>
     </w:p>
     <w:p>
@@ -133,16 +142,7 @@
           <w:spacing w:val="40"/>
           <w:sz w:val="72"/>
         </w:rPr>
-        <w:t>项目总结</w:t>
-      </w:r>
-      <w:r>
-        <w:rPr>
-          <w:rFonts w:eastAsia="隶书" w:hint="eastAsia"/>
-          <w:b/>
-          <w:spacing w:val="40"/>
-          <w:sz w:val="72"/>
-        </w:rPr>
-        <w:t>报告</w:t>
+        <w:t>项目总结报告</w:t>
       </w:r>
     </w:p>
     <w:p>
@@ -173,7 +173,39 @@
     <w:p>
       <w:pPr>
         <w:spacing w:line="300" w:lineRule="exact"/>
-        <w:jc w:val="center"/>
+        <w:rPr>
+          <w:rFonts w:ascii="宋体" w:hAnsi="宋体" w:hint="eastAsia"/>
+          <w:b/>
+          <w:sz w:val="32"/>
+          <w:szCs w:val="32"/>
+        </w:rPr>
+      </w:pPr>
+    </w:p>
+    <w:p>
+      <w:pPr>
+        <w:spacing w:line="300" w:lineRule="exact"/>
+        <w:rPr>
+          <w:rFonts w:ascii="宋体" w:hAnsi="宋体" w:hint="eastAsia"/>
+          <w:b/>
+          <w:sz w:val="32"/>
+          <w:szCs w:val="32"/>
+        </w:rPr>
+      </w:pPr>
+    </w:p>
+    <w:p>
+      <w:pPr>
+        <w:spacing w:line="300" w:lineRule="exact"/>
+        <w:rPr>
+          <w:rFonts w:ascii="宋体" w:hAnsi="宋体" w:hint="eastAsia"/>
+          <w:b/>
+          <w:sz w:val="32"/>
+          <w:szCs w:val="32"/>
+        </w:rPr>
+      </w:pPr>
+    </w:p>
+    <w:p>
+      <w:pPr>
+        <w:spacing w:line="300" w:lineRule="exact"/>
         <w:rPr>
           <w:rFonts w:ascii="宋体" w:hAnsi="宋体"/>
           <w:b/>
@@ -181,6 +213,106 @@
           <w:szCs w:val="32"/>
         </w:rPr>
       </w:pPr>
+    </w:p>
+    <w:p>
+      <w:pPr>
+        <w:spacing w:line="300" w:lineRule="exact"/>
+        <w:rPr>
+          <w:rFonts w:ascii="宋体" w:hAnsi="宋体"/>
+          <w:b/>
+          <w:sz w:val="32"/>
+          <w:szCs w:val="32"/>
+        </w:rPr>
+      </w:pPr>
+    </w:p>
+    <w:p>
+      <w:pPr>
+        <w:spacing w:line="300" w:lineRule="exact"/>
+        <w:rPr>
+          <w:rFonts w:ascii="宋体" w:hAnsi="宋体"/>
+          <w:b/>
+          <w:sz w:val="32"/>
+          <w:szCs w:val="32"/>
+        </w:rPr>
+      </w:pPr>
+    </w:p>
+    <w:p>
+      <w:pPr>
+        <w:spacing w:line="300" w:lineRule="exact"/>
+        <w:rPr>
+          <w:rFonts w:ascii="宋体" w:hAnsi="宋体"/>
+          <w:b/>
+          <w:sz w:val="32"/>
+          <w:szCs w:val="32"/>
+        </w:rPr>
+      </w:pPr>
+    </w:p>
+    <w:p>
+      <w:pPr>
+        <w:spacing w:line="300" w:lineRule="exact"/>
+        <w:rPr>
+          <w:rFonts w:ascii="宋体" w:hAnsi="宋体"/>
+          <w:b/>
+          <w:sz w:val="32"/>
+          <w:szCs w:val="32"/>
+        </w:rPr>
+      </w:pPr>
+    </w:p>
+    <w:p>
+      <w:pPr>
+        <w:spacing w:line="300" w:lineRule="exact"/>
+        <w:rPr>
+          <w:rFonts w:ascii="宋体" w:hAnsi="宋体"/>
+          <w:b/>
+          <w:sz w:val="32"/>
+          <w:szCs w:val="32"/>
+        </w:rPr>
+      </w:pPr>
+    </w:p>
+    <w:p>
+      <w:pPr>
+        <w:spacing w:line="300" w:lineRule="exact"/>
+        <w:rPr>
+          <w:rFonts w:ascii="宋体" w:hAnsi="宋体"/>
+          <w:b/>
+          <w:sz w:val="32"/>
+          <w:szCs w:val="32"/>
+        </w:rPr>
+      </w:pPr>
+    </w:p>
+    <w:p>
+      <w:pPr>
+        <w:spacing w:line="300" w:lineRule="exact"/>
+        <w:rPr>
+          <w:rFonts w:ascii="宋体" w:hAnsi="宋体"/>
+          <w:b/>
+          <w:sz w:val="32"/>
+          <w:szCs w:val="32"/>
+        </w:rPr>
+      </w:pPr>
+    </w:p>
+    <w:p>
+      <w:pPr>
+        <w:spacing w:line="300" w:lineRule="exact"/>
+        <w:rPr>
+          <w:rFonts w:ascii="宋体" w:hAnsi="宋体"/>
+          <w:b/>
+          <w:sz w:val="32"/>
+          <w:szCs w:val="32"/>
+        </w:rPr>
+      </w:pPr>
+    </w:p>
+    <w:p>
+      <w:pPr>
+        <w:widowControl/>
+        <w:jc w:val="center"/>
+        <w:rPr>
+          <w:rFonts w:ascii="宋体" w:hAnsi="宋体"/>
+          <w:b/>
+          <w:sz w:val="32"/>
+          <w:szCs w:val="32"/>
+        </w:rPr>
+      </w:pPr>
       <w:r>
         <w:rPr>
           <w:rFonts w:ascii="宋体" w:hAnsi="宋体" w:hint="eastAsia"/>
@@ -188,8 +320,22 @@
           <w:sz w:val="32"/>
           <w:szCs w:val="32"/>
         </w:rPr>
-        <w:t>项目名称：</w:t>
-      </w:r>
+        <w:t>小组成员</w:t>
+      </w:r>
+      <w:bookmarkStart w:id="0" w:name="_GoBack"/>
+      <w:bookmarkEnd w:id="0"/>
+    </w:p>
+    <w:p>
+      <w:pPr>
+        <w:widowControl/>
+        <w:jc w:val="center"/>
+        <w:rPr>
+          <w:rFonts w:ascii="宋体" w:hAnsi="宋体"/>
+          <w:b/>
+          <w:sz w:val="32"/>
+          <w:szCs w:val="32"/>
+        </w:rPr>
+      </w:pPr>
       <w:r>
         <w:rPr>
           <w:rFonts w:ascii="宋体" w:hAnsi="宋体" w:hint="eastAsia"/>
@@ -197,7 +343,7 @@
           <w:sz w:val="32"/>
           <w:szCs w:val="32"/>
         </w:rPr>
-        <w:t>__</w:t>
+        <w:t xml:space="preserve">王开阳 </w:t>
       </w:r>
       <w:r>
         <w:rPr>
@@ -206,671 +352,17 @@
           <w:sz w:val="32"/>
           <w:szCs w:val="32"/>
         </w:rPr>
-        <w:t>合同管理系统</w:t>
-      </w:r>
-      <w:r>
+        <w:t>徐瑾怡 赵燕露</w:t>
+      </w:r>
+    </w:p>
+    <w:p>
+      <w:pPr>
+        <w:widowControl/>
         <w:rPr>
           <w:rFonts w:ascii="宋体" w:hAnsi="宋体" w:hint="eastAsia"/>
           <w:b/>
           <w:sz w:val="32"/>
           <w:szCs w:val="32"/>
-          <w:u w:val="single"/>
-        </w:rPr>
-        <w:t xml:space="preserve"> </w:t>
-      </w:r>
-      <w:r>
-        <w:rPr>
-          <w:rFonts w:ascii="宋体" w:hAnsi="宋体" w:hint="eastAsia"/>
-          <w:b/>
-          <w:sz w:val="32"/>
-          <w:szCs w:val="32"/>
-        </w:rPr>
-        <w:t>__</w:t>
-      </w:r>
-    </w:p>
-    <w:p>
-      <w:pPr>
-        <w:spacing w:line="300" w:lineRule="exact"/>
-        <w:jc w:val="center"/>
-        <w:rPr>
-          <w:rFonts w:ascii="宋体" w:hAnsi="宋体"/>
-          <w:b/>
-          <w:sz w:val="32"/>
-          <w:szCs w:val="32"/>
-        </w:rPr>
-      </w:pPr>
-    </w:p>
-    <w:p>
-      <w:pPr>
-        <w:spacing w:line="300" w:lineRule="exact"/>
-        <w:jc w:val="center"/>
-        <w:rPr>
-          <w:rFonts w:ascii="宋体" w:hAnsi="宋体"/>
-          <w:b/>
-          <w:sz w:val="32"/>
-          <w:szCs w:val="32"/>
-        </w:rPr>
-      </w:pPr>
-      <w:r>
-        <w:rPr>
-          <w:rFonts w:ascii="宋体" w:hAnsi="宋体" w:hint="eastAsia"/>
-          <w:b/>
-          <w:sz w:val="32"/>
-          <w:szCs w:val="32"/>
-        </w:rPr>
-        <w:t>组</w:t>
-      </w:r>
-      <w:r>
-        <w:rPr>
-          <w:rFonts w:ascii="宋体" w:hAnsi="宋体" w:hint="eastAsia"/>
-          <w:b/>
-          <w:sz w:val="32"/>
-          <w:szCs w:val="32"/>
-        </w:rPr>
-        <w:t xml:space="preserve"> </w:t>
-      </w:r>
-      <w:r>
-        <w:rPr>
-          <w:rFonts w:ascii="宋体" w:hAnsi="宋体"/>
-          <w:b/>
-          <w:sz w:val="32"/>
-          <w:szCs w:val="32"/>
-        </w:rPr>
-        <w:t xml:space="preserve">   </w:t>
-      </w:r>
-      <w:r>
-        <w:rPr>
-          <w:rFonts w:ascii="宋体" w:hAnsi="宋体" w:hint="eastAsia"/>
-          <w:b/>
-          <w:sz w:val="32"/>
-          <w:szCs w:val="32"/>
-        </w:rPr>
-        <w:t>长：</w:t>
-      </w:r>
-      <w:r>
-        <w:rPr>
-          <w:rFonts w:ascii="宋体" w:hAnsi="宋体" w:hint="eastAsia"/>
-          <w:b/>
-          <w:sz w:val="32"/>
-          <w:szCs w:val="32"/>
-        </w:rPr>
-        <w:t>__</w:t>
-      </w:r>
-      <w:r>
-        <w:rPr>
-          <w:rFonts w:ascii="宋体" w:hAnsi="宋体" w:hint="eastAsia"/>
-          <w:b/>
-          <w:sz w:val="32"/>
-          <w:szCs w:val="32"/>
-          <w:u w:val="single"/>
-        </w:rPr>
-        <w:t>王开阳</w:t>
-      </w:r>
-      <w:r>
-        <w:rPr>
-          <w:rFonts w:ascii="宋体" w:hAnsi="宋体" w:hint="eastAsia"/>
-          <w:b/>
-          <w:sz w:val="32"/>
-          <w:szCs w:val="32"/>
-          <w:u w:val="single"/>
-        </w:rPr>
-        <w:t>_</w:t>
-      </w:r>
-      <w:r>
-        <w:rPr>
-          <w:rFonts w:ascii="宋体" w:hAnsi="宋体" w:hint="eastAsia"/>
-          <w:b/>
-          <w:sz w:val="32"/>
-          <w:szCs w:val="32"/>
-        </w:rPr>
-        <w:t>__</w:t>
-      </w:r>
-    </w:p>
-    <w:p>
-      <w:pPr>
-        <w:spacing w:line="300" w:lineRule="exact"/>
-        <w:jc w:val="center"/>
-        <w:rPr>
-          <w:rFonts w:ascii="宋体" w:hAnsi="宋体"/>
-          <w:b/>
-          <w:sz w:val="32"/>
-          <w:szCs w:val="32"/>
-        </w:rPr>
-      </w:pPr>
-    </w:p>
-    <w:p>
-      <w:pPr>
-        <w:spacing w:line="300" w:lineRule="exact"/>
-        <w:jc w:val="center"/>
-        <w:rPr>
-          <w:rFonts w:ascii="宋体" w:hAnsi="宋体"/>
-          <w:b/>
-          <w:sz w:val="32"/>
-          <w:szCs w:val="32"/>
-        </w:rPr>
-      </w:pPr>
-      <w:r>
-        <w:rPr>
-          <w:rFonts w:ascii="宋体" w:hAnsi="宋体" w:hint="eastAsia"/>
-          <w:b/>
-          <w:sz w:val="32"/>
-          <w:szCs w:val="32"/>
-        </w:rPr>
-        <w:t>组</w:t>
-      </w:r>
-      <w:r>
-        <w:rPr>
-          <w:rFonts w:ascii="宋体" w:hAnsi="宋体" w:hint="eastAsia"/>
-          <w:b/>
-          <w:sz w:val="32"/>
-          <w:szCs w:val="32"/>
-        </w:rPr>
-        <w:t xml:space="preserve"> </w:t>
-      </w:r>
-      <w:r>
-        <w:rPr>
-          <w:rFonts w:ascii="宋体" w:hAnsi="宋体" w:hint="eastAsia"/>
-          <w:b/>
-          <w:sz w:val="32"/>
-          <w:szCs w:val="32"/>
-        </w:rPr>
-        <w:t>员</w:t>
-      </w:r>
-      <w:r>
-        <w:rPr>
-          <w:rFonts w:ascii="宋体" w:hAnsi="宋体" w:hint="eastAsia"/>
-          <w:b/>
-          <w:sz w:val="32"/>
-          <w:szCs w:val="32"/>
-        </w:rPr>
-        <w:t xml:space="preserve"> </w:t>
-      </w:r>
-      <w:proofErr w:type="gramStart"/>
-      <w:r>
-        <w:rPr>
-          <w:rFonts w:ascii="宋体" w:hAnsi="宋体" w:hint="eastAsia"/>
-          <w:b/>
-          <w:sz w:val="32"/>
-          <w:szCs w:val="32"/>
-        </w:rPr>
-        <w:t>一</w:t>
-      </w:r>
-      <w:proofErr w:type="gramEnd"/>
-      <w:r>
-        <w:rPr>
-          <w:rFonts w:ascii="宋体" w:hAnsi="宋体" w:hint="eastAsia"/>
-          <w:b/>
-          <w:sz w:val="32"/>
-          <w:szCs w:val="32"/>
-        </w:rPr>
-        <w:t>: __</w:t>
-      </w:r>
-      <w:r>
-        <w:rPr>
-          <w:rFonts w:ascii="宋体" w:hAnsi="宋体" w:hint="eastAsia"/>
-          <w:b/>
-          <w:sz w:val="32"/>
-          <w:szCs w:val="32"/>
-          <w:u w:val="single"/>
-        </w:rPr>
-        <w:t>李星原</w:t>
-      </w:r>
-      <w:r>
-        <w:rPr>
-          <w:rFonts w:ascii="宋体" w:hAnsi="宋体" w:hint="eastAsia"/>
-          <w:b/>
-          <w:sz w:val="32"/>
-          <w:szCs w:val="32"/>
-        </w:rPr>
-        <w:t>___</w:t>
-      </w:r>
-    </w:p>
-    <w:p>
-      <w:pPr>
-        <w:spacing w:line="300" w:lineRule="exact"/>
-        <w:jc w:val="center"/>
-        <w:rPr>
-          <w:rFonts w:ascii="宋体" w:hAnsi="宋体"/>
-          <w:b/>
-          <w:sz w:val="32"/>
-          <w:szCs w:val="32"/>
-        </w:rPr>
-      </w:pPr>
-    </w:p>
-    <w:p>
-      <w:pPr>
-        <w:spacing w:line="300" w:lineRule="exact"/>
-        <w:jc w:val="center"/>
-        <w:rPr>
-          <w:rFonts w:ascii="宋体" w:hAnsi="宋体"/>
-          <w:b/>
-          <w:sz w:val="32"/>
-          <w:szCs w:val="32"/>
-        </w:rPr>
-      </w:pPr>
-      <w:r>
-        <w:rPr>
-          <w:rFonts w:ascii="宋体" w:hAnsi="宋体" w:hint="eastAsia"/>
-          <w:b/>
-          <w:sz w:val="32"/>
-          <w:szCs w:val="32"/>
-        </w:rPr>
-        <w:t>组</w:t>
-      </w:r>
-      <w:r>
-        <w:rPr>
-          <w:rFonts w:ascii="宋体" w:hAnsi="宋体" w:hint="eastAsia"/>
-          <w:b/>
-          <w:sz w:val="32"/>
-          <w:szCs w:val="32"/>
-        </w:rPr>
-        <w:t xml:space="preserve"> </w:t>
-      </w:r>
-      <w:r>
-        <w:rPr>
-          <w:rFonts w:ascii="宋体" w:hAnsi="宋体" w:hint="eastAsia"/>
-          <w:b/>
-          <w:sz w:val="32"/>
-          <w:szCs w:val="32"/>
-        </w:rPr>
-        <w:t>员</w:t>
-      </w:r>
-      <w:r>
-        <w:rPr>
-          <w:rFonts w:ascii="宋体" w:hAnsi="宋体" w:hint="eastAsia"/>
-          <w:b/>
-          <w:sz w:val="32"/>
-          <w:szCs w:val="32"/>
-        </w:rPr>
-        <w:t xml:space="preserve"> </w:t>
-      </w:r>
-      <w:r>
-        <w:rPr>
-          <w:rFonts w:ascii="宋体" w:hAnsi="宋体" w:hint="eastAsia"/>
-          <w:b/>
-          <w:sz w:val="32"/>
-          <w:szCs w:val="32"/>
-        </w:rPr>
-        <w:t>二</w:t>
-      </w:r>
-      <w:r>
-        <w:rPr>
-          <w:rFonts w:ascii="宋体" w:hAnsi="宋体" w:hint="eastAsia"/>
-          <w:b/>
-          <w:sz w:val="32"/>
-          <w:szCs w:val="32"/>
-        </w:rPr>
-        <w:t>: _</w:t>
-      </w:r>
-      <w:r>
-        <w:rPr>
-          <w:rFonts w:ascii="宋体" w:hAnsi="宋体" w:hint="eastAsia"/>
-          <w:b/>
-          <w:sz w:val="32"/>
-          <w:szCs w:val="32"/>
-          <w:u w:val="single"/>
-        </w:rPr>
-        <w:t>_</w:t>
-      </w:r>
-      <w:r>
-        <w:rPr>
-          <w:rFonts w:ascii="宋体" w:hAnsi="宋体" w:hint="eastAsia"/>
-          <w:b/>
-          <w:sz w:val="32"/>
-          <w:szCs w:val="32"/>
-          <w:u w:val="single"/>
-        </w:rPr>
-        <w:t>王锴贞</w:t>
-      </w:r>
-      <w:r>
-        <w:rPr>
-          <w:rFonts w:ascii="宋体" w:hAnsi="宋体" w:hint="eastAsia"/>
-          <w:b/>
-          <w:sz w:val="32"/>
-          <w:szCs w:val="32"/>
-        </w:rPr>
-        <w:t>___</w:t>
-      </w:r>
-    </w:p>
-    <w:p>
-      <w:pPr>
-        <w:spacing w:line="300" w:lineRule="exact"/>
-        <w:jc w:val="center"/>
-        <w:rPr>
-          <w:rFonts w:ascii="宋体" w:hAnsi="宋体"/>
-          <w:b/>
-          <w:sz w:val="32"/>
-          <w:szCs w:val="32"/>
-        </w:rPr>
-      </w:pPr>
-    </w:p>
-    <w:p>
-      <w:pPr>
-        <w:spacing w:line="300" w:lineRule="exact"/>
-        <w:jc w:val="center"/>
-        <w:rPr>
-          <w:rFonts w:ascii="宋体" w:hAnsi="宋体"/>
-          <w:b/>
-          <w:sz w:val="32"/>
-          <w:szCs w:val="32"/>
-        </w:rPr>
-      </w:pPr>
-      <w:r>
-        <w:rPr>
-          <w:rFonts w:ascii="宋体" w:hAnsi="宋体" w:hint="eastAsia"/>
-          <w:b/>
-          <w:sz w:val="32"/>
-          <w:szCs w:val="32"/>
-        </w:rPr>
-        <w:t>组</w:t>
-      </w:r>
-      <w:r>
-        <w:rPr>
-          <w:rFonts w:ascii="宋体" w:hAnsi="宋体" w:hint="eastAsia"/>
-          <w:b/>
-          <w:sz w:val="32"/>
-          <w:szCs w:val="32"/>
-        </w:rPr>
-        <w:t xml:space="preserve"> </w:t>
-      </w:r>
-      <w:r>
-        <w:rPr>
-          <w:rFonts w:ascii="宋体" w:hAnsi="宋体" w:hint="eastAsia"/>
-          <w:b/>
-          <w:sz w:val="32"/>
-          <w:szCs w:val="32"/>
-        </w:rPr>
-        <w:t>员</w:t>
-      </w:r>
-      <w:r>
-        <w:rPr>
-          <w:rFonts w:ascii="宋体" w:hAnsi="宋体" w:hint="eastAsia"/>
-          <w:b/>
-          <w:sz w:val="32"/>
-          <w:szCs w:val="32"/>
-        </w:rPr>
-        <w:t xml:space="preserve"> </w:t>
-      </w:r>
-      <w:r>
-        <w:rPr>
-          <w:rFonts w:ascii="宋体" w:hAnsi="宋体" w:hint="eastAsia"/>
-          <w:b/>
-          <w:sz w:val="32"/>
-          <w:szCs w:val="32"/>
-        </w:rPr>
-        <w:t>三</w:t>
-      </w:r>
-      <w:r>
-        <w:rPr>
-          <w:rFonts w:ascii="宋体" w:hAnsi="宋体" w:hint="eastAsia"/>
-          <w:b/>
-          <w:sz w:val="32"/>
-          <w:szCs w:val="32"/>
-        </w:rPr>
-        <w:t>: __</w:t>
-      </w:r>
-      <w:proofErr w:type="gramStart"/>
-      <w:r>
-        <w:rPr>
-          <w:rFonts w:ascii="宋体" w:hAnsi="宋体" w:hint="eastAsia"/>
-          <w:b/>
-          <w:sz w:val="32"/>
-          <w:szCs w:val="32"/>
-        </w:rPr>
-        <w:t>莫日根呼</w:t>
-      </w:r>
-      <w:proofErr w:type="gramEnd"/>
-      <w:r>
-        <w:rPr>
-          <w:rFonts w:ascii="宋体" w:hAnsi="宋体" w:hint="eastAsia"/>
-          <w:b/>
-          <w:sz w:val="32"/>
-          <w:szCs w:val="32"/>
-        </w:rPr>
-        <w:t>___</w:t>
-      </w:r>
-    </w:p>
-    <w:p>
-      <w:pPr>
-        <w:spacing w:line="300" w:lineRule="exact"/>
-        <w:jc w:val="center"/>
-        <w:rPr>
-          <w:rFonts w:ascii="宋体" w:hAnsi="宋体"/>
-          <w:b/>
-          <w:sz w:val="32"/>
-          <w:szCs w:val="32"/>
-        </w:rPr>
-      </w:pPr>
-    </w:p>
-    <w:p>
-      <w:pPr>
-        <w:spacing w:line="300" w:lineRule="exact"/>
-        <w:jc w:val="center"/>
-        <w:rPr>
-          <w:rFonts w:ascii="宋体" w:hAnsi="宋体"/>
-          <w:b/>
-          <w:sz w:val="32"/>
-          <w:szCs w:val="32"/>
-        </w:rPr>
-      </w:pPr>
-      <w:r>
-        <w:rPr>
-          <w:rFonts w:ascii="宋体" w:hAnsi="宋体" w:hint="eastAsia"/>
-          <w:b/>
-          <w:sz w:val="32"/>
-          <w:szCs w:val="32"/>
-        </w:rPr>
-        <w:t>指导教师：</w:t>
-      </w:r>
-      <w:r>
-        <w:rPr>
-          <w:rFonts w:ascii="宋体" w:hAnsi="宋体" w:hint="eastAsia"/>
-          <w:b/>
-          <w:sz w:val="32"/>
-          <w:szCs w:val="32"/>
-        </w:rPr>
-        <w:t>__</w:t>
-      </w:r>
-      <w:r>
-        <w:rPr>
-          <w:rFonts w:ascii="宋体" w:hAnsi="宋体" w:hint="eastAsia"/>
-          <w:b/>
-          <w:sz w:val="32"/>
-          <w:szCs w:val="32"/>
-          <w:u w:val="single"/>
-        </w:rPr>
-        <w:t>冯凤娟</w:t>
-      </w:r>
-      <w:r>
-        <w:rPr>
-          <w:rFonts w:ascii="宋体" w:hAnsi="宋体" w:hint="eastAsia"/>
-          <w:b/>
-          <w:sz w:val="32"/>
-          <w:szCs w:val="32"/>
-        </w:rPr>
-        <w:t>___</w:t>
-      </w:r>
-    </w:p>
-    <w:p>
-      <w:pPr>
-        <w:spacing w:line="300" w:lineRule="exact"/>
-        <w:jc w:val="center"/>
-        <w:rPr>
-          <w:rFonts w:ascii="宋体" w:hAnsi="宋体"/>
-          <w:b/>
-          <w:sz w:val="32"/>
-          <w:szCs w:val="32"/>
-        </w:rPr>
-      </w:pPr>
-    </w:p>
-    <w:p>
-      <w:pPr>
-        <w:spacing w:line="300" w:lineRule="exact"/>
-        <w:jc w:val="center"/>
-        <w:rPr>
-          <w:rFonts w:ascii="宋体" w:hAnsi="宋体"/>
-          <w:b/>
-          <w:sz w:val="32"/>
-          <w:szCs w:val="32"/>
-        </w:rPr>
-      </w:pPr>
-    </w:p>
-    <w:p>
-      <w:pPr>
-        <w:spacing w:line="300" w:lineRule="exact"/>
-        <w:jc w:val="center"/>
-        <w:rPr>
-          <w:rFonts w:ascii="宋体" w:hAnsi="宋体"/>
-          <w:b/>
-          <w:sz w:val="32"/>
-          <w:szCs w:val="32"/>
-        </w:rPr>
-      </w:pPr>
-    </w:p>
-    <w:p>
-      <w:pPr>
-        <w:spacing w:line="300" w:lineRule="exact"/>
-        <w:jc w:val="center"/>
-        <w:rPr>
-          <w:rFonts w:ascii="宋体" w:hAnsi="宋体"/>
-          <w:b/>
-          <w:sz w:val="32"/>
-          <w:szCs w:val="32"/>
-        </w:rPr>
-      </w:pPr>
-    </w:p>
-    <w:p>
-      <w:pPr>
-        <w:spacing w:line="300" w:lineRule="exact"/>
-        <w:jc w:val="center"/>
-        <w:rPr>
-          <w:rFonts w:ascii="宋体" w:hAnsi="宋体"/>
-          <w:b/>
-          <w:sz w:val="32"/>
-          <w:szCs w:val="32"/>
-        </w:rPr>
-      </w:pPr>
-      <w:r>
-        <w:rPr>
-          <w:rFonts w:ascii="宋体" w:hAnsi="宋体" w:hint="eastAsia"/>
-          <w:b/>
-          <w:sz w:val="32"/>
-          <w:szCs w:val="32"/>
-        </w:rPr>
-        <w:t>授课时间：</w:t>
-      </w:r>
-      <w:r>
-        <w:rPr>
-          <w:rFonts w:ascii="宋体" w:hAnsi="宋体" w:hint="eastAsia"/>
-          <w:b/>
-          <w:sz w:val="32"/>
-          <w:szCs w:val="32"/>
-        </w:rPr>
-        <w:t xml:space="preserve"> 2018 </w:t>
-      </w:r>
-      <w:r>
-        <w:rPr>
-          <w:rFonts w:ascii="宋体" w:hAnsi="宋体" w:hint="eastAsia"/>
-          <w:b/>
-          <w:sz w:val="32"/>
-          <w:szCs w:val="32"/>
-        </w:rPr>
-        <w:t>——</w:t>
-      </w:r>
-      <w:r>
-        <w:rPr>
-          <w:rFonts w:ascii="宋体" w:hAnsi="宋体" w:hint="eastAsia"/>
-          <w:b/>
-          <w:sz w:val="32"/>
-          <w:szCs w:val="32"/>
-        </w:rPr>
-        <w:t xml:space="preserve">  2019 </w:t>
-      </w:r>
-      <w:r>
-        <w:rPr>
-          <w:rFonts w:ascii="宋体" w:hAnsi="宋体" w:hint="eastAsia"/>
-          <w:b/>
-          <w:sz w:val="32"/>
-          <w:szCs w:val="32"/>
-        </w:rPr>
-        <w:t>学年</w:t>
-      </w:r>
-      <w:r>
-        <w:rPr>
-          <w:rFonts w:ascii="宋体" w:hAnsi="宋体" w:hint="eastAsia"/>
-          <w:b/>
-          <w:sz w:val="32"/>
-          <w:szCs w:val="32"/>
-        </w:rPr>
-        <w:t xml:space="preserve">  </w:t>
-      </w:r>
-      <w:r>
-        <w:rPr>
-          <w:rFonts w:ascii="宋体" w:hAnsi="宋体" w:hint="eastAsia"/>
-          <w:b/>
-          <w:sz w:val="32"/>
-          <w:szCs w:val="32"/>
-        </w:rPr>
-        <w:t>第</w:t>
-      </w:r>
-      <w:r>
-        <w:rPr>
-          <w:rFonts w:ascii="宋体" w:hAnsi="宋体" w:hint="eastAsia"/>
-          <w:b/>
-          <w:sz w:val="32"/>
-          <w:szCs w:val="32"/>
-        </w:rPr>
-        <w:t xml:space="preserve"> </w:t>
-      </w:r>
-      <w:proofErr w:type="gramStart"/>
-      <w:r>
-        <w:rPr>
-          <w:rFonts w:ascii="宋体" w:hAnsi="宋体" w:hint="eastAsia"/>
-          <w:b/>
-          <w:sz w:val="32"/>
-          <w:szCs w:val="32"/>
-        </w:rPr>
-        <w:t>一</w:t>
-      </w:r>
-      <w:proofErr w:type="gramEnd"/>
-      <w:r>
-        <w:rPr>
-          <w:rFonts w:ascii="宋体" w:hAnsi="宋体" w:hint="eastAsia"/>
-          <w:b/>
-          <w:sz w:val="32"/>
-          <w:szCs w:val="32"/>
-        </w:rPr>
-        <w:t xml:space="preserve"> </w:t>
-      </w:r>
-      <w:r>
-        <w:rPr>
-          <w:rFonts w:ascii="宋体" w:hAnsi="宋体" w:hint="eastAsia"/>
-          <w:b/>
-          <w:sz w:val="32"/>
-          <w:szCs w:val="32"/>
-        </w:rPr>
-        <w:t>学期</w:t>
-      </w:r>
-    </w:p>
-    <w:p>
-      <w:pPr>
-        <w:widowControl/>
-        <w:rPr>
-          <w:rFonts w:ascii="宋体" w:hAnsi="宋体"/>
-          <w:b/>
-          <w:sz w:val="32"/>
-          <w:szCs w:val="32"/>
-        </w:rPr>
-      </w:pPr>
-    </w:p>
-    <w:p>
-      <w:pPr>
-        <w:widowControl/>
-        <w:rPr>
-          <w:rFonts w:ascii="宋体" w:hAnsi="宋体"/>
-          <w:b/>
-          <w:sz w:val="32"/>
-          <w:szCs w:val="32"/>
         </w:rPr>
       </w:pPr>
     </w:p>
@@ -887,6 +379,7 @@
           <w:rFonts w:ascii="宋体" w:hAnsi="宋体" w:hint="eastAsia"/>
           <w:sz w:val="32"/>
         </w:rPr>
+        <w:lastRenderedPageBreak/>
         <w:t>目录</w:t>
       </w:r>
     </w:p>
@@ -1021,10 +514,7 @@
           <w:fldChar w:fldCharType="begin"/>
         </w:r>
         <w:r>
-          <w:instrText xml:space="preserve"> PAGEREF _Toc5</w:instrText>
-        </w:r>
-        <w:r>
-          <w:instrText xml:space="preserve">06977769 \h </w:instrText>
+          <w:instrText xml:space="preserve"> PAGEREF _Toc506977769 \h </w:instrText>
         </w:r>
         <w:r>
           <w:fldChar w:fldCharType="separate"/>
@@ -1360,10 +850,7 @@
           <w:fldChar w:fldCharType="begin"/>
         </w:r>
         <w:r>
-          <w:instrText xml:space="preserve"> PAGEREF _Toc506</w:instrText>
-        </w:r>
-        <w:r>
-          <w:instrText xml:space="preserve">977777 \h </w:instrText>
+          <w:instrText xml:space="preserve"> PAGEREF _Toc506977777 \h </w:instrText>
         </w:r>
         <w:r>
           <w:fldChar w:fldCharType="separate"/>
@@ -1447,10 +934,7 @@
           <w:fldChar w:fldCharType="begin"/>
         </w:r>
         <w:r>
-          <w:instrText xml:space="preserve"> PAGE</w:instrText>
-        </w:r>
-        <w:r>
-          <w:instrText xml:space="preserve">REF _Toc506977779 \h </w:instrText>
+          <w:instrText xml:space="preserve"> PAGEREF _Toc506977779 \h </w:instrText>
         </w:r>
         <w:r>
           <w:fldChar w:fldCharType="separate"/>
@@ -1673,21 +1157,15 @@
           <w:rFonts w:ascii="宋体" w:hAnsi="宋体"/>
         </w:rPr>
       </w:pPr>
-      <w:bookmarkStart w:id="0" w:name="_Toc506977767"/>
+      <w:bookmarkStart w:id="1" w:name="_Toc506977767"/>
       <w:r>
         <w:rPr>
           <w:rFonts w:ascii="宋体" w:hAnsi="宋体" w:hint="eastAsia"/>
         </w:rPr>
         <w:lastRenderedPageBreak/>
-        <w:t>1</w:t>
-      </w:r>
-      <w:r>
-        <w:rPr>
-          <w:rFonts w:ascii="宋体" w:hAnsi="宋体" w:hint="eastAsia"/>
-        </w:rPr>
-        <w:t>．引言</w:t>
-      </w:r>
-      <w:bookmarkEnd w:id="0"/>
+        <w:t>1．引言</w:t>
+      </w:r>
+      <w:bookmarkEnd w:id="1"/>
     </w:p>
     <w:p>
       <w:pPr>
@@ -1696,20 +1174,14 @@
           <w:rFonts w:ascii="宋体" w:eastAsia="宋体" w:hAnsi="宋体"/>
         </w:rPr>
       </w:pPr>
-      <w:bookmarkStart w:id="1" w:name="_Toc506977768"/>
+      <w:bookmarkStart w:id="2" w:name="_Toc506977768"/>
       <w:r>
         <w:rPr>
           <w:rFonts w:ascii="宋体" w:eastAsia="宋体" w:hAnsi="宋体" w:hint="eastAsia"/>
         </w:rPr>
-        <w:t>1.1</w:t>
-      </w:r>
-      <w:r>
-        <w:rPr>
-          <w:rFonts w:ascii="宋体" w:eastAsia="宋体" w:hAnsi="宋体" w:hint="eastAsia"/>
-        </w:rPr>
-        <w:t>编写目的</w:t>
-      </w:r>
-      <w:bookmarkEnd w:id="1"/>
+        <w:t>1.1编写目的</w:t>
+      </w:r>
+      <w:bookmarkEnd w:id="2"/>
     </w:p>
     <w:p>
       <w:pPr>
@@ -1719,7 +1191,7 @@
           <w:sz w:val="24"/>
         </w:rPr>
       </w:pPr>
-      <w:bookmarkStart w:id="2" w:name="_Toc506977769"/>
+      <w:bookmarkStart w:id="3" w:name="_Toc506977769"/>
       <w:r>
         <w:rPr>
           <w:rFonts w:hint="eastAsia"/>
@@ -1771,15 +1243,9 @@
         <w:rPr>
           <w:rFonts w:ascii="宋体" w:eastAsia="宋体" w:hAnsi="宋体" w:hint="eastAsia"/>
         </w:rPr>
-        <w:t>1.2</w:t>
-      </w:r>
-      <w:r>
-        <w:rPr>
-          <w:rFonts w:ascii="宋体" w:eastAsia="宋体" w:hAnsi="宋体" w:hint="eastAsia"/>
-        </w:rPr>
-        <w:t>项目背景</w:t>
-      </w:r>
-      <w:bookmarkEnd w:id="2"/>
+        <w:t>1.2项目背景</w:t>
+      </w:r>
+      <w:bookmarkEnd w:id="3"/>
     </w:p>
     <w:p>
       <w:pPr>
@@ -1789,7 +1255,7 @@
           <w:sz w:val="24"/>
         </w:rPr>
       </w:pPr>
-      <w:bookmarkStart w:id="3" w:name="_Toc506977770"/>
+      <w:bookmarkStart w:id="4" w:name="_Toc506977770"/>
       <w:r>
         <w:rPr>
           <w:rFonts w:hint="eastAsia"/>
@@ -1811,14 +1277,7 @@
           <w:rFonts w:hint="eastAsia"/>
           <w:sz w:val="24"/>
         </w:rPr>
-        <w:t>企业往往会签订一系列的合同，并且会考虑如何去管理合同的进展，合同账款的收取和支付。完善的合同管理是企业</w:t>
-      </w:r>
-      <w:r>
-        <w:rPr>
-          <w:rFonts w:hint="eastAsia"/>
-          <w:sz w:val="24"/>
-        </w:rPr>
-        <w:t>健康运作的一个重要标志。然而，完善的合同管理需要占用企业许多的资源，如何简化合同的管理而不失其完整性、科学性对许多企业来说是棘手的问题。采用手工管理的方式当然可以，但费时费力，而且容易出错。也有许多公司的合同现在已经是采用电子文档如</w:t>
+        <w:t>企业往往会签订一系列的合同，并且会考虑如何去管理合同的进展，合同账款的收取和支付。完善的合同管理是企业健康运作的一个重要标志。然而，完善的合同管理需要占用企业许多的资源，如何简化合同的管理而不失其完整性、科学性对许多企业来说是棘手的问题。采用手工管理的方式当然可以，但费时费力，而且容易出错。也有许多公司的合同现在已经是采用电子文档如</w:t>
       </w:r>
       <w:r>
         <w:rPr>
@@ -1848,14 +1307,7 @@
           <w:rFonts w:hint="eastAsia"/>
           <w:sz w:val="24"/>
         </w:rPr>
-        <w:t>在信息化程度越来越高的当今社会，合同管理作为企业管理中的重要一环，随着公司签订合同数量的增多，对合同数据的准确性、数据传输的安全性和业务处理的</w:t>
-      </w:r>
-      <w:r>
-        <w:rPr>
-          <w:rFonts w:hint="eastAsia"/>
-          <w:sz w:val="24"/>
-        </w:rPr>
-        <w:t>规范性有很高的要求。也正因如此，合同管理工作中繁琐的业务流程限制了管理人员工作效率的提高；另外，为了有效地利用庞大的合同历史数据、为合同管理人员提供必要的决策支持，我们需要一种能对数据进行各种操作的工具——数据库管理系统。目前，合同管理已逐步由传统的手工作业转化为计算机管理。</w:t>
+        <w:t>在信息化程度越来越高的当今社会，合同管理作为企业管理中的重要一环，随着公司签订合同数量的增多，对合同数据的准确性、数据传输的安全性和业务处理的规范性有很高的要求。也正因如此，合同管理工作中繁琐的业务流程限制了管理人员工作效率的提高；另外，为了有效地利用庞大的合同历史数据、为合同管理人员提供必要的决策支持，我们需要一种能对数据进行各种操作的工具——数据库管理系统。目前，合同管理已逐步由传统的手工作业转化为计算机管理。</w:t>
       </w:r>
       <w:r>
         <w:rPr>
@@ -1891,14 +1343,7 @@
           <w:rFonts w:hint="eastAsia"/>
           <w:sz w:val="24"/>
         </w:rPr>
-        <w:t>服务</w:t>
-      </w:r>
-      <w:r>
-        <w:rPr>
-          <w:rFonts w:hint="eastAsia"/>
-          <w:sz w:val="24"/>
-        </w:rPr>
-        <w:t>器结构过渡。本项目将合同数据和合同管理流程有机结合起来，基于</w:t>
+        <w:t>服务器结构过渡。本项目将合同数据和合同管理流程有机结合起来，基于</w:t>
       </w:r>
       <w:r>
         <w:rPr>
@@ -1950,21 +1395,7 @@
           <w:rFonts w:hint="eastAsia"/>
           <w:sz w:val="24"/>
         </w:rPr>
-        <w:t>任务提出者：</w:t>
-      </w:r>
-      <w:r>
-        <w:rPr>
-          <w:rFonts w:hint="eastAsia"/>
-          <w:sz w:val="24"/>
-        </w:rPr>
-        <w:t>冯凤娟</w:t>
-      </w:r>
-      <w:r>
-        <w:rPr>
-          <w:rFonts w:hint="eastAsia"/>
-          <w:sz w:val="24"/>
-        </w:rPr>
-        <w:t>老师</w:t>
+        <w:t>任务提出者：冯凤娟老师</w:t>
       </w:r>
     </w:p>
     <w:p>
@@ -1978,15 +1409,9 @@
         <w:rPr>
           <w:rFonts w:ascii="宋体" w:eastAsia="宋体" w:hAnsi="宋体" w:hint="eastAsia"/>
         </w:rPr>
-        <w:t>1.3</w:t>
-      </w:r>
-      <w:r>
-        <w:rPr>
-          <w:rFonts w:ascii="宋体" w:eastAsia="宋体" w:hAnsi="宋体" w:hint="eastAsia"/>
-        </w:rPr>
-        <w:t>定义</w:t>
-      </w:r>
-      <w:bookmarkEnd w:id="3"/>
+        <w:t>1.3定义</w:t>
+      </w:r>
+      <w:bookmarkEnd w:id="4"/>
     </w:p>
     <w:p>
       <w:pPr>
@@ -1996,7 +1421,7 @@
           <w:sz w:val="24"/>
         </w:rPr>
       </w:pPr>
-      <w:bookmarkStart w:id="4" w:name="_Toc506977771"/>
+      <w:bookmarkStart w:id="5" w:name="_Toc506977771"/>
       <w:r>
         <w:rPr>
           <w:rFonts w:hint="eastAsia"/>
@@ -2223,15 +1648,9 @@
         <w:rPr>
           <w:rFonts w:ascii="宋体" w:eastAsia="宋体" w:hAnsi="宋体" w:hint="eastAsia"/>
         </w:rPr>
-        <w:t>1.4</w:t>
-      </w:r>
-      <w:r>
-        <w:rPr>
-          <w:rFonts w:ascii="宋体" w:eastAsia="宋体" w:hAnsi="宋体" w:hint="eastAsia"/>
-        </w:rPr>
-        <w:t>参考资料</w:t>
-      </w:r>
-      <w:bookmarkEnd w:id="4"/>
+        <w:t>1.4参考资料</w:t>
+      </w:r>
+      <w:bookmarkEnd w:id="5"/>
     </w:p>
     <w:p>
       <w:pPr>
@@ -2240,7 +1659,7 @@
           <w:sz w:val="24"/>
         </w:rPr>
       </w:pPr>
-      <w:bookmarkStart w:id="5" w:name="_Toc506977772"/>
+      <w:bookmarkStart w:id="6" w:name="_Toc506977772"/>
       <w:r>
         <w:rPr>
           <w:rFonts w:hint="eastAsia"/>
@@ -2462,15 +1881,9 @@
         <w:rPr>
           <w:rFonts w:ascii="宋体" w:hAnsi="宋体" w:hint="eastAsia"/>
         </w:rPr>
-        <w:t>2</w:t>
-      </w:r>
-      <w:r>
-        <w:rPr>
-          <w:rFonts w:ascii="宋体" w:hAnsi="宋体" w:hint="eastAsia"/>
-        </w:rPr>
-        <w:t>．开发结果</w:t>
-      </w:r>
-      <w:bookmarkEnd w:id="5"/>
+        <w:t>2．开发结果</w:t>
+      </w:r>
+      <w:bookmarkEnd w:id="6"/>
     </w:p>
     <w:p>
       <w:pPr>
@@ -2479,235 +1892,223 @@
           <w:rFonts w:ascii="宋体" w:eastAsia="宋体" w:hAnsi="宋体"/>
         </w:rPr>
       </w:pPr>
-      <w:bookmarkStart w:id="6" w:name="_Toc506977773"/>
+      <w:bookmarkStart w:id="7" w:name="_Toc506977773"/>
       <w:r>
         <w:rPr>
           <w:rFonts w:ascii="宋体" w:eastAsia="宋体" w:hAnsi="宋体" w:hint="eastAsia"/>
         </w:rPr>
-        <w:t>2.1</w:t>
-      </w:r>
+        <w:t>2.1产品</w:t>
+      </w:r>
+      <w:bookmarkEnd w:id="7"/>
+    </w:p>
+    <w:p>
+      <w:pPr>
+        <w:spacing w:line="360" w:lineRule="auto"/>
+        <w:rPr>
+          <w:sz w:val="24"/>
+        </w:rPr>
+      </w:pPr>
+      <w:bookmarkStart w:id="8" w:name="_Toc506977774"/>
+      <w:r>
+        <w:rPr>
+          <w:rFonts w:hint="eastAsia"/>
+          <w:sz w:val="24"/>
+        </w:rPr>
+        <w:t>我们小组完成了合同信息管理系统项目的设计，开发，测试与实现，代码总行数约为</w:t>
+      </w:r>
+      <w:r>
+        <w:rPr>
+          <w:rFonts w:hint="eastAsia"/>
+          <w:sz w:val="24"/>
+        </w:rPr>
+        <w:t>7</w:t>
+      </w:r>
+      <w:r>
+        <w:rPr>
+          <w:sz w:val="24"/>
+        </w:rPr>
+        <w:t>000</w:t>
+      </w:r>
+      <w:r>
+        <w:rPr>
+          <w:rFonts w:hint="eastAsia"/>
+          <w:sz w:val="24"/>
+        </w:rPr>
+        <w:t>行。交付可执行代码项目一份。交付文档如下：</w:t>
+      </w:r>
+    </w:p>
+    <w:p>
+      <w:pPr>
+        <w:spacing w:line="360" w:lineRule="auto"/>
+        <w:rPr>
+          <w:sz w:val="24"/>
+        </w:rPr>
+      </w:pPr>
+      <w:r>
+        <w:rPr>
+          <w:rFonts w:hint="eastAsia"/>
+          <w:sz w:val="24"/>
+        </w:rPr>
+        <w:t>项目开发计划</w:t>
+      </w:r>
+      <w:r>
+        <w:rPr>
+          <w:rFonts w:hint="eastAsia"/>
+          <w:sz w:val="24"/>
+        </w:rPr>
+        <w:t xml:space="preserve"> </w:t>
+      </w:r>
+    </w:p>
+    <w:p>
+      <w:pPr>
+        <w:spacing w:line="360" w:lineRule="auto"/>
+        <w:rPr>
+          <w:sz w:val="24"/>
+        </w:rPr>
+      </w:pPr>
+      <w:r>
+        <w:rPr>
+          <w:rFonts w:hint="eastAsia"/>
+          <w:sz w:val="24"/>
+        </w:rPr>
+        <w:t>可行性分析报告</w:t>
+      </w:r>
+    </w:p>
+    <w:p>
+      <w:pPr>
+        <w:spacing w:line="360" w:lineRule="auto"/>
+        <w:rPr>
+          <w:sz w:val="24"/>
+        </w:rPr>
+      </w:pPr>
+      <w:r>
+        <w:rPr>
+          <w:rFonts w:hint="eastAsia"/>
+          <w:sz w:val="24"/>
+        </w:rPr>
+        <w:t>需求分析文档</w:t>
+      </w:r>
+    </w:p>
+    <w:p>
+      <w:pPr>
+        <w:spacing w:line="360" w:lineRule="auto"/>
+        <w:rPr>
+          <w:sz w:val="24"/>
+        </w:rPr>
+      </w:pPr>
+      <w:r>
+        <w:rPr>
+          <w:rFonts w:hint="eastAsia"/>
+          <w:sz w:val="24"/>
+        </w:rPr>
+        <w:t>概要设计说明书</w:t>
+      </w:r>
+    </w:p>
+    <w:p>
+      <w:pPr>
+        <w:spacing w:line="360" w:lineRule="auto"/>
+        <w:rPr>
+          <w:sz w:val="24"/>
+        </w:rPr>
+      </w:pPr>
+      <w:r>
+        <w:rPr>
+          <w:rFonts w:hint="eastAsia"/>
+          <w:sz w:val="24"/>
+        </w:rPr>
+        <w:t>详细设计说明书</w:t>
+      </w:r>
+    </w:p>
+    <w:p>
+      <w:pPr>
+        <w:spacing w:line="360" w:lineRule="auto"/>
+        <w:rPr>
+          <w:sz w:val="24"/>
+        </w:rPr>
+      </w:pPr>
+      <w:r>
+        <w:rPr>
+          <w:rFonts w:hint="eastAsia"/>
+          <w:sz w:val="24"/>
+        </w:rPr>
+        <w:t>数据库设计说明书</w:t>
+      </w:r>
+    </w:p>
+    <w:p>
+      <w:pPr>
+        <w:spacing w:line="360" w:lineRule="auto"/>
+        <w:rPr>
+          <w:sz w:val="24"/>
+        </w:rPr>
+      </w:pPr>
+      <w:r>
+        <w:rPr>
+          <w:rFonts w:hint="eastAsia"/>
+          <w:sz w:val="24"/>
+        </w:rPr>
+        <w:t>开发进度月报</w:t>
+      </w:r>
+    </w:p>
+    <w:p>
+      <w:pPr>
+        <w:spacing w:line="360" w:lineRule="auto"/>
+        <w:rPr>
+          <w:sz w:val="24"/>
+        </w:rPr>
+      </w:pPr>
+      <w:r>
+        <w:rPr>
+          <w:rFonts w:hint="eastAsia"/>
+          <w:sz w:val="24"/>
+        </w:rPr>
+        <w:t>实现与测试文档</w:t>
+      </w:r>
+    </w:p>
+    <w:p>
+      <w:pPr>
+        <w:spacing w:line="360" w:lineRule="auto"/>
+        <w:rPr>
+          <w:sz w:val="24"/>
+        </w:rPr>
+      </w:pPr>
+      <w:r>
+        <w:rPr>
+          <w:rFonts w:hint="eastAsia"/>
+          <w:sz w:val="24"/>
+        </w:rPr>
+        <w:t>用户操作手册</w:t>
+      </w:r>
+    </w:p>
+    <w:p>
+      <w:pPr>
+        <w:spacing w:line="360" w:lineRule="auto"/>
+        <w:rPr>
+          <w:sz w:val="24"/>
+        </w:rPr>
+      </w:pPr>
+      <w:r>
+        <w:rPr>
+          <w:rFonts w:hint="eastAsia"/>
+          <w:sz w:val="24"/>
+        </w:rPr>
+        <w:t>测试计划与分析报告</w:t>
+      </w:r>
+    </w:p>
+    <w:p>
+      <w:pPr>
+        <w:pStyle w:val="2"/>
+        <w:rPr>
+          <w:rFonts w:ascii="宋体" w:eastAsia="宋体" w:hAnsi="宋体"/>
+        </w:rPr>
+      </w:pPr>
       <w:r>
         <w:rPr>
           <w:rFonts w:ascii="宋体" w:eastAsia="宋体" w:hAnsi="宋体" w:hint="eastAsia"/>
         </w:rPr>
-        <w:t>产品</w:t>
-      </w:r>
-      <w:bookmarkEnd w:id="6"/>
-    </w:p>
-    <w:p>
-      <w:pPr>
-        <w:spacing w:line="360" w:lineRule="auto"/>
-        <w:rPr>
-          <w:sz w:val="24"/>
-        </w:rPr>
-      </w:pPr>
-      <w:bookmarkStart w:id="7" w:name="_Toc506977774"/>
-      <w:r>
-        <w:rPr>
-          <w:rFonts w:hint="eastAsia"/>
-          <w:sz w:val="24"/>
-        </w:rPr>
-        <w:t>我们小组完成了合同信息管理系统项目的设计，开发，测试与实现，代码总行数约为</w:t>
-      </w:r>
-      <w:r>
-        <w:rPr>
-          <w:rFonts w:hint="eastAsia"/>
-          <w:sz w:val="24"/>
-        </w:rPr>
-        <w:t>7</w:t>
-      </w:r>
-      <w:r>
-        <w:rPr>
-          <w:sz w:val="24"/>
-        </w:rPr>
-        <w:t>000</w:t>
-      </w:r>
-      <w:r>
-        <w:rPr>
-          <w:rFonts w:hint="eastAsia"/>
-          <w:sz w:val="24"/>
-        </w:rPr>
-        <w:t>行。交付可执行代码项目一份。交付文档如下：</w:t>
-      </w:r>
-    </w:p>
-    <w:p>
-      <w:pPr>
-        <w:spacing w:line="360" w:lineRule="auto"/>
-        <w:rPr>
-          <w:sz w:val="24"/>
-        </w:rPr>
-      </w:pPr>
-      <w:r>
-        <w:rPr>
-          <w:rFonts w:hint="eastAsia"/>
-          <w:sz w:val="24"/>
-        </w:rPr>
-        <w:t>项目开发计划</w:t>
-      </w:r>
-      <w:r>
-        <w:rPr>
-          <w:rFonts w:hint="eastAsia"/>
-          <w:sz w:val="24"/>
-        </w:rPr>
-        <w:t xml:space="preserve"> </w:t>
-      </w:r>
-    </w:p>
-    <w:p>
-      <w:pPr>
-        <w:spacing w:line="360" w:lineRule="auto"/>
-        <w:rPr>
-          <w:sz w:val="24"/>
-        </w:rPr>
-      </w:pPr>
-      <w:r>
-        <w:rPr>
-          <w:rFonts w:hint="eastAsia"/>
-          <w:sz w:val="24"/>
-        </w:rPr>
-        <w:t>可行性分析报告</w:t>
-      </w:r>
-    </w:p>
-    <w:p>
-      <w:pPr>
-        <w:spacing w:line="360" w:lineRule="auto"/>
-        <w:rPr>
-          <w:sz w:val="24"/>
-        </w:rPr>
-      </w:pPr>
-      <w:r>
-        <w:rPr>
-          <w:rFonts w:hint="eastAsia"/>
-          <w:sz w:val="24"/>
-        </w:rPr>
-        <w:t>需求分析文档</w:t>
-      </w:r>
-    </w:p>
-    <w:p>
-      <w:pPr>
-        <w:spacing w:line="360" w:lineRule="auto"/>
-        <w:rPr>
-          <w:sz w:val="24"/>
-        </w:rPr>
-      </w:pPr>
-      <w:r>
-        <w:rPr>
-          <w:rFonts w:hint="eastAsia"/>
-          <w:sz w:val="24"/>
-        </w:rPr>
-        <w:t>概要设计说明书</w:t>
-      </w:r>
-    </w:p>
-    <w:p>
-      <w:pPr>
-        <w:spacing w:line="360" w:lineRule="auto"/>
-        <w:rPr>
-          <w:sz w:val="24"/>
-        </w:rPr>
-      </w:pPr>
-      <w:r>
-        <w:rPr>
-          <w:rFonts w:hint="eastAsia"/>
-          <w:sz w:val="24"/>
-        </w:rPr>
-        <w:t>详细设计说明书</w:t>
-      </w:r>
-    </w:p>
-    <w:p>
-      <w:pPr>
-        <w:spacing w:line="360" w:lineRule="auto"/>
-        <w:rPr>
-          <w:sz w:val="24"/>
-        </w:rPr>
-      </w:pPr>
-      <w:r>
-        <w:rPr>
-          <w:rFonts w:hint="eastAsia"/>
-          <w:sz w:val="24"/>
-        </w:rPr>
-        <w:t>数据库设计说明书</w:t>
-      </w:r>
-    </w:p>
-    <w:p>
-      <w:pPr>
-        <w:spacing w:line="360" w:lineRule="auto"/>
-        <w:rPr>
-          <w:sz w:val="24"/>
-        </w:rPr>
-      </w:pPr>
-      <w:r>
-        <w:rPr>
-          <w:rFonts w:hint="eastAsia"/>
-          <w:sz w:val="24"/>
-        </w:rPr>
-        <w:t>开发进度月报</w:t>
-      </w:r>
-    </w:p>
-    <w:p>
-      <w:pPr>
-        <w:spacing w:line="360" w:lineRule="auto"/>
-        <w:rPr>
-          <w:sz w:val="24"/>
-        </w:rPr>
-      </w:pPr>
-      <w:r>
-        <w:rPr>
-          <w:rFonts w:hint="eastAsia"/>
-          <w:sz w:val="24"/>
-        </w:rPr>
-        <w:t>实现与测试文档</w:t>
-      </w:r>
-    </w:p>
-    <w:p>
-      <w:pPr>
-        <w:spacing w:line="360" w:lineRule="auto"/>
-        <w:rPr>
-          <w:sz w:val="24"/>
-        </w:rPr>
-      </w:pPr>
-      <w:r>
-        <w:rPr>
-          <w:rFonts w:hint="eastAsia"/>
-          <w:sz w:val="24"/>
-        </w:rPr>
-        <w:t>用户操作手册</w:t>
-      </w:r>
-    </w:p>
-    <w:p>
-      <w:pPr>
-        <w:spacing w:line="360" w:lineRule="auto"/>
-        <w:rPr>
-          <w:sz w:val="24"/>
-        </w:rPr>
-      </w:pPr>
-      <w:r>
-        <w:rPr>
-          <w:rFonts w:hint="eastAsia"/>
-          <w:sz w:val="24"/>
-        </w:rPr>
-        <w:t>测试计划与分析报告</w:t>
-      </w:r>
-    </w:p>
-    <w:p>
-      <w:pPr>
-        <w:pStyle w:val="2"/>
-        <w:rPr>
-          <w:rFonts w:ascii="宋体" w:eastAsia="宋体" w:hAnsi="宋体"/>
-        </w:rPr>
-      </w:pPr>
-      <w:r>
-        <w:rPr>
-          <w:rFonts w:ascii="宋体" w:eastAsia="宋体" w:hAnsi="宋体" w:hint="eastAsia"/>
-        </w:rPr>
         <w:lastRenderedPageBreak/>
-        <w:t>2.2</w:t>
-      </w:r>
-      <w:r>
-        <w:rPr>
-          <w:rFonts w:ascii="宋体" w:eastAsia="宋体" w:hAnsi="宋体" w:hint="eastAsia"/>
-        </w:rPr>
-        <w:t>主要功能及性能</w:t>
-      </w:r>
-      <w:bookmarkEnd w:id="7"/>
+        <w:t>2.2主要功能及性能</w:t>
+      </w:r>
+      <w:bookmarkEnd w:id="8"/>
     </w:p>
     <w:p>
       <w:r>
@@ -3038,100 +2439,23 @@
                 <w:rFonts w:ascii="宋体" w:hAnsi="宋体" w:hint="eastAsia"/>
                 <w:sz w:val="24"/>
               </w:rPr>
-              <w:t>附件（</w:t>
-            </w:r>
+              <w:t>附件（doc、jpg、jpeg、</w:t>
+            </w:r>
+            <w:proofErr w:type="spellStart"/>
             <w:r>
               <w:rPr>
                 <w:rFonts w:ascii="宋体" w:hAnsi="宋体" w:hint="eastAsia"/>
                 <w:sz w:val="24"/>
               </w:rPr>
-              <w:t>doc</w:t>
-            </w:r>
+              <w:t>png</w:t>
+            </w:r>
+            <w:proofErr w:type="spellEnd"/>
             <w:r>
               <w:rPr>
                 <w:rFonts w:ascii="宋体" w:hAnsi="宋体" w:hint="eastAsia"/>
                 <w:sz w:val="24"/>
               </w:rPr>
-              <w:t>、</w:t>
-            </w:r>
-            <w:r>
-              <w:rPr>
-                <w:rFonts w:ascii="宋体" w:hAnsi="宋体" w:hint="eastAsia"/>
-                <w:sz w:val="24"/>
-              </w:rPr>
-              <w:t>jpg</w:t>
-            </w:r>
-            <w:r>
-              <w:rPr>
-                <w:rFonts w:ascii="宋体" w:hAnsi="宋体" w:hint="eastAsia"/>
-                <w:sz w:val="24"/>
-              </w:rPr>
-              <w:t>、</w:t>
-            </w:r>
-            <w:r>
-              <w:rPr>
-                <w:rFonts w:ascii="宋体" w:hAnsi="宋体" w:hint="eastAsia"/>
-                <w:sz w:val="24"/>
-              </w:rPr>
-              <w:t>jpeg</w:t>
-            </w:r>
-            <w:r>
-              <w:rPr>
-                <w:rFonts w:ascii="宋体" w:hAnsi="宋体" w:hint="eastAsia"/>
-                <w:sz w:val="24"/>
-              </w:rPr>
-              <w:t>、</w:t>
-            </w:r>
-            <w:proofErr w:type="spellStart"/>
-            <w:r>
-              <w:rPr>
-                <w:rFonts w:ascii="宋体" w:hAnsi="宋体" w:hint="eastAsia"/>
-                <w:sz w:val="24"/>
-              </w:rPr>
-              <w:t>png</w:t>
-            </w:r>
-            <w:proofErr w:type="spellEnd"/>
-            <w:r>
-              <w:rPr>
-                <w:rFonts w:ascii="宋体" w:hAnsi="宋体" w:hint="eastAsia"/>
-                <w:sz w:val="24"/>
-              </w:rPr>
-              <w:t>、</w:t>
-            </w:r>
-            <w:r>
-              <w:rPr>
-                <w:rFonts w:ascii="宋体" w:hAnsi="宋体" w:hint="eastAsia"/>
-                <w:sz w:val="24"/>
-              </w:rPr>
-              <w:t xml:space="preserve">bmp </w:t>
-            </w:r>
-            <w:r>
-              <w:rPr>
-                <w:rFonts w:ascii="宋体" w:hAnsi="宋体" w:hint="eastAsia"/>
-                <w:sz w:val="24"/>
-              </w:rPr>
-              <w:t>或</w:t>
-            </w:r>
-            <w:r>
-              <w:rPr>
-                <w:rFonts w:ascii="宋体" w:hAnsi="宋体" w:hint="eastAsia"/>
-                <w:sz w:val="24"/>
-              </w:rPr>
-              <w:t xml:space="preserve"> gif </w:t>
-            </w:r>
-            <w:r>
-              <w:rPr>
-                <w:rFonts w:ascii="宋体" w:hAnsi="宋体" w:hint="eastAsia"/>
-                <w:sz w:val="24"/>
-              </w:rPr>
-              <w:t>格式文件）。成功起草合同后，等待合同管理员对该合同进行人员分配。</w:t>
-            </w:r>
-            <w:r>
-              <w:rPr>
-                <w:rFonts w:ascii="宋体" w:hAnsi="宋体" w:hint="eastAsia"/>
-                <w:sz w:val="24"/>
-              </w:rPr>
-              <w:t xml:space="preserve"> </w:t>
+              <w:t xml:space="preserve">、bmp 或 gif 格式文件）。成功起草合同后，等待合同管理员对该合同进行人员分配。 </w:t>
             </w:r>
           </w:p>
         </w:tc>
@@ -3316,14 +2640,7 @@
                 <w:rFonts w:ascii="宋体" w:hAnsi="宋体" w:hint="eastAsia"/>
                 <w:sz w:val="24"/>
               </w:rPr>
-              <w:t>合同定稿完成后，由审批人进行审批，审批人也是由合同管理员指定，只有审批通过后，才能进行合同签订操作。</w:t>
-            </w:r>
-            <w:r>
-              <w:rPr>
-                <w:rFonts w:ascii="宋体" w:hAnsi="宋体" w:hint="eastAsia"/>
-                <w:sz w:val="24"/>
-              </w:rPr>
-              <w:t xml:space="preserve"> </w:t>
+              <w:t xml:space="preserve">合同定稿完成后，由审批人进行审批，审批人也是由合同管理员指定，只有审批通过后，才能进行合同签订操作。 </w:t>
             </w:r>
           </w:p>
         </w:tc>
@@ -4229,8 +3546,33 @@
           <w:bCs/>
           <w:sz w:val="24"/>
         </w:rPr>
-        <w:t>1.</w:t>
-      </w:r>
+        <w:t>1.注册模块</w:t>
+      </w:r>
+    </w:p>
+    <w:p>
+      <w:pPr>
+        <w:rPr>
+          <w:rFonts w:ascii="宋体" w:hAnsi="宋体"/>
+          <w:sz w:val="24"/>
+        </w:rPr>
+      </w:pPr>
+      <w:r>
+        <w:rPr>
+          <w:rFonts w:ascii="宋体" w:hAnsi="宋体" w:hint="eastAsia"/>
+          <w:sz w:val="24"/>
+        </w:rPr>
+        <w:t>用户访问系统，可进行注册成为系统的合同操作员或合同管理员，注册成功进入登录页面。</w:t>
+      </w:r>
+    </w:p>
+    <w:p>
+      <w:pPr>
+        <w:rPr>
+          <w:rFonts w:ascii="宋体" w:hAnsi="宋体"/>
+          <w:b/>
+          <w:bCs/>
+          <w:sz w:val="24"/>
+        </w:rPr>
+      </w:pPr>
       <w:r>
         <w:rPr>
           <w:rFonts w:ascii="宋体" w:hAnsi="宋体" w:hint="eastAsia"/>
@@ -4238,7 +3580,7 @@
           <w:bCs/>
           <w:sz w:val="24"/>
         </w:rPr>
-        <w:t>注册模块</w:t>
+        <w:t>2.登录模块</w:t>
       </w:r>
     </w:p>
     <w:p>
@@ -4251,9 +3593,42 @@
       <w:r>
         <w:rPr>
           <w:rFonts w:ascii="宋体" w:hAnsi="宋体" w:hint="eastAsia"/>
-          <w:sz w:val="24"/>
-        </w:rPr>
-        <w:t>用户访问系统，可进行注册成为系统的合同操作员或合同管理员，注册成功进入登录页面。</w:t>
+          <w:b/>
+          <w:bCs/>
+          <w:sz w:val="24"/>
+        </w:rPr>
+        <w:t>(1) 登录：</w:t>
+      </w:r>
+      <w:r>
+        <w:rPr>
+          <w:rFonts w:ascii="宋体" w:hAnsi="宋体" w:hint="eastAsia"/>
+          <w:sz w:val="24"/>
+        </w:rPr>
+        <w:t>已注册的用户根据其拥有的不同角色，可以登录到不同页面，合同管理员角色的用户，登录成功后转向管理员操作页面；合同操作员角色的用户，登录成功后转向到操作员页面。</w:t>
+      </w:r>
+    </w:p>
+    <w:p>
+      <w:pPr>
+        <w:rPr>
+          <w:rFonts w:ascii="宋体" w:hAnsi="宋体"/>
+          <w:sz w:val="24"/>
+        </w:rPr>
+      </w:pPr>
+      <w:r>
+        <w:rPr>
+          <w:rFonts w:ascii="宋体" w:hAnsi="宋体" w:hint="eastAsia"/>
+          <w:b/>
+          <w:bCs/>
+          <w:sz w:val="24"/>
+        </w:rPr>
+        <w:t>(2) 注销登录：</w:t>
+      </w:r>
+      <w:r>
+        <w:rPr>
+          <w:rFonts w:ascii="宋体" w:hAnsi="宋体" w:hint="eastAsia"/>
+          <w:sz w:val="24"/>
+        </w:rPr>
+        <w:t>点击操作页面的“注销登录”超链接，清除用户登录状态，返回到登录页面。</w:t>
       </w:r>
     </w:p>
     <w:p>
@@ -4272,8 +3647,18 @@
           <w:bCs/>
           <w:sz w:val="24"/>
         </w:rPr>
-        <w:t>2.</w:t>
-      </w:r>
+        <w:t>3.合同管理模块</w:t>
+      </w:r>
+    </w:p>
+    <w:p>
+      <w:pPr>
+        <w:rPr>
+          <w:rFonts w:ascii="宋体" w:hAnsi="宋体"/>
+          <w:b/>
+          <w:bCs/>
+          <w:sz w:val="24"/>
+        </w:rPr>
+      </w:pPr>
       <w:r>
         <w:rPr>
           <w:rFonts w:ascii="宋体" w:hAnsi="宋体" w:hint="eastAsia"/>
@@ -4281,13 +3666,62 @@
           <w:bCs/>
           <w:sz w:val="24"/>
         </w:rPr>
-        <w:t>登录模块</w:t>
+        <w:t>(1) 起草合同</w:t>
       </w:r>
     </w:p>
     <w:p>
       <w:pPr>
         <w:rPr>
           <w:rFonts w:ascii="宋体" w:hAnsi="宋体"/>
+          <w:sz w:val="24"/>
+        </w:rPr>
+      </w:pPr>
+      <w:r>
+        <w:rPr>
+          <w:rFonts w:ascii="宋体" w:hAnsi="宋体" w:hint="eastAsia"/>
+          <w:sz w:val="24"/>
+        </w:rPr>
+        <w:t>用户登录后以合同操作员的身份进行合同的起草，填写合同名称（填写的信息不能为空）、客户名称、开始时间、合同内容以及上</w:t>
+      </w:r>
+      <w:proofErr w:type="gramStart"/>
+      <w:r>
+        <w:rPr>
+          <w:rFonts w:ascii="宋体" w:hAnsi="宋体" w:hint="eastAsia"/>
+          <w:sz w:val="24"/>
+        </w:rPr>
+        <w:t>传合同</w:t>
+      </w:r>
+      <w:proofErr w:type="gramEnd"/>
+      <w:r>
+        <w:rPr>
+          <w:rFonts w:ascii="宋体" w:hAnsi="宋体" w:hint="eastAsia"/>
+          <w:sz w:val="24"/>
+        </w:rPr>
+        <w:t>附件（doc、jpg、jpeg、</w:t>
+      </w:r>
+      <w:proofErr w:type="spellStart"/>
+      <w:r>
+        <w:rPr>
+          <w:rFonts w:ascii="宋体" w:hAnsi="宋体" w:hint="eastAsia"/>
+          <w:sz w:val="24"/>
+        </w:rPr>
+        <w:t>png</w:t>
+      </w:r>
+      <w:proofErr w:type="spellEnd"/>
+      <w:r>
+        <w:rPr>
+          <w:rFonts w:ascii="宋体" w:hAnsi="宋体" w:hint="eastAsia"/>
+          <w:sz w:val="24"/>
+        </w:rPr>
+        <w:t>、bmp 或 gif格式文件）。成功起草合同后，等待合同管理员对该合同进行人员分配。</w:t>
+      </w:r>
+    </w:p>
+    <w:p>
+      <w:pPr>
+        <w:rPr>
+          <w:rFonts w:ascii="宋体" w:hAnsi="宋体"/>
+          <w:b/>
+          <w:bCs/>
           <w:sz w:val="24"/>
         </w:rPr>
       </w:pPr>
@@ -4298,8 +3732,41 @@
           <w:bCs/>
           <w:sz w:val="24"/>
         </w:rPr>
-        <w:t xml:space="preserve">(1) </w:t>
-      </w:r>
+        <w:t>(2) 会签合同</w:t>
+      </w:r>
+    </w:p>
+    <w:p>
+      <w:pPr>
+        <w:rPr>
+          <w:rFonts w:ascii="宋体" w:hAnsi="宋体"/>
+          <w:sz w:val="24"/>
+        </w:rPr>
+      </w:pPr>
+      <w:r>
+        <w:rPr>
+          <w:rFonts w:ascii="宋体" w:hAnsi="宋体" w:hint="eastAsia"/>
+          <w:sz w:val="24"/>
+        </w:rPr>
+        <w:t>合同分配后，当涉及的会签人员登录合同管理系统后，点击其中的待会签合同，</w:t>
+      </w:r>
+      <w:r>
+        <w:rPr>
+          <w:rFonts w:ascii="宋体" w:hAnsi="宋体" w:hint="eastAsia"/>
+          <w:sz w:val="24"/>
+        </w:rPr>
+        <w:lastRenderedPageBreak/>
+        <w:t xml:space="preserve">显示待会签合同列表，可以选择一个合同打开后审阅合同内容。然后在会签处，填写会签意见，完成会签工作。 </w:t>
+      </w:r>
+    </w:p>
+    <w:p>
+      <w:pPr>
+        <w:rPr>
+          <w:rFonts w:ascii="宋体" w:hAnsi="宋体"/>
+          <w:b/>
+          <w:bCs/>
+          <w:sz w:val="24"/>
+        </w:rPr>
+      </w:pPr>
       <w:r>
         <w:rPr>
           <w:rFonts w:ascii="宋体" w:hAnsi="宋体" w:hint="eastAsia"/>
@@ -4307,20 +3774,30 @@
           <w:bCs/>
           <w:sz w:val="24"/>
         </w:rPr>
-        <w:t>登录：</w:t>
-      </w:r>
+        <w:t>(3) 定稿合同</w:t>
+      </w:r>
+    </w:p>
+    <w:p>
+      <w:pPr>
+        <w:rPr>
+          <w:rFonts w:ascii="宋体" w:hAnsi="宋体"/>
+          <w:sz w:val="24"/>
+        </w:rPr>
+      </w:pPr>
       <w:r>
         <w:rPr>
           <w:rFonts w:ascii="宋体" w:hAnsi="宋体" w:hint="eastAsia"/>
           <w:sz w:val="24"/>
         </w:rPr>
-        <w:t>已注册的用户根据其拥有的不同角色，可以登录到不同页面，合同管理员角色的用户，登录成功后转向管理员操作页面；合同操作员角色的用户，登录成功后转向到操作员页面。</w:t>
+        <w:t xml:space="preserve">合同起草人可以随时在系统中查询，是否所有的会签参与人员都已经完成会签。当所有人员的会签完成后，起草人可根据会签意见结合签约方的意见对合同进行修改并定稿，修改完成后提交审批。 </w:t>
       </w:r>
     </w:p>
     <w:p>
       <w:pPr>
         <w:rPr>
           <w:rFonts w:ascii="宋体" w:hAnsi="宋体"/>
+          <w:b/>
+          <w:bCs/>
           <w:sz w:val="24"/>
         </w:rPr>
       </w:pPr>
@@ -4331,8 +3808,33 @@
           <w:bCs/>
           <w:sz w:val="24"/>
         </w:rPr>
-        <w:t xml:space="preserve">(2) </w:t>
-      </w:r>
+        <w:t>(4) 审批合同</w:t>
+      </w:r>
+    </w:p>
+    <w:p>
+      <w:pPr>
+        <w:rPr>
+          <w:rFonts w:ascii="宋体" w:hAnsi="宋体"/>
+          <w:sz w:val="24"/>
+        </w:rPr>
+      </w:pPr>
+      <w:r>
+        <w:rPr>
+          <w:rFonts w:ascii="宋体" w:hAnsi="宋体" w:hint="eastAsia"/>
+          <w:sz w:val="24"/>
+        </w:rPr>
+        <w:t>合同定稿完成后，由审批人进行审批，审批人也是由合同管理员指定，只有审批通过后，才能进行合同签订操作。</w:t>
+      </w:r>
+    </w:p>
+    <w:p>
+      <w:pPr>
+        <w:rPr>
+          <w:rFonts w:ascii="宋体" w:hAnsi="宋体"/>
+          <w:b/>
+          <w:bCs/>
+          <w:sz w:val="24"/>
+        </w:rPr>
+      </w:pPr>
       <w:r>
         <w:rPr>
           <w:rFonts w:ascii="宋体" w:hAnsi="宋体" w:hint="eastAsia"/>
@@ -4340,14 +3842,22 @@
           <w:bCs/>
           <w:sz w:val="24"/>
         </w:rPr>
-        <w:t>注销登录：</w:t>
-      </w:r>
+        <w:t>(5) 签订合同</w:t>
+      </w:r>
+    </w:p>
+    <w:p>
+      <w:pPr>
+        <w:rPr>
+          <w:rFonts w:ascii="宋体" w:hAnsi="宋体"/>
+          <w:sz w:val="24"/>
+        </w:rPr>
+      </w:pPr>
       <w:r>
         <w:rPr>
           <w:rFonts w:ascii="宋体" w:hAnsi="宋体" w:hint="eastAsia"/>
           <w:sz w:val="24"/>
         </w:rPr>
-        <w:t>点击操作页面的“注销登录”超链接，清除用户登录状态，返回到登录页面。</w:t>
+        <w:t>合同审批完成并且通过后，由合同起草人打印出正式合同，送双方签订。签订人根据实际签订情况，录入合同签订信息，即完成了合同签订的流程。</w:t>
       </w:r>
     </w:p>
     <w:p>
@@ -4366,8 +3876,18 @@
           <w:bCs/>
           <w:sz w:val="24"/>
         </w:rPr>
-        <w:t>3.</w:t>
-      </w:r>
+        <w:t>4.查询统计模块</w:t>
+      </w:r>
+    </w:p>
+    <w:p>
+      <w:pPr>
+        <w:rPr>
+          <w:rFonts w:ascii="宋体" w:hAnsi="宋体"/>
+          <w:b/>
+          <w:bCs/>
+          <w:sz w:val="24"/>
+        </w:rPr>
+      </w:pPr>
       <w:r>
         <w:rPr>
           <w:rFonts w:ascii="宋体" w:hAnsi="宋体" w:hint="eastAsia"/>
@@ -4375,7 +3895,37 @@
           <w:bCs/>
           <w:sz w:val="24"/>
         </w:rPr>
-        <w:t>合同管理模块</w:t>
+        <w:t>(1) 合同信息查询</w:t>
+      </w:r>
+    </w:p>
+    <w:p>
+      <w:pPr>
+        <w:rPr>
+          <w:rFonts w:ascii="宋体" w:hAnsi="宋体"/>
+          <w:sz w:val="24"/>
+        </w:rPr>
+      </w:pPr>
+      <w:r>
+        <w:rPr>
+          <w:rFonts w:ascii="宋体" w:hAnsi="宋体" w:hint="eastAsia"/>
+          <w:sz w:val="24"/>
+        </w:rPr>
+        <w:t xml:space="preserve">管理员在合同查询界面上，对合同基本信息的查询，如根据合同编号、名称等进行查询。 </w:t>
+      </w:r>
+    </w:p>
+    <w:p>
+      <w:pPr>
+        <w:rPr>
+          <w:rFonts w:ascii="宋体" w:hAnsi="宋体"/>
+          <w:sz w:val="24"/>
+        </w:rPr>
+      </w:pPr>
+      <w:r>
+        <w:rPr>
+          <w:rFonts w:ascii="宋体" w:hAnsi="宋体" w:hint="eastAsia"/>
+          <w:sz w:val="24"/>
+        </w:rPr>
+        <w:t xml:space="preserve">以上的查询中，所有的字符串操作，都支持模糊匹配查询，这样，可以十分方便地通过录入“只言片语”，搜索出尽可能详尽的结果。 </w:t>
       </w:r>
     </w:p>
     <w:p>
@@ -4394,8 +3944,18 @@
           <w:bCs/>
           <w:sz w:val="24"/>
         </w:rPr>
-        <w:t xml:space="preserve">(1) </w:t>
-      </w:r>
+        <w:t>5.基础数据管理模块</w:t>
+      </w:r>
+    </w:p>
+    <w:p>
+      <w:pPr>
+        <w:rPr>
+          <w:rFonts w:ascii="宋体" w:hAnsi="宋体"/>
+          <w:b/>
+          <w:bCs/>
+          <w:sz w:val="24"/>
+        </w:rPr>
+      </w:pPr>
       <w:r>
         <w:rPr>
           <w:rFonts w:ascii="宋体" w:hAnsi="宋体" w:hint="eastAsia"/>
@@ -4403,7 +3963,7 @@
           <w:bCs/>
           <w:sz w:val="24"/>
         </w:rPr>
-        <w:t>起草合同</w:t>
+        <w:t>(1) 合同基本信息管理</w:t>
       </w:r>
     </w:p>
     <w:p>
@@ -4418,109 +3978,7 @@
           <w:rFonts w:ascii="宋体" w:hAnsi="宋体" w:hint="eastAsia"/>
           <w:sz w:val="24"/>
         </w:rPr>
-        <w:t>用户登录后以合同操作员的身份进行合同的起草，填写合同名称（填写的信息不能为空）、客户名称、开始时间、合同内容以及上</w:t>
-      </w:r>
-      <w:proofErr w:type="gramStart"/>
-      <w:r>
-        <w:rPr>
-          <w:rFonts w:ascii="宋体" w:hAnsi="宋体" w:hint="eastAsia"/>
-          <w:sz w:val="24"/>
-        </w:rPr>
-        <w:t>传合同</w:t>
-      </w:r>
-      <w:proofErr w:type="gramEnd"/>
-      <w:r>
-        <w:rPr>
-          <w:rFonts w:ascii="宋体" w:hAnsi="宋体" w:hint="eastAsia"/>
-          <w:sz w:val="24"/>
-        </w:rPr>
-        <w:t>附件（</w:t>
-      </w:r>
-      <w:r>
-        <w:rPr>
-          <w:rFonts w:ascii="宋体" w:hAnsi="宋体" w:hint="eastAsia"/>
-          <w:sz w:val="24"/>
-        </w:rPr>
-        <w:t>doc</w:t>
-      </w:r>
-      <w:r>
-        <w:rPr>
-          <w:rFonts w:ascii="宋体" w:hAnsi="宋体" w:hint="eastAsia"/>
-          <w:sz w:val="24"/>
-        </w:rPr>
-        <w:t>、</w:t>
-      </w:r>
-      <w:r>
-        <w:rPr>
-          <w:rFonts w:ascii="宋体" w:hAnsi="宋体" w:hint="eastAsia"/>
-          <w:sz w:val="24"/>
-        </w:rPr>
-        <w:t>jpg</w:t>
-      </w:r>
-      <w:r>
-        <w:rPr>
-          <w:rFonts w:ascii="宋体" w:hAnsi="宋体" w:hint="eastAsia"/>
-          <w:sz w:val="24"/>
-        </w:rPr>
-        <w:t>、</w:t>
-      </w:r>
-      <w:r>
-        <w:rPr>
-          <w:rFonts w:ascii="宋体" w:hAnsi="宋体" w:hint="eastAsia"/>
-          <w:sz w:val="24"/>
-        </w:rPr>
-        <w:t>jpeg</w:t>
-      </w:r>
-      <w:r>
-        <w:rPr>
-          <w:rFonts w:ascii="宋体" w:hAnsi="宋体" w:hint="eastAsia"/>
-          <w:sz w:val="24"/>
-        </w:rPr>
-        <w:t>、</w:t>
-      </w:r>
-      <w:proofErr w:type="spellStart"/>
-      <w:r>
-        <w:rPr>
-          <w:rFonts w:ascii="宋体" w:hAnsi="宋体" w:hint="eastAsia"/>
-          <w:sz w:val="24"/>
-        </w:rPr>
-        <w:t>png</w:t>
-      </w:r>
-      <w:proofErr w:type="spellEnd"/>
-      <w:r>
-        <w:rPr>
-          <w:rFonts w:ascii="宋体" w:hAnsi="宋体" w:hint="eastAsia"/>
-          <w:sz w:val="24"/>
-        </w:rPr>
-        <w:t>、</w:t>
-      </w:r>
-      <w:r>
-        <w:rPr>
-          <w:rFonts w:ascii="宋体" w:hAnsi="宋体" w:hint="eastAsia"/>
-          <w:sz w:val="24"/>
-        </w:rPr>
-        <w:t xml:space="preserve">bmp </w:t>
-      </w:r>
-      <w:r>
-        <w:rPr>
-          <w:rFonts w:ascii="宋体" w:hAnsi="宋体" w:hint="eastAsia"/>
-          <w:sz w:val="24"/>
-        </w:rPr>
-        <w:t>或</w:t>
-      </w:r>
-      <w:r>
-        <w:rPr>
-          <w:rFonts w:ascii="宋体" w:hAnsi="宋体" w:hint="eastAsia"/>
-          <w:sz w:val="24"/>
-        </w:rPr>
-        <w:t xml:space="preserve"> gif</w:t>
-      </w:r>
-      <w:r>
-        <w:rPr>
-          <w:rFonts w:ascii="宋体" w:hAnsi="宋体" w:hint="eastAsia"/>
-          <w:sz w:val="24"/>
-        </w:rPr>
-        <w:t>格式文件）。成功起草合同后，等待合同管理员对该合同进行人员分配。</w:t>
+        <w:t>对合同的新增（起草合同），查询（合同基本信息）、修改（定稿合同）、删除。</w:t>
       </w:r>
     </w:p>
     <w:p>
@@ -4539,8 +3997,33 @@
           <w:bCs/>
           <w:sz w:val="24"/>
         </w:rPr>
-        <w:t xml:space="preserve">(2) </w:t>
-      </w:r>
+        <w:t>(2) 客户基本信息管理</w:t>
+      </w:r>
+    </w:p>
+    <w:p>
+      <w:pPr>
+        <w:rPr>
+          <w:rFonts w:ascii="宋体" w:hAnsi="宋体"/>
+          <w:sz w:val="24"/>
+        </w:rPr>
+      </w:pPr>
+      <w:r>
+        <w:rPr>
+          <w:rFonts w:ascii="宋体" w:hAnsi="宋体" w:hint="eastAsia"/>
+          <w:sz w:val="24"/>
+        </w:rPr>
+        <w:t xml:space="preserve">管理员进入系统后，在客户信息管理界面上，能够手工录入客户信息，并可进行客户查询。可以选择各种条件进行组合查询。可以选择的条件有：合同编号、客户编号、客户名称等等。 </w:t>
+      </w:r>
+    </w:p>
+    <w:p>
+      <w:pPr>
+        <w:rPr>
+          <w:rFonts w:ascii="宋体" w:hAnsi="宋体"/>
+          <w:b/>
+          <w:bCs/>
+          <w:sz w:val="24"/>
+        </w:rPr>
+      </w:pPr>
       <w:r>
         <w:rPr>
           <w:rFonts w:ascii="宋体" w:hAnsi="宋体" w:hint="eastAsia"/>
@@ -4548,44 +4031,7 @@
           <w:bCs/>
           <w:sz w:val="24"/>
         </w:rPr>
-        <w:t>会签合同</w:t>
-      </w:r>
-    </w:p>
-    <w:p>
-      <w:pPr>
-        <w:rPr>
-          <w:rFonts w:ascii="宋体" w:hAnsi="宋体"/>
-          <w:sz w:val="24"/>
-        </w:rPr>
-      </w:pPr>
-      <w:r>
-        <w:rPr>
-          <w:rFonts w:ascii="宋体" w:hAnsi="宋体" w:hint="eastAsia"/>
-          <w:sz w:val="24"/>
-        </w:rPr>
-        <w:t>合同分配后，当涉及的会签人员登录合同管理系统后，点击其中的待会签合同，</w:t>
-      </w:r>
-      <w:r>
-        <w:rPr>
-          <w:rFonts w:ascii="宋体" w:hAnsi="宋体" w:hint="eastAsia"/>
-          <w:sz w:val="24"/>
-        </w:rPr>
-        <w:lastRenderedPageBreak/>
-        <w:t>显示待会签合同列表，可以选择一个合同打开后审阅合同内容。然后在会签处，填写</w:t>
-      </w:r>
-      <w:r>
-        <w:rPr>
-          <w:rFonts w:ascii="宋体" w:hAnsi="宋体" w:hint="eastAsia"/>
-          <w:sz w:val="24"/>
-        </w:rPr>
-        <w:t>会签意见，完成会签工作。</w:t>
-      </w:r>
-      <w:r>
-        <w:rPr>
-          <w:rFonts w:ascii="宋体" w:hAnsi="宋体" w:hint="eastAsia"/>
-          <w:sz w:val="24"/>
-        </w:rPr>
-        <w:t xml:space="preserve"> </w:t>
+        <w:t>6.系统管理模块</w:t>
       </w:r>
     </w:p>
     <w:p>
@@ -4604,8 +4050,33 @@
           <w:bCs/>
           <w:sz w:val="24"/>
         </w:rPr>
-        <w:t xml:space="preserve">(3) </w:t>
-      </w:r>
+        <w:t>(1) 分配合同</w:t>
+      </w:r>
+    </w:p>
+    <w:p>
+      <w:pPr>
+        <w:rPr>
+          <w:rFonts w:ascii="宋体" w:hAnsi="宋体"/>
+          <w:sz w:val="24"/>
+        </w:rPr>
+      </w:pPr>
+      <w:r>
+        <w:rPr>
+          <w:rFonts w:ascii="宋体" w:hAnsi="宋体" w:hint="eastAsia"/>
+          <w:sz w:val="24"/>
+        </w:rPr>
+        <w:t xml:space="preserve"> 管理员登录后，查看起草完成的合同信息，确定合同内容无误后，指定参与会签、审批、签订的人员。</w:t>
+      </w:r>
+    </w:p>
+    <w:p>
+      <w:pPr>
+        <w:rPr>
+          <w:rFonts w:ascii="宋体" w:hAnsi="宋体"/>
+          <w:b/>
+          <w:bCs/>
+          <w:sz w:val="24"/>
+        </w:rPr>
+      </w:pPr>
       <w:r>
         <w:rPr>
           <w:rFonts w:ascii="宋体" w:hAnsi="宋体" w:hint="eastAsia"/>
@@ -4613,7 +4084,7 @@
           <w:bCs/>
           <w:sz w:val="24"/>
         </w:rPr>
-        <w:t>定稿合同</w:t>
+        <w:t>(2) 权限管理</w:t>
       </w:r>
     </w:p>
     <w:p>
@@ -4628,500 +4099,37 @@
           <w:rFonts w:ascii="宋体" w:hAnsi="宋体" w:hint="eastAsia"/>
           <w:sz w:val="24"/>
         </w:rPr>
-        <w:t>合同起草人可以随时在系统中查询，是否所有的会签参与人员都已经完成会签。当所有人员的会签完成后，起草人可根据会签意见结合签约方的意见对合同进行修改并定稿，修改完成后提交审批。</w:t>
-      </w:r>
+        <w:t xml:space="preserve">合同管理系统的用户及权限管理，分为合同管理员、合同操作员、新用户三级。 </w:t>
+      </w:r>
+    </w:p>
+    <w:p>
+      <w:pPr>
+        <w:rPr>
+          <w:rFonts w:ascii="宋体" w:hAnsi="宋体"/>
+          <w:sz w:val="24"/>
+        </w:rPr>
+      </w:pPr>
       <w:r>
         <w:rPr>
           <w:rFonts w:ascii="宋体" w:hAnsi="宋体" w:hint="eastAsia"/>
           <w:sz w:val="24"/>
         </w:rPr>
-        <w:t xml:space="preserve"> </w:t>
+        <w:t xml:space="preserve">在权限管理上，根据用户角色划分权限，可以灵活地划分用户权限。 </w:t>
       </w:r>
     </w:p>
     <w:p>
       <w:pPr>
         <w:rPr>
           <w:rFonts w:ascii="宋体" w:hAnsi="宋体"/>
-          <w:b/>
-          <w:bCs/>
           <w:sz w:val="24"/>
         </w:rPr>
       </w:pPr>
       <w:r>
         <w:rPr>
           <w:rFonts w:ascii="宋体" w:hAnsi="宋体" w:hint="eastAsia"/>
-          <w:b/>
-          <w:bCs/>
-          <w:sz w:val="24"/>
-        </w:rPr>
-        <w:t xml:space="preserve">(4) </w:t>
-      </w:r>
-      <w:r>
-        <w:rPr>
-          <w:rFonts w:ascii="宋体" w:hAnsi="宋体" w:hint="eastAsia"/>
-          <w:b/>
-          <w:bCs/>
-          <w:sz w:val="24"/>
-        </w:rPr>
-        <w:t>审批合同</w:t>
-      </w:r>
-    </w:p>
-    <w:p>
-      <w:pPr>
-        <w:rPr>
-          <w:rFonts w:ascii="宋体" w:hAnsi="宋体"/>
-          <w:sz w:val="24"/>
-        </w:rPr>
-      </w:pPr>
-      <w:r>
-        <w:rPr>
-          <w:rFonts w:ascii="宋体" w:hAnsi="宋体" w:hint="eastAsia"/>
-          <w:sz w:val="24"/>
-        </w:rPr>
-        <w:t>合同定稿完成后，由审批人进行审批，审批人也是由合同管理员指定，只有审批通过后，才能进行合同签订操作。</w:t>
-      </w:r>
-    </w:p>
-    <w:p>
-      <w:pPr>
-        <w:rPr>
-          <w:rFonts w:ascii="宋体" w:hAnsi="宋体"/>
-          <w:b/>
-          <w:bCs/>
-          <w:sz w:val="24"/>
-        </w:rPr>
-      </w:pPr>
-      <w:r>
-        <w:rPr>
-          <w:rFonts w:ascii="宋体" w:hAnsi="宋体" w:hint="eastAsia"/>
-          <w:b/>
-          <w:bCs/>
-          <w:sz w:val="24"/>
-        </w:rPr>
-        <w:t xml:space="preserve">(5) </w:t>
-      </w:r>
-      <w:r>
-        <w:rPr>
-          <w:rFonts w:ascii="宋体" w:hAnsi="宋体" w:hint="eastAsia"/>
-          <w:b/>
-          <w:bCs/>
-          <w:sz w:val="24"/>
-        </w:rPr>
-        <w:t>签订合同</w:t>
-      </w:r>
-    </w:p>
-    <w:p>
-      <w:pPr>
-        <w:rPr>
-          <w:rFonts w:ascii="宋体" w:hAnsi="宋体"/>
-          <w:sz w:val="24"/>
-        </w:rPr>
-      </w:pPr>
-      <w:r>
-        <w:rPr>
-          <w:rFonts w:ascii="宋体" w:hAnsi="宋体" w:hint="eastAsia"/>
-          <w:sz w:val="24"/>
-        </w:rPr>
-        <w:t>合同审批完成并且通过后，由合同起草人打印出正式合同，送双方签订。签订人根据实际签订情况，录入合同签订信息，即完成了合同签订的流程。</w:t>
-      </w:r>
-    </w:p>
-    <w:p>
-      <w:pPr>
-        <w:rPr>
-          <w:rFonts w:ascii="宋体" w:hAnsi="宋体"/>
-          <w:b/>
-          <w:bCs/>
-          <w:sz w:val="24"/>
-        </w:rPr>
-      </w:pPr>
-      <w:r>
-        <w:rPr>
-          <w:rFonts w:ascii="宋体" w:hAnsi="宋体" w:hint="eastAsia"/>
-          <w:b/>
-          <w:bCs/>
-          <w:sz w:val="24"/>
-        </w:rPr>
-        <w:t>4.</w:t>
-      </w:r>
-      <w:r>
-        <w:rPr>
-          <w:rFonts w:ascii="宋体" w:hAnsi="宋体" w:hint="eastAsia"/>
-          <w:b/>
-          <w:bCs/>
-          <w:sz w:val="24"/>
-        </w:rPr>
-        <w:t>查询统计模块</w:t>
-      </w:r>
-    </w:p>
-    <w:p>
-      <w:pPr>
-        <w:rPr>
-          <w:rFonts w:ascii="宋体" w:hAnsi="宋体"/>
-          <w:b/>
-          <w:bCs/>
-          <w:sz w:val="24"/>
-        </w:rPr>
-      </w:pPr>
-      <w:r>
-        <w:rPr>
-          <w:rFonts w:ascii="宋体" w:hAnsi="宋体" w:hint="eastAsia"/>
-          <w:b/>
-          <w:bCs/>
-          <w:sz w:val="24"/>
-        </w:rPr>
-        <w:t xml:space="preserve">(1) </w:t>
-      </w:r>
-      <w:r>
-        <w:rPr>
-          <w:rFonts w:ascii="宋体" w:hAnsi="宋体" w:hint="eastAsia"/>
-          <w:b/>
-          <w:bCs/>
-          <w:sz w:val="24"/>
-        </w:rPr>
-        <w:t>合同信息查询</w:t>
-      </w:r>
-    </w:p>
-    <w:p>
-      <w:pPr>
-        <w:rPr>
-          <w:rFonts w:ascii="宋体" w:hAnsi="宋体"/>
-          <w:sz w:val="24"/>
-        </w:rPr>
-      </w:pPr>
-      <w:r>
-        <w:rPr>
-          <w:rFonts w:ascii="宋体" w:hAnsi="宋体" w:hint="eastAsia"/>
-          <w:sz w:val="24"/>
-        </w:rPr>
-        <w:t>管理员在合同查询界面上，对合同基本信息的查询，如根据合同编号、名称等进行查询。</w:t>
-      </w:r>
-      <w:r>
-        <w:rPr>
-          <w:rFonts w:ascii="宋体" w:hAnsi="宋体" w:hint="eastAsia"/>
-          <w:sz w:val="24"/>
-        </w:rPr>
-        <w:t xml:space="preserve"> </w:t>
-      </w:r>
-    </w:p>
-    <w:p>
-      <w:pPr>
-        <w:rPr>
-          <w:rFonts w:ascii="宋体" w:hAnsi="宋体"/>
-          <w:sz w:val="24"/>
-        </w:rPr>
-      </w:pPr>
-      <w:r>
-        <w:rPr>
-          <w:rFonts w:ascii="宋体" w:hAnsi="宋体" w:hint="eastAsia"/>
-          <w:sz w:val="24"/>
-        </w:rPr>
-        <w:t>以上的查询中，所有的字符串操作，都支持模糊匹配查询，这样，可以十分方便地通过录入“只言片语”，搜索出尽可能详尽的结果。</w:t>
-      </w:r>
-      <w:r>
-        <w:rPr>
-          <w:rFonts w:ascii="宋体" w:hAnsi="宋体" w:hint="eastAsia"/>
-          <w:sz w:val="24"/>
-        </w:rPr>
-        <w:t xml:space="preserve"> </w:t>
-      </w:r>
-    </w:p>
-    <w:p>
-      <w:pPr>
-        <w:rPr>
-          <w:rFonts w:ascii="宋体" w:hAnsi="宋体"/>
-          <w:b/>
-          <w:bCs/>
-          <w:sz w:val="24"/>
-        </w:rPr>
-      </w:pPr>
-      <w:r>
-        <w:rPr>
-          <w:rFonts w:ascii="宋体" w:hAnsi="宋体" w:hint="eastAsia"/>
-          <w:b/>
-          <w:bCs/>
-          <w:sz w:val="24"/>
-        </w:rPr>
-        <w:t>5.</w:t>
-      </w:r>
-      <w:r>
-        <w:rPr>
-          <w:rFonts w:ascii="宋体" w:hAnsi="宋体" w:hint="eastAsia"/>
-          <w:b/>
-          <w:bCs/>
-          <w:sz w:val="24"/>
-        </w:rPr>
-        <w:t>基础数据管理模块</w:t>
-      </w:r>
-    </w:p>
-    <w:p>
-      <w:pPr>
-        <w:rPr>
-          <w:rFonts w:ascii="宋体" w:hAnsi="宋体"/>
-          <w:b/>
-          <w:bCs/>
-          <w:sz w:val="24"/>
-        </w:rPr>
-      </w:pPr>
-      <w:r>
-        <w:rPr>
-          <w:rFonts w:ascii="宋体" w:hAnsi="宋体" w:hint="eastAsia"/>
-          <w:b/>
-          <w:bCs/>
-          <w:sz w:val="24"/>
-        </w:rPr>
-        <w:t xml:space="preserve">(1) </w:t>
-      </w:r>
-      <w:r>
-        <w:rPr>
-          <w:rFonts w:ascii="宋体" w:hAnsi="宋体" w:hint="eastAsia"/>
-          <w:b/>
-          <w:bCs/>
-          <w:sz w:val="24"/>
-        </w:rPr>
-        <w:t>合同基本信息管理</w:t>
-      </w:r>
-    </w:p>
-    <w:p>
-      <w:pPr>
-        <w:rPr>
-          <w:rFonts w:ascii="宋体" w:hAnsi="宋体"/>
-          <w:sz w:val="24"/>
-        </w:rPr>
-      </w:pPr>
-      <w:r>
-        <w:rPr>
-          <w:rFonts w:ascii="宋体" w:hAnsi="宋体" w:hint="eastAsia"/>
-          <w:sz w:val="24"/>
-        </w:rPr>
-        <w:t>对合同的新增（起草合同），查询（合同基本信息）、修改（定稿合同）、删除。</w:t>
-      </w:r>
-    </w:p>
-    <w:p>
-      <w:pPr>
-        <w:rPr>
-          <w:rFonts w:ascii="宋体" w:hAnsi="宋体"/>
-          <w:b/>
-          <w:bCs/>
-          <w:sz w:val="24"/>
-        </w:rPr>
-      </w:pPr>
-      <w:r>
-        <w:rPr>
-          <w:rFonts w:ascii="宋体" w:hAnsi="宋体" w:hint="eastAsia"/>
-          <w:b/>
-          <w:bCs/>
-          <w:sz w:val="24"/>
-        </w:rPr>
-        <w:t xml:space="preserve">(2) </w:t>
-      </w:r>
-      <w:r>
-        <w:rPr>
-          <w:rFonts w:ascii="宋体" w:hAnsi="宋体" w:hint="eastAsia"/>
-          <w:b/>
-          <w:bCs/>
-          <w:sz w:val="24"/>
-        </w:rPr>
-        <w:t>客户基本信息管理</w:t>
-      </w:r>
-    </w:p>
-    <w:p>
-      <w:pPr>
-        <w:rPr>
-          <w:rFonts w:ascii="宋体" w:hAnsi="宋体"/>
-          <w:sz w:val="24"/>
-        </w:rPr>
-      </w:pPr>
-      <w:r>
-        <w:rPr>
-          <w:rFonts w:ascii="宋体" w:hAnsi="宋体" w:hint="eastAsia"/>
-          <w:sz w:val="24"/>
-        </w:rPr>
-        <w:t>管理员进入系统后，在客户信息管理界面上，能够手工录入客户信息，并可进行客户查询。可以选择各种条件进行组合查询。可以选择的条件有：合同编号、客户编号、客户名称等等。</w:t>
-      </w:r>
-      <w:r>
-        <w:rPr>
-          <w:rFonts w:ascii="宋体" w:hAnsi="宋体" w:hint="eastAsia"/>
-          <w:sz w:val="24"/>
-        </w:rPr>
-        <w:t xml:space="preserve"> </w:t>
-      </w:r>
-    </w:p>
-    <w:p>
-      <w:pPr>
-        <w:rPr>
-          <w:rFonts w:ascii="宋体" w:hAnsi="宋体"/>
-          <w:b/>
-          <w:bCs/>
-          <w:sz w:val="24"/>
-        </w:rPr>
-      </w:pPr>
-      <w:r>
-        <w:rPr>
-          <w:rFonts w:ascii="宋体" w:hAnsi="宋体" w:hint="eastAsia"/>
-          <w:b/>
-          <w:bCs/>
-          <w:sz w:val="24"/>
-        </w:rPr>
-        <w:t>6.</w:t>
-      </w:r>
-      <w:r>
-        <w:rPr>
-          <w:rFonts w:ascii="宋体" w:hAnsi="宋体" w:hint="eastAsia"/>
-          <w:b/>
-          <w:bCs/>
-          <w:sz w:val="24"/>
-        </w:rPr>
-        <w:t>系统管理模块</w:t>
-      </w:r>
-    </w:p>
-    <w:p>
-      <w:pPr>
-        <w:rPr>
-          <w:rFonts w:ascii="宋体" w:hAnsi="宋体"/>
-          <w:b/>
-          <w:bCs/>
-          <w:sz w:val="24"/>
-        </w:rPr>
-      </w:pPr>
-      <w:r>
-        <w:rPr>
-          <w:rFonts w:ascii="宋体" w:hAnsi="宋体" w:hint="eastAsia"/>
-          <w:b/>
-          <w:bCs/>
-          <w:sz w:val="24"/>
-        </w:rPr>
-        <w:t xml:space="preserve">(1) </w:t>
-      </w:r>
-      <w:r>
-        <w:rPr>
-          <w:rFonts w:ascii="宋体" w:hAnsi="宋体" w:hint="eastAsia"/>
-          <w:b/>
-          <w:bCs/>
-          <w:sz w:val="24"/>
-        </w:rPr>
-        <w:t>分配合同</w:t>
-      </w:r>
-    </w:p>
-    <w:p>
-      <w:pPr>
-        <w:rPr>
-          <w:rFonts w:ascii="宋体" w:hAnsi="宋体"/>
-          <w:sz w:val="24"/>
-        </w:rPr>
-      </w:pPr>
-      <w:r>
-        <w:rPr>
-          <w:rFonts w:ascii="宋体" w:hAnsi="宋体" w:hint="eastAsia"/>
-          <w:sz w:val="24"/>
-        </w:rPr>
-        <w:t xml:space="preserve"> </w:t>
-      </w:r>
-      <w:r>
-        <w:rPr>
-          <w:rFonts w:ascii="宋体" w:hAnsi="宋体" w:hint="eastAsia"/>
-          <w:sz w:val="24"/>
-        </w:rPr>
-        <w:t>管理员登录后，查看起草完成的合同信息，确定合同内容无误后，指定参与会签、审批、签订的人员。</w:t>
-      </w:r>
-    </w:p>
-    <w:p>
-      <w:pPr>
-        <w:rPr>
-          <w:rFonts w:ascii="宋体" w:hAnsi="宋体"/>
-          <w:b/>
-          <w:bCs/>
-          <w:sz w:val="24"/>
-        </w:rPr>
-      </w:pPr>
-      <w:r>
-        <w:rPr>
-          <w:rFonts w:ascii="宋体" w:hAnsi="宋体" w:hint="eastAsia"/>
-          <w:b/>
-          <w:bCs/>
-          <w:sz w:val="24"/>
-        </w:rPr>
-        <w:t xml:space="preserve">(2) </w:t>
-      </w:r>
-      <w:r>
-        <w:rPr>
-          <w:rFonts w:ascii="宋体" w:hAnsi="宋体" w:hint="eastAsia"/>
-          <w:b/>
-          <w:bCs/>
-          <w:sz w:val="24"/>
-        </w:rPr>
-        <w:t>权限管理</w:t>
-      </w:r>
-    </w:p>
-    <w:p>
-      <w:pPr>
-        <w:rPr>
-          <w:rFonts w:ascii="宋体" w:hAnsi="宋体"/>
-          <w:sz w:val="24"/>
-        </w:rPr>
-      </w:pPr>
-      <w:r>
-        <w:rPr>
-          <w:rFonts w:ascii="宋体" w:hAnsi="宋体" w:hint="eastAsia"/>
-          <w:sz w:val="24"/>
-        </w:rPr>
-        <w:t>合同管理系统的用户及权限管理，分为合同管理员、合同操作员、新用户三级。</w:t>
-      </w:r>
-      <w:r>
-        <w:rPr>
-          <w:rFonts w:ascii="宋体" w:hAnsi="宋体" w:hint="eastAsia"/>
-          <w:sz w:val="24"/>
-        </w:rPr>
-        <w:t xml:space="preserve"> </w:t>
-      </w:r>
-    </w:p>
-    <w:p>
-      <w:pPr>
-        <w:rPr>
-          <w:rFonts w:ascii="宋体" w:hAnsi="宋体"/>
-          <w:sz w:val="24"/>
-        </w:rPr>
-      </w:pPr>
-      <w:r>
-        <w:rPr>
-          <w:rFonts w:ascii="宋体" w:hAnsi="宋体" w:hint="eastAsia"/>
-          <w:sz w:val="24"/>
-        </w:rPr>
-        <w:t>在权限管理上，根据用户角色划分权限，可以灵活地划分用户权限。</w:t>
-      </w:r>
-      <w:r>
-        <w:rPr>
-          <w:rFonts w:ascii="宋体" w:hAnsi="宋体" w:hint="eastAsia"/>
-          <w:sz w:val="24"/>
-        </w:rPr>
-        <w:t xml:space="preserve"> </w:t>
-      </w:r>
-    </w:p>
-    <w:p>
-      <w:pPr>
-        <w:rPr>
-          <w:rFonts w:ascii="宋体" w:hAnsi="宋体"/>
-          <w:sz w:val="24"/>
-        </w:rPr>
-      </w:pPr>
-      <w:r>
-        <w:rPr>
-          <w:rFonts w:ascii="宋体" w:hAnsi="宋体" w:hint="eastAsia"/>
-          <w:sz w:val="24"/>
-        </w:rPr>
-        <w:t>根据功能操作，系统可操作的功能模块包括起草合同、定稿合同、查</w:t>
-      </w:r>
-      <w:r>
-        <w:rPr>
-          <w:rFonts w:ascii="宋体" w:hAnsi="宋体" w:hint="eastAsia"/>
-          <w:sz w:val="24"/>
-        </w:rPr>
-        <w:t>询合同、删除合同、会签合同、审批合同、签订合同、分配会签、分配审批、分配签订、流程查询、用户管理、角色管理、基础信息维护等各种操作。</w:t>
-      </w:r>
-      <w:r>
-        <w:rPr>
-          <w:rFonts w:ascii="宋体" w:hAnsi="宋体" w:hint="eastAsia"/>
-          <w:sz w:val="24"/>
-        </w:rPr>
-        <w:t xml:space="preserve"> </w:t>
+          <w:sz w:val="24"/>
+        </w:rPr>
+        <w:t xml:space="preserve">根据功能操作，系统可操作的功能模块包括起草合同、定稿合同、查询合同、删除合同、会签合同、审批合同、签订合同、分配会签、分配审批、分配签订、流程查询、用户管理、角色管理、基础信息维护等各种操作。 </w:t>
       </w:r>
     </w:p>
     <w:p/>
@@ -6329,9 +5337,6 @@
           <w:p>
             <w:pPr>
               <w:jc w:val="center"/>
-              <w:rPr>
-                <w:rFonts w:asciiTheme="minorHAnsi" w:eastAsiaTheme="minorEastAsia" w:hAnsiTheme="minorHAnsi" w:cstheme="minorBidi"/>
-              </w:rPr>
             </w:pPr>
             <w:r>
               <w:rPr>
@@ -6355,9 +5360,6 @@
           <w:p>
             <w:pPr>
               <w:jc w:val="center"/>
-              <w:rPr>
-                <w:rFonts w:asciiTheme="minorHAnsi" w:eastAsiaTheme="minorEastAsia" w:hAnsiTheme="minorHAnsi" w:cstheme="minorBidi"/>
-              </w:rPr>
             </w:pPr>
             <w:r>
               <w:rPr>
@@ -6381,9 +5383,6 @@
           <w:p>
             <w:pPr>
               <w:jc w:val="center"/>
-              <w:rPr>
-                <w:rFonts w:asciiTheme="minorHAnsi" w:eastAsiaTheme="minorEastAsia" w:hAnsiTheme="minorHAnsi" w:cstheme="minorBidi"/>
-              </w:rPr>
             </w:pPr>
             <w:r>
               <w:rPr>
@@ -6407,9 +5406,6 @@
           <w:p>
             <w:pPr>
               <w:jc w:val="center"/>
-              <w:rPr>
-                <w:rFonts w:asciiTheme="minorHAnsi" w:eastAsiaTheme="minorEastAsia" w:hAnsiTheme="minorHAnsi" w:cstheme="minorBidi"/>
-              </w:rPr>
             </w:pPr>
             <w:r>
               <w:rPr>
@@ -6435,11 +5431,6 @@
             </w:tcBorders>
           </w:tcPr>
           <w:p>
-            <w:pPr>
-              <w:rPr>
-                <w:rFonts w:asciiTheme="minorHAnsi" w:eastAsiaTheme="minorEastAsia" w:hAnsiTheme="minorHAnsi" w:cstheme="minorBidi"/>
-              </w:rPr>
-            </w:pPr>
             <w:r>
               <w:rPr>
                 <w:rFonts w:eastAsia="Times New Roman"/>
@@ -6461,9 +5452,6 @@
           <w:p>
             <w:pPr>
               <w:ind w:left="1"/>
-              <w:rPr>
-                <w:rFonts w:asciiTheme="minorHAnsi" w:eastAsiaTheme="minorEastAsia" w:hAnsiTheme="minorHAnsi" w:cstheme="minorBidi"/>
-              </w:rPr>
             </w:pPr>
             <w:r>
               <w:rPr>
@@ -6486,9 +5474,6 @@
           <w:p>
             <w:pPr>
               <w:ind w:left="1"/>
-              <w:rPr>
-                <w:rFonts w:asciiTheme="minorHAnsi" w:eastAsiaTheme="minorEastAsia" w:hAnsiTheme="minorHAnsi" w:cstheme="minorBidi"/>
-              </w:rPr>
             </w:pPr>
             <w:r>
               <w:rPr>
@@ -6511,13 +5496,10 @@
           <w:p>
             <w:pPr>
               <w:ind w:left="1"/>
-              <w:rPr>
-                <w:rFonts w:asciiTheme="minorHAnsi" w:eastAsiaTheme="minorEastAsia" w:hAnsiTheme="minorHAnsi" w:cstheme="minorBidi"/>
-              </w:rPr>
-            </w:pPr>
-            <w:r>
-              <w:rPr>
-                <w:rFonts w:ascii="宋体" w:eastAsiaTheme="minorEastAsia" w:hAnsi="宋体" w:cs="宋体"/>
+            </w:pPr>
+            <w:r>
+              <w:rPr>
+                <w:rFonts w:ascii="宋体" w:hAnsi="宋体" w:cs="宋体"/>
               </w:rPr>
               <w:t>主键，每次自增</w:t>
             </w:r>
@@ -6545,14 +5527,9 @@
             </w:tcBorders>
           </w:tcPr>
           <w:p>
-            <w:pPr>
-              <w:rPr>
-                <w:rFonts w:asciiTheme="minorHAnsi" w:eastAsiaTheme="minorEastAsia" w:hAnsiTheme="minorHAnsi" w:cstheme="minorBidi"/>
-              </w:rPr>
-            </w:pPr>
-            <w:r>
-              <w:rPr>
-                <w:rFonts w:ascii="宋体" w:eastAsiaTheme="minorEastAsia" w:hAnsi="宋体" w:cs="宋体"/>
+            <w:r>
+              <w:rPr>
+                <w:rFonts w:ascii="宋体" w:hAnsi="宋体" w:cs="宋体"/>
               </w:rPr>
               <w:t>用户名称</w:t>
             </w:r>
@@ -6577,9 +5554,6 @@
           <w:p>
             <w:pPr>
               <w:ind w:left="1"/>
-              <w:rPr>
-                <w:rFonts w:asciiTheme="minorHAnsi" w:eastAsiaTheme="minorEastAsia" w:hAnsiTheme="minorHAnsi" w:cstheme="minorBidi"/>
-              </w:rPr>
             </w:pPr>
             <w:r>
               <w:rPr>
@@ -6600,11 +5574,6 @@
             </w:tcBorders>
           </w:tcPr>
           <w:p>
-            <w:pPr>
-              <w:rPr>
-                <w:rFonts w:asciiTheme="minorHAnsi" w:eastAsiaTheme="minorEastAsia" w:hAnsiTheme="minorHAnsi" w:cstheme="minorBidi"/>
-              </w:rPr>
-            </w:pPr>
             <w:proofErr w:type="gramStart"/>
             <w:r>
               <w:rPr>
@@ -6634,9 +5603,6 @@
           <w:p>
             <w:pPr>
               <w:ind w:left="1"/>
-              <w:rPr>
-                <w:rFonts w:asciiTheme="minorHAnsi" w:eastAsiaTheme="minorEastAsia" w:hAnsiTheme="minorHAnsi" w:cstheme="minorBidi"/>
-              </w:rPr>
             </w:pPr>
             <w:r>
               <w:rPr>
@@ -6664,13 +5630,10 @@
           <w:p>
             <w:pPr>
               <w:ind w:left="2"/>
-              <w:rPr>
-                <w:rFonts w:asciiTheme="minorHAnsi" w:eastAsiaTheme="minorEastAsia" w:hAnsiTheme="minorHAnsi" w:cstheme="minorBidi"/>
-              </w:rPr>
-            </w:pPr>
-            <w:r>
-              <w:rPr>
-                <w:rFonts w:ascii="宋体" w:eastAsiaTheme="minorEastAsia" w:hAnsi="宋体" w:cs="宋体"/>
+            </w:pPr>
+            <w:r>
+              <w:rPr>
+                <w:rFonts w:ascii="宋体" w:hAnsi="宋体" w:cs="宋体"/>
               </w:rPr>
               <w:t>密码</w:t>
             </w:r>
@@ -6693,11 +5656,6 @@
             </w:tcBorders>
           </w:tcPr>
           <w:p>
-            <w:pPr>
-              <w:rPr>
-                <w:rFonts w:asciiTheme="minorHAnsi" w:eastAsiaTheme="minorEastAsia" w:hAnsiTheme="minorHAnsi" w:cstheme="minorBidi"/>
-              </w:rPr>
-            </w:pPr>
             <w:r>
               <w:rPr>
                 <w:rFonts w:eastAsia="Times New Roman"/>
@@ -6717,11 +5675,6 @@
             </w:tcBorders>
           </w:tcPr>
           <w:p>
-            <w:pPr>
-              <w:rPr>
-                <w:rFonts w:asciiTheme="minorHAnsi" w:eastAsiaTheme="minorEastAsia" w:hAnsiTheme="minorHAnsi" w:cstheme="minorBidi"/>
-              </w:rPr>
-            </w:pPr>
             <w:proofErr w:type="gramStart"/>
             <w:r>
               <w:rPr>
@@ -6751,9 +5704,6 @@
           <w:p>
             <w:pPr>
               <w:ind w:left="1"/>
-              <w:rPr>
-                <w:rFonts w:asciiTheme="minorHAnsi" w:eastAsiaTheme="minorEastAsia" w:hAnsiTheme="minorHAnsi" w:cstheme="minorBidi"/>
-              </w:rPr>
             </w:pPr>
             <w:r>
               <w:rPr>
@@ -6781,13 +5731,10 @@
           <w:p>
             <w:pPr>
               <w:ind w:left="2"/>
-              <w:rPr>
-                <w:rFonts w:asciiTheme="minorHAnsi" w:eastAsiaTheme="minorEastAsia" w:hAnsiTheme="minorHAnsi" w:cstheme="minorBidi"/>
-              </w:rPr>
-            </w:pPr>
-            <w:r>
-              <w:rPr>
-                <w:rFonts w:ascii="宋体" w:eastAsiaTheme="minorEastAsia" w:hAnsi="宋体" w:cs="宋体"/>
+            </w:pPr>
+            <w:r>
+              <w:rPr>
+                <w:rFonts w:ascii="宋体" w:hAnsi="宋体" w:cs="宋体"/>
               </w:rPr>
               <w:t>删除状态</w:t>
             </w:r>
@@ -6810,11 +5757,6 @@
             </w:tcBorders>
           </w:tcPr>
           <w:p>
-            <w:pPr>
-              <w:rPr>
-                <w:rFonts w:asciiTheme="minorHAnsi" w:eastAsiaTheme="minorEastAsia" w:hAnsiTheme="minorHAnsi" w:cstheme="minorBidi"/>
-              </w:rPr>
-            </w:pPr>
             <w:r>
               <w:rPr>
                 <w:rFonts w:eastAsia="Times New Roman"/>
@@ -6836,9 +5778,6 @@
           <w:p>
             <w:pPr>
               <w:ind w:left="1"/>
-              <w:rPr>
-                <w:rFonts w:asciiTheme="minorHAnsi" w:eastAsiaTheme="minorEastAsia" w:hAnsiTheme="minorHAnsi" w:cstheme="minorBidi"/>
-              </w:rPr>
             </w:pPr>
             <w:r>
               <w:rPr>
@@ -6861,9 +5800,6 @@
           <w:p>
             <w:pPr>
               <w:ind w:left="1"/>
-              <w:rPr>
-                <w:rFonts w:asciiTheme="minorHAnsi" w:eastAsiaTheme="minorEastAsia" w:hAnsiTheme="minorHAnsi" w:cstheme="minorBidi"/>
-              </w:rPr>
             </w:pPr>
             <w:r>
               <w:rPr>
@@ -6873,7 +5809,7 @@
             </w:r>
             <w:r>
               <w:rPr>
-                <w:rFonts w:ascii="宋体" w:eastAsiaTheme="minorEastAsia" w:hAnsi="宋体" w:cs="宋体"/>
+                <w:rFonts w:ascii="宋体" w:hAnsi="宋体" w:cs="宋体"/>
               </w:rPr>
               <w:t>未删除，</w:t>
             </w:r>
@@ -6885,7 +5821,7 @@
             </w:r>
             <w:r>
               <w:rPr>
-                <w:rFonts w:ascii="宋体" w:eastAsiaTheme="minorEastAsia" w:hAnsi="宋体" w:cs="宋体"/>
+                <w:rFonts w:ascii="宋体" w:hAnsi="宋体" w:cs="宋体"/>
               </w:rPr>
               <w:t>已删除</w:t>
             </w:r>
@@ -7002,9 +5938,6 @@
           <w:p>
             <w:pPr>
               <w:jc w:val="center"/>
-              <w:rPr>
-                <w:rFonts w:asciiTheme="minorHAnsi" w:eastAsiaTheme="minorEastAsia" w:hAnsiTheme="minorHAnsi" w:cstheme="minorBidi"/>
-              </w:rPr>
             </w:pPr>
             <w:r>
               <w:rPr>
@@ -7028,9 +5961,6 @@
           <w:p>
             <w:pPr>
               <w:jc w:val="center"/>
-              <w:rPr>
-                <w:rFonts w:asciiTheme="minorHAnsi" w:eastAsiaTheme="minorEastAsia" w:hAnsiTheme="minorHAnsi" w:cstheme="minorBidi"/>
-              </w:rPr>
             </w:pPr>
             <w:r>
               <w:rPr>
@@ -7054,9 +5984,6 @@
           <w:p>
             <w:pPr>
               <w:jc w:val="center"/>
-              <w:rPr>
-                <w:rFonts w:asciiTheme="minorHAnsi" w:eastAsiaTheme="minorEastAsia" w:hAnsiTheme="minorHAnsi" w:cstheme="minorBidi"/>
-              </w:rPr>
             </w:pPr>
             <w:r>
               <w:rPr>
@@ -7080,9 +6007,6 @@
           <w:p>
             <w:pPr>
               <w:jc w:val="center"/>
-              <w:rPr>
-                <w:rFonts w:asciiTheme="minorHAnsi" w:eastAsiaTheme="minorEastAsia" w:hAnsiTheme="minorHAnsi" w:cstheme="minorBidi"/>
-              </w:rPr>
             </w:pPr>
             <w:r>
               <w:rPr>
@@ -7108,11 +6032,6 @@
             </w:tcBorders>
           </w:tcPr>
           <w:p>
-            <w:pPr>
-              <w:rPr>
-                <w:rFonts w:asciiTheme="minorHAnsi" w:eastAsiaTheme="minorEastAsia" w:hAnsiTheme="minorHAnsi" w:cstheme="minorBidi"/>
-              </w:rPr>
-            </w:pPr>
             <w:r>
               <w:rPr>
                 <w:rFonts w:eastAsia="Times New Roman"/>
@@ -7134,9 +6053,6 @@
           <w:p>
             <w:pPr>
               <w:ind w:left="2"/>
-              <w:rPr>
-                <w:rFonts w:asciiTheme="minorHAnsi" w:eastAsiaTheme="minorEastAsia" w:hAnsiTheme="minorHAnsi" w:cstheme="minorBidi"/>
-              </w:rPr>
             </w:pPr>
             <w:r>
               <w:rPr>
@@ -7159,9 +6075,6 @@
           <w:p>
             <w:pPr>
               <w:ind w:left="2"/>
-              <w:rPr>
-                <w:rFonts w:asciiTheme="minorHAnsi" w:eastAsiaTheme="minorEastAsia" w:hAnsiTheme="minorHAnsi" w:cstheme="minorBidi"/>
-              </w:rPr>
             </w:pPr>
             <w:r>
               <w:rPr>
@@ -7184,13 +6097,10 @@
           <w:p>
             <w:pPr>
               <w:ind w:left="2"/>
-              <w:rPr>
-                <w:rFonts w:asciiTheme="minorHAnsi" w:eastAsiaTheme="minorEastAsia" w:hAnsiTheme="minorHAnsi" w:cstheme="minorBidi"/>
-              </w:rPr>
-            </w:pPr>
-            <w:r>
-              <w:rPr>
-                <w:rFonts w:ascii="宋体" w:eastAsiaTheme="minorEastAsia" w:hAnsi="宋体" w:cs="宋体"/>
+            </w:pPr>
+            <w:r>
+              <w:rPr>
+                <w:rFonts w:ascii="宋体" w:hAnsi="宋体" w:cs="宋体"/>
               </w:rPr>
               <w:t>主键，每次自增</w:t>
             </w:r>
@@ -7218,14 +6128,9 @@
             </w:tcBorders>
           </w:tcPr>
           <w:p>
-            <w:pPr>
-              <w:rPr>
-                <w:rFonts w:asciiTheme="minorHAnsi" w:eastAsiaTheme="minorEastAsia" w:hAnsiTheme="minorHAnsi" w:cstheme="minorBidi"/>
-              </w:rPr>
-            </w:pPr>
-            <w:r>
-              <w:rPr>
-                <w:rFonts w:ascii="宋体" w:eastAsiaTheme="minorEastAsia" w:hAnsi="宋体" w:cs="宋体"/>
+            <w:r>
+              <w:rPr>
+                <w:rFonts w:ascii="宋体" w:hAnsi="宋体" w:cs="宋体"/>
               </w:rPr>
               <w:t>角色名称</w:t>
             </w:r>
@@ -7250,9 +6155,6 @@
           <w:p>
             <w:pPr>
               <w:ind w:left="2"/>
-              <w:rPr>
-                <w:rFonts w:asciiTheme="minorHAnsi" w:eastAsiaTheme="minorEastAsia" w:hAnsiTheme="minorHAnsi" w:cstheme="minorBidi"/>
-              </w:rPr>
             </w:pPr>
             <w:r>
               <w:rPr>
@@ -7275,9 +6177,6 @@
           <w:p>
             <w:pPr>
               <w:ind w:left="1"/>
-              <w:rPr>
-                <w:rFonts w:asciiTheme="minorHAnsi" w:eastAsiaTheme="minorEastAsia" w:hAnsiTheme="minorHAnsi" w:cstheme="minorBidi"/>
-              </w:rPr>
             </w:pPr>
             <w:proofErr w:type="gramStart"/>
             <w:r>
@@ -7308,9 +6207,6 @@
           <w:p>
             <w:pPr>
               <w:ind w:left="2"/>
-              <w:rPr>
-                <w:rFonts w:asciiTheme="minorHAnsi" w:eastAsiaTheme="minorEastAsia" w:hAnsiTheme="minorHAnsi" w:cstheme="minorBidi"/>
-              </w:rPr>
             </w:pPr>
             <w:r>
               <w:rPr>
@@ -7336,14 +6232,9 @@
             </w:tcBorders>
           </w:tcPr>
           <w:p>
-            <w:pPr>
-              <w:rPr>
-                <w:rFonts w:asciiTheme="minorHAnsi" w:eastAsiaTheme="minorEastAsia" w:hAnsiTheme="minorHAnsi" w:cstheme="minorBidi"/>
-              </w:rPr>
-            </w:pPr>
-            <w:r>
-              <w:rPr>
-                <w:rFonts w:ascii="宋体" w:eastAsiaTheme="minorEastAsia" w:hAnsi="宋体" w:cs="宋体"/>
+            <w:r>
+              <w:rPr>
+                <w:rFonts w:ascii="宋体" w:hAnsi="宋体" w:cs="宋体"/>
               </w:rPr>
               <w:t>角色描述</w:t>
             </w:r>
@@ -7368,9 +6259,6 @@
           <w:p>
             <w:pPr>
               <w:ind w:left="2"/>
-              <w:rPr>
-                <w:rFonts w:asciiTheme="minorHAnsi" w:eastAsiaTheme="minorEastAsia" w:hAnsiTheme="minorHAnsi" w:cstheme="minorBidi"/>
-              </w:rPr>
             </w:pPr>
             <w:r>
               <w:rPr>
@@ -7391,11 +6279,6 @@
             </w:tcBorders>
           </w:tcPr>
           <w:p>
-            <w:pPr>
-              <w:rPr>
-                <w:rFonts w:asciiTheme="minorHAnsi" w:eastAsiaTheme="minorEastAsia" w:hAnsiTheme="minorHAnsi" w:cstheme="minorBidi"/>
-              </w:rPr>
-            </w:pPr>
             <w:proofErr w:type="gramStart"/>
             <w:r>
               <w:rPr>
@@ -7425,9 +6308,6 @@
           <w:p>
             <w:pPr>
               <w:ind w:left="1"/>
-              <w:rPr>
-                <w:rFonts w:asciiTheme="minorHAnsi" w:eastAsiaTheme="minorEastAsia" w:hAnsiTheme="minorHAnsi" w:cstheme="minorBidi"/>
-              </w:rPr>
             </w:pPr>
             <w:r>
               <w:rPr>
@@ -7454,14 +6334,9 @@
             <w:vAlign w:val="center"/>
           </w:tcPr>
           <w:p>
-            <w:pPr>
-              <w:rPr>
-                <w:rFonts w:asciiTheme="minorHAnsi" w:eastAsiaTheme="minorEastAsia" w:hAnsiTheme="minorHAnsi" w:cstheme="minorBidi"/>
-              </w:rPr>
-            </w:pPr>
-            <w:r>
-              <w:rPr>
-                <w:rFonts w:ascii="宋体" w:eastAsiaTheme="minorEastAsia" w:hAnsi="宋体" w:cs="宋体"/>
+            <w:r>
+              <w:rPr>
+                <w:rFonts w:ascii="宋体" w:hAnsi="宋体" w:cs="宋体"/>
               </w:rPr>
               <w:t>功能操作</w:t>
             </w:r>
@@ -7487,9 +6362,6 @@
           <w:p>
             <w:pPr>
               <w:ind w:left="2"/>
-              <w:rPr>
-                <w:rFonts w:asciiTheme="minorHAnsi" w:eastAsiaTheme="minorEastAsia" w:hAnsiTheme="minorHAnsi" w:cstheme="minorBidi"/>
-              </w:rPr>
             </w:pPr>
             <w:proofErr w:type="spellStart"/>
             <w:r>
@@ -7521,9 +6393,6 @@
           <w:p>
             <w:pPr>
               <w:ind w:left="1"/>
-              <w:rPr>
-                <w:rFonts w:asciiTheme="minorHAnsi" w:eastAsiaTheme="minorEastAsia" w:hAnsiTheme="minorHAnsi" w:cstheme="minorBidi"/>
-              </w:rPr>
             </w:pPr>
             <w:proofErr w:type="gramStart"/>
             <w:r>
@@ -7554,21 +6423,12 @@
           <w:p>
             <w:pPr>
               <w:ind w:left="2"/>
-              <w:rPr>
-                <w:rFonts w:asciiTheme="minorHAnsi" w:eastAsiaTheme="minorEastAsia" w:hAnsiTheme="minorHAnsi" w:cstheme="minorBidi"/>
-              </w:rPr>
-            </w:pPr>
-            <w:r>
-              <w:rPr>
-                <w:rFonts w:ascii="宋体" w:eastAsiaTheme="minorEastAsia" w:hAnsi="宋体" w:cs="宋体"/>
-              </w:rPr>
-              <w:t>存储功能操作，多个之间通过逗号</w:t>
-            </w:r>
-            <w:r>
-              <w:rPr>
-                <w:rFonts w:ascii="宋体" w:eastAsiaTheme="minorEastAsia" w:hAnsi="宋体" w:cs="宋体"/>
-              </w:rPr>
-              <w:t>“</w:t>
+            </w:pPr>
+            <w:r>
+              <w:rPr>
+                <w:rFonts w:ascii="宋体" w:hAnsi="宋体" w:cs="宋体"/>
+              </w:rPr>
+              <w:t>存储功能操作，多个之间通过逗号“</w:t>
             </w:r>
             <w:r>
               <w:rPr>
@@ -7578,15 +6438,9 @@
             </w:r>
             <w:r>
               <w:rPr>
-                <w:rFonts w:ascii="宋体" w:eastAsiaTheme="minorEastAsia" w:hAnsi="宋体" w:cs="宋体"/>
-              </w:rPr>
-              <w:t>”</w:t>
-            </w:r>
-            <w:r>
-              <w:rPr>
-                <w:rFonts w:ascii="宋体" w:eastAsiaTheme="minorEastAsia" w:hAnsi="宋体" w:cs="宋体"/>
-              </w:rPr>
-              <w:t>进行拼接。</w:t>
+                <w:rFonts w:ascii="宋体" w:hAnsi="宋体" w:cs="宋体"/>
+              </w:rPr>
+              <w:t>”进行拼接。</w:t>
             </w:r>
             <w:r>
               <w:rPr>
@@ -7612,14 +6466,9 @@
             </w:tcBorders>
           </w:tcPr>
           <w:p>
-            <w:pPr>
-              <w:rPr>
-                <w:rFonts w:asciiTheme="minorHAnsi" w:eastAsiaTheme="minorEastAsia" w:hAnsiTheme="minorHAnsi" w:cstheme="minorBidi"/>
-              </w:rPr>
-            </w:pPr>
-            <w:r>
-              <w:rPr>
-                <w:rFonts w:ascii="宋体" w:eastAsiaTheme="minorEastAsia" w:hAnsi="宋体" w:cs="宋体"/>
+            <w:r>
+              <w:rPr>
+                <w:rFonts w:ascii="宋体" w:hAnsi="宋体" w:cs="宋体"/>
               </w:rPr>
               <w:t>删除状态</w:t>
             </w:r>
@@ -7644,9 +6493,6 @@
           <w:p>
             <w:pPr>
               <w:ind w:left="2"/>
-              <w:rPr>
-                <w:rFonts w:asciiTheme="minorHAnsi" w:eastAsiaTheme="minorEastAsia" w:hAnsiTheme="minorHAnsi" w:cstheme="minorBidi"/>
-              </w:rPr>
             </w:pPr>
             <w:r>
               <w:rPr>
@@ -7669,9 +6515,6 @@
           <w:p>
             <w:pPr>
               <w:ind w:left="2"/>
-              <w:rPr>
-                <w:rFonts w:asciiTheme="minorHAnsi" w:eastAsiaTheme="minorEastAsia" w:hAnsiTheme="minorHAnsi" w:cstheme="minorBidi"/>
-              </w:rPr>
             </w:pPr>
             <w:r>
               <w:rPr>
@@ -7694,9 +6537,6 @@
           <w:p>
             <w:pPr>
               <w:ind w:left="2"/>
-              <w:rPr>
-                <w:rFonts w:asciiTheme="minorHAnsi" w:eastAsiaTheme="minorEastAsia" w:hAnsiTheme="minorHAnsi" w:cstheme="minorBidi"/>
-              </w:rPr>
             </w:pPr>
             <w:r>
               <w:rPr>
@@ -7706,7 +6546,7 @@
             </w:r>
             <w:r>
               <w:rPr>
-                <w:rFonts w:ascii="宋体" w:eastAsiaTheme="minorEastAsia" w:hAnsi="宋体" w:cs="宋体"/>
+                <w:rFonts w:ascii="宋体" w:hAnsi="宋体" w:cs="宋体"/>
               </w:rPr>
               <w:t>未删除，</w:t>
             </w:r>
@@ -7718,7 +6558,7 @@
             </w:r>
             <w:r>
               <w:rPr>
-                <w:rFonts w:ascii="宋体" w:eastAsiaTheme="minorEastAsia" w:hAnsi="宋体" w:cs="宋体"/>
+                <w:rFonts w:ascii="宋体" w:hAnsi="宋体" w:cs="宋体"/>
               </w:rPr>
               <w:t>已删除</w:t>
             </w:r>
@@ -7835,9 +6675,6 @@
           <w:p>
             <w:pPr>
               <w:jc w:val="center"/>
-              <w:rPr>
-                <w:rFonts w:asciiTheme="minorHAnsi" w:eastAsiaTheme="minorEastAsia" w:hAnsiTheme="minorHAnsi" w:cstheme="minorBidi"/>
-              </w:rPr>
             </w:pPr>
             <w:r>
               <w:rPr>
@@ -7861,9 +6698,6 @@
           <w:p>
             <w:pPr>
               <w:jc w:val="center"/>
-              <w:rPr>
-                <w:rFonts w:asciiTheme="minorHAnsi" w:eastAsiaTheme="minorEastAsia" w:hAnsiTheme="minorHAnsi" w:cstheme="minorBidi"/>
-              </w:rPr>
             </w:pPr>
             <w:r>
               <w:rPr>
@@ -7887,9 +6721,6 @@
           <w:p>
             <w:pPr>
               <w:jc w:val="center"/>
-              <w:rPr>
-                <w:rFonts w:asciiTheme="minorHAnsi" w:eastAsiaTheme="minorEastAsia" w:hAnsiTheme="minorHAnsi" w:cstheme="minorBidi"/>
-              </w:rPr>
             </w:pPr>
             <w:r>
               <w:rPr>
@@ -7913,9 +6744,6 @@
           <w:p>
             <w:pPr>
               <w:jc w:val="center"/>
-              <w:rPr>
-                <w:rFonts w:asciiTheme="minorHAnsi" w:eastAsiaTheme="minorEastAsia" w:hAnsiTheme="minorHAnsi" w:cstheme="minorBidi"/>
-              </w:rPr>
             </w:pPr>
             <w:r>
               <w:rPr>
@@ -7943,9 +6771,6 @@
           <w:p>
             <w:pPr>
               <w:ind w:left="1"/>
-              <w:rPr>
-                <w:rFonts w:asciiTheme="minorHAnsi" w:eastAsiaTheme="minorEastAsia" w:hAnsiTheme="minorHAnsi" w:cstheme="minorBidi"/>
-              </w:rPr>
             </w:pPr>
             <w:r>
               <w:rPr>
@@ -7969,9 +6794,6 @@
           <w:p>
             <w:pPr>
               <w:ind w:left="1"/>
-              <w:rPr>
-                <w:rFonts w:asciiTheme="minorHAnsi" w:eastAsiaTheme="minorEastAsia" w:hAnsiTheme="minorHAnsi" w:cstheme="minorBidi"/>
-              </w:rPr>
             </w:pPr>
             <w:r>
               <w:rPr>
@@ -7994,9 +6816,6 @@
           <w:p>
             <w:pPr>
               <w:ind w:left="1"/>
-              <w:rPr>
-                <w:rFonts w:asciiTheme="minorHAnsi" w:eastAsiaTheme="minorEastAsia" w:hAnsiTheme="minorHAnsi" w:cstheme="minorBidi"/>
-              </w:rPr>
             </w:pPr>
             <w:r>
               <w:rPr>
@@ -8019,13 +6838,10 @@
           <w:p>
             <w:pPr>
               <w:ind w:left="1"/>
-              <w:rPr>
-                <w:rFonts w:asciiTheme="minorHAnsi" w:eastAsiaTheme="minorEastAsia" w:hAnsiTheme="minorHAnsi" w:cstheme="minorBidi"/>
-              </w:rPr>
-            </w:pPr>
-            <w:r>
-              <w:rPr>
-                <w:rFonts w:ascii="宋体" w:eastAsiaTheme="minorEastAsia" w:hAnsi="宋体" w:cs="宋体"/>
+            </w:pPr>
+            <w:r>
+              <w:rPr>
+                <w:rFonts w:ascii="宋体" w:hAnsi="宋体" w:cs="宋体"/>
               </w:rPr>
               <w:t>主键，每次自增</w:t>
             </w:r>
@@ -8055,13 +6871,10 @@
           <w:p>
             <w:pPr>
               <w:ind w:left="1"/>
-              <w:rPr>
-                <w:rFonts w:asciiTheme="minorHAnsi" w:eastAsiaTheme="minorEastAsia" w:hAnsiTheme="minorHAnsi" w:cstheme="minorBidi"/>
-              </w:rPr>
-            </w:pPr>
-            <w:r>
-              <w:rPr>
-                <w:rFonts w:ascii="宋体" w:eastAsiaTheme="minorEastAsia" w:hAnsi="宋体" w:cs="宋体"/>
+            </w:pPr>
+            <w:r>
+              <w:rPr>
+                <w:rFonts w:ascii="宋体" w:hAnsi="宋体" w:cs="宋体"/>
               </w:rPr>
               <w:t>用户</w:t>
             </w:r>
@@ -8086,9 +6899,6 @@
           <w:p>
             <w:pPr>
               <w:ind w:left="1"/>
-              <w:rPr>
-                <w:rFonts w:asciiTheme="minorHAnsi" w:eastAsiaTheme="minorEastAsia" w:hAnsiTheme="minorHAnsi" w:cstheme="minorBidi"/>
-              </w:rPr>
             </w:pPr>
             <w:proofErr w:type="spellStart"/>
             <w:r>
@@ -8119,9 +6929,6 @@
           <w:p>
             <w:pPr>
               <w:ind w:left="2"/>
-              <w:rPr>
-                <w:rFonts w:asciiTheme="minorHAnsi" w:eastAsiaTheme="minorEastAsia" w:hAnsiTheme="minorHAnsi" w:cstheme="minorBidi"/>
-              </w:rPr>
             </w:pPr>
             <w:r>
               <w:rPr>
@@ -8144,13 +6951,10 @@
           <w:p>
             <w:pPr>
               <w:ind w:left="1"/>
-              <w:rPr>
-                <w:rFonts w:asciiTheme="minorHAnsi" w:eastAsiaTheme="minorEastAsia" w:hAnsiTheme="minorHAnsi" w:cstheme="minorBidi"/>
-              </w:rPr>
-            </w:pPr>
-            <w:r>
-              <w:rPr>
-                <w:rFonts w:ascii="宋体" w:eastAsiaTheme="minorEastAsia" w:hAnsi="宋体" w:cs="宋体"/>
+            </w:pPr>
+            <w:r>
+              <w:rPr>
+                <w:rFonts w:ascii="宋体" w:hAnsi="宋体" w:cs="宋体"/>
               </w:rPr>
               <w:t>外键，引用用户表</w:t>
             </w:r>
@@ -8180,13 +6984,10 @@
           <w:p>
             <w:pPr>
               <w:ind w:left="1"/>
-              <w:rPr>
-                <w:rFonts w:asciiTheme="minorHAnsi" w:eastAsiaTheme="minorEastAsia" w:hAnsiTheme="minorHAnsi" w:cstheme="minorBidi"/>
-              </w:rPr>
-            </w:pPr>
-            <w:r>
-              <w:rPr>
-                <w:rFonts w:ascii="宋体" w:eastAsiaTheme="minorEastAsia" w:hAnsi="宋体" w:cs="宋体"/>
+            </w:pPr>
+            <w:r>
+              <w:rPr>
+                <w:rFonts w:ascii="宋体" w:hAnsi="宋体" w:cs="宋体"/>
               </w:rPr>
               <w:t>角色</w:t>
             </w:r>
@@ -8211,9 +7012,6 @@
           <w:p>
             <w:pPr>
               <w:ind w:left="1"/>
-              <w:rPr>
-                <w:rFonts w:asciiTheme="minorHAnsi" w:eastAsiaTheme="minorEastAsia" w:hAnsiTheme="minorHAnsi" w:cstheme="minorBidi"/>
-              </w:rPr>
             </w:pPr>
             <w:proofErr w:type="spellStart"/>
             <w:r>
@@ -8244,9 +7042,6 @@
           <w:p>
             <w:pPr>
               <w:ind w:left="2"/>
-              <w:rPr>
-                <w:rFonts w:asciiTheme="minorHAnsi" w:eastAsiaTheme="minorEastAsia" w:hAnsiTheme="minorHAnsi" w:cstheme="minorBidi"/>
-              </w:rPr>
             </w:pPr>
             <w:r>
               <w:rPr>
@@ -8269,13 +7064,10 @@
           <w:p>
             <w:pPr>
               <w:ind w:left="1"/>
-              <w:rPr>
-                <w:rFonts w:asciiTheme="minorHAnsi" w:eastAsiaTheme="minorEastAsia" w:hAnsiTheme="minorHAnsi" w:cstheme="minorBidi"/>
-              </w:rPr>
-            </w:pPr>
-            <w:r>
-              <w:rPr>
-                <w:rFonts w:ascii="宋体" w:eastAsiaTheme="minorEastAsia" w:hAnsi="宋体" w:cs="宋体"/>
+            </w:pPr>
+            <w:r>
+              <w:rPr>
+                <w:rFonts w:ascii="宋体" w:hAnsi="宋体" w:cs="宋体"/>
               </w:rPr>
               <w:t>外键，引用角色表</w:t>
             </w:r>
@@ -8305,13 +7097,10 @@
           <w:p>
             <w:pPr>
               <w:ind w:left="1"/>
-              <w:rPr>
-                <w:rFonts w:asciiTheme="minorHAnsi" w:eastAsiaTheme="minorEastAsia" w:hAnsiTheme="minorHAnsi" w:cstheme="minorBidi"/>
-              </w:rPr>
-            </w:pPr>
-            <w:r>
-              <w:rPr>
-                <w:rFonts w:ascii="宋体" w:eastAsiaTheme="minorEastAsia" w:hAnsi="宋体" w:cs="宋体"/>
+            </w:pPr>
+            <w:r>
+              <w:rPr>
+                <w:rFonts w:ascii="宋体" w:hAnsi="宋体" w:cs="宋体"/>
               </w:rPr>
               <w:t>描述</w:t>
             </w:r>
@@ -8336,9 +7125,6 @@
           <w:p>
             <w:pPr>
               <w:ind w:left="1"/>
-              <w:rPr>
-                <w:rFonts w:asciiTheme="minorHAnsi" w:eastAsiaTheme="minorEastAsia" w:hAnsiTheme="minorHAnsi" w:cstheme="minorBidi"/>
-              </w:rPr>
             </w:pPr>
             <w:r>
               <w:rPr>
@@ -8359,11 +7145,6 @@
             </w:tcBorders>
           </w:tcPr>
           <w:p>
-            <w:pPr>
-              <w:rPr>
-                <w:rFonts w:asciiTheme="minorHAnsi" w:eastAsiaTheme="minorEastAsia" w:hAnsiTheme="minorHAnsi" w:cstheme="minorBidi"/>
-              </w:rPr>
-            </w:pPr>
             <w:proofErr w:type="gramStart"/>
             <w:r>
               <w:rPr>
@@ -8393,9 +7174,6 @@
           <w:p>
             <w:pPr>
               <w:ind w:left="1"/>
-              <w:rPr>
-                <w:rFonts w:asciiTheme="minorHAnsi" w:eastAsiaTheme="minorEastAsia" w:hAnsiTheme="minorHAnsi" w:cstheme="minorBidi"/>
-              </w:rPr>
             </w:pPr>
             <w:r>
               <w:rPr>
@@ -8423,13 +7201,10 @@
           <w:p>
             <w:pPr>
               <w:ind w:left="1"/>
-              <w:rPr>
-                <w:rFonts w:asciiTheme="minorHAnsi" w:eastAsiaTheme="minorEastAsia" w:hAnsiTheme="minorHAnsi" w:cstheme="minorBidi"/>
-              </w:rPr>
-            </w:pPr>
-            <w:r>
-              <w:rPr>
-                <w:rFonts w:ascii="宋体" w:eastAsiaTheme="minorEastAsia" w:hAnsi="宋体" w:cs="宋体"/>
+            </w:pPr>
+            <w:r>
+              <w:rPr>
+                <w:rFonts w:ascii="宋体" w:hAnsi="宋体" w:cs="宋体"/>
               </w:rPr>
               <w:t>删除状态</w:t>
             </w:r>
@@ -8454,9 +7229,6 @@
           <w:p>
             <w:pPr>
               <w:ind w:left="1"/>
-              <w:rPr>
-                <w:rFonts w:asciiTheme="minorHAnsi" w:eastAsiaTheme="minorEastAsia" w:hAnsiTheme="minorHAnsi" w:cstheme="minorBidi"/>
-              </w:rPr>
             </w:pPr>
             <w:r>
               <w:rPr>
@@ -8479,9 +7251,6 @@
           <w:p>
             <w:pPr>
               <w:ind w:left="2"/>
-              <w:rPr>
-                <w:rFonts w:asciiTheme="minorHAnsi" w:eastAsiaTheme="minorEastAsia" w:hAnsiTheme="minorHAnsi" w:cstheme="minorBidi"/>
-              </w:rPr>
             </w:pPr>
             <w:r>
               <w:rPr>
@@ -8504,9 +7273,6 @@
           <w:p>
             <w:pPr>
               <w:ind w:left="2"/>
-              <w:rPr>
-                <w:rFonts w:asciiTheme="minorHAnsi" w:eastAsiaTheme="minorEastAsia" w:hAnsiTheme="minorHAnsi" w:cstheme="minorBidi"/>
-              </w:rPr>
             </w:pPr>
             <w:r>
               <w:rPr>
@@ -8516,7 +7282,7 @@
             </w:r>
             <w:r>
               <w:rPr>
-                <w:rFonts w:ascii="宋体" w:eastAsiaTheme="minorEastAsia" w:hAnsi="宋体" w:cs="宋体"/>
+                <w:rFonts w:ascii="宋体" w:hAnsi="宋体" w:cs="宋体"/>
               </w:rPr>
               <w:t>未删除，</w:t>
             </w:r>
@@ -8528,7 +7294,7 @@
             </w:r>
             <w:r>
               <w:rPr>
-                <w:rFonts w:ascii="宋体" w:eastAsiaTheme="minorEastAsia" w:hAnsi="宋体" w:cs="宋体"/>
+                <w:rFonts w:ascii="宋体" w:hAnsi="宋体" w:cs="宋体"/>
               </w:rPr>
               <w:t>已删除</w:t>
             </w:r>
@@ -8646,9 +7412,6 @@
           <w:p>
             <w:pPr>
               <w:jc w:val="center"/>
-              <w:rPr>
-                <w:rFonts w:asciiTheme="minorHAnsi" w:eastAsiaTheme="minorEastAsia" w:hAnsiTheme="minorHAnsi" w:cstheme="minorBidi"/>
-              </w:rPr>
             </w:pPr>
             <w:r>
               <w:rPr>
@@ -8672,9 +7435,6 @@
           <w:p>
             <w:pPr>
               <w:jc w:val="center"/>
-              <w:rPr>
-                <w:rFonts w:asciiTheme="minorHAnsi" w:eastAsiaTheme="minorEastAsia" w:hAnsiTheme="minorHAnsi" w:cstheme="minorBidi"/>
-              </w:rPr>
             </w:pPr>
             <w:r>
               <w:rPr>
@@ -8698,9 +7458,6 @@
           <w:p>
             <w:pPr>
               <w:jc w:val="center"/>
-              <w:rPr>
-                <w:rFonts w:asciiTheme="minorHAnsi" w:eastAsiaTheme="minorEastAsia" w:hAnsiTheme="minorHAnsi" w:cstheme="minorBidi"/>
-              </w:rPr>
             </w:pPr>
             <w:r>
               <w:rPr>
@@ -8724,9 +7481,6 @@
           <w:p>
             <w:pPr>
               <w:jc w:val="center"/>
-              <w:rPr>
-                <w:rFonts w:asciiTheme="minorHAnsi" w:eastAsiaTheme="minorEastAsia" w:hAnsiTheme="minorHAnsi" w:cstheme="minorBidi"/>
-              </w:rPr>
             </w:pPr>
             <w:r>
               <w:rPr>
@@ -8754,9 +7508,6 @@
           <w:p>
             <w:pPr>
               <w:ind w:left="3"/>
-              <w:rPr>
-                <w:rFonts w:asciiTheme="minorHAnsi" w:eastAsiaTheme="minorEastAsia" w:hAnsiTheme="minorHAnsi" w:cstheme="minorBidi"/>
-              </w:rPr>
             </w:pPr>
             <w:r>
               <w:rPr>
@@ -8779,9 +7530,6 @@
           <w:p>
             <w:pPr>
               <w:ind w:left="1"/>
-              <w:rPr>
-                <w:rFonts w:asciiTheme="minorHAnsi" w:eastAsiaTheme="minorEastAsia" w:hAnsiTheme="minorHAnsi" w:cstheme="minorBidi"/>
-              </w:rPr>
             </w:pPr>
             <w:r>
               <w:rPr>
@@ -8804,9 +7552,6 @@
           <w:p>
             <w:pPr>
               <w:ind w:left="1"/>
-              <w:rPr>
-                <w:rFonts w:asciiTheme="minorHAnsi" w:eastAsiaTheme="minorEastAsia" w:hAnsiTheme="minorHAnsi" w:cstheme="minorBidi"/>
-              </w:rPr>
             </w:pPr>
             <w:r>
               <w:rPr>
@@ -8829,13 +7574,10 @@
           <w:p>
             <w:pPr>
               <w:ind w:left="1"/>
-              <w:rPr>
-                <w:rFonts w:asciiTheme="minorHAnsi" w:eastAsiaTheme="minorEastAsia" w:hAnsiTheme="minorHAnsi" w:cstheme="minorBidi"/>
-              </w:rPr>
-            </w:pPr>
-            <w:r>
-              <w:rPr>
-                <w:rFonts w:ascii="宋体" w:eastAsiaTheme="minorEastAsia" w:hAnsi="宋体" w:cs="宋体"/>
+            </w:pPr>
+            <w:r>
+              <w:rPr>
+                <w:rFonts w:ascii="宋体" w:hAnsi="宋体" w:cs="宋体"/>
               </w:rPr>
               <w:t>主键，每次自增</w:t>
             </w:r>
@@ -8865,13 +7607,10 @@
           <w:p>
             <w:pPr>
               <w:ind w:left="3"/>
-              <w:rPr>
-                <w:rFonts w:asciiTheme="minorHAnsi" w:eastAsiaTheme="minorEastAsia" w:hAnsiTheme="minorHAnsi" w:cstheme="minorBidi"/>
-              </w:rPr>
-            </w:pPr>
-            <w:r>
-              <w:rPr>
-                <w:rFonts w:ascii="宋体" w:eastAsiaTheme="minorEastAsia" w:hAnsi="宋体" w:cs="宋体"/>
+            </w:pPr>
+            <w:r>
+              <w:rPr>
+                <w:rFonts w:ascii="宋体" w:hAnsi="宋体" w:cs="宋体"/>
               </w:rPr>
               <w:t>功能编号</w:t>
             </w:r>
@@ -8896,9 +7635,6 @@
           <w:p>
             <w:pPr>
               <w:ind w:left="1"/>
-              <w:rPr>
-                <w:rFonts w:asciiTheme="minorHAnsi" w:eastAsiaTheme="minorEastAsia" w:hAnsiTheme="minorHAnsi" w:cstheme="minorBidi"/>
-              </w:rPr>
             </w:pPr>
             <w:r>
               <w:rPr>
@@ -8921,9 +7657,6 @@
           <w:p>
             <w:pPr>
               <w:ind w:left="1"/>
-              <w:rPr>
-                <w:rFonts w:asciiTheme="minorHAnsi" w:eastAsiaTheme="minorEastAsia" w:hAnsiTheme="minorHAnsi" w:cstheme="minorBidi"/>
-              </w:rPr>
             </w:pPr>
             <w:proofErr w:type="gramStart"/>
             <w:r>
@@ -8954,9 +7687,6 @@
           <w:p>
             <w:pPr>
               <w:ind w:left="2"/>
-              <w:rPr>
-                <w:rFonts w:asciiTheme="minorHAnsi" w:eastAsiaTheme="minorEastAsia" w:hAnsiTheme="minorHAnsi" w:cstheme="minorBidi"/>
-              </w:rPr>
             </w:pPr>
             <w:r>
               <w:rPr>
@@ -8984,13 +7714,10 @@
           <w:p>
             <w:pPr>
               <w:ind w:left="3"/>
-              <w:rPr>
-                <w:rFonts w:asciiTheme="minorHAnsi" w:eastAsiaTheme="minorEastAsia" w:hAnsiTheme="minorHAnsi" w:cstheme="minorBidi"/>
-              </w:rPr>
-            </w:pPr>
-            <w:r>
-              <w:rPr>
-                <w:rFonts w:ascii="宋体" w:eastAsiaTheme="minorEastAsia" w:hAnsi="宋体" w:cs="宋体"/>
+            </w:pPr>
+            <w:r>
+              <w:rPr>
+                <w:rFonts w:ascii="宋体" w:hAnsi="宋体" w:cs="宋体"/>
               </w:rPr>
               <w:t>功能名称</w:t>
             </w:r>
@@ -9015,9 +7742,6 @@
           <w:p>
             <w:pPr>
               <w:ind w:left="1"/>
-              <w:rPr>
-                <w:rFonts w:asciiTheme="minorHAnsi" w:eastAsiaTheme="minorEastAsia" w:hAnsiTheme="minorHAnsi" w:cstheme="minorBidi"/>
-              </w:rPr>
             </w:pPr>
             <w:r>
               <w:rPr>
@@ -9040,9 +7764,6 @@
           <w:p>
             <w:pPr>
               <w:ind w:left="1"/>
-              <w:rPr>
-                <w:rFonts w:asciiTheme="minorHAnsi" w:eastAsiaTheme="minorEastAsia" w:hAnsiTheme="minorHAnsi" w:cstheme="minorBidi"/>
-              </w:rPr>
             </w:pPr>
             <w:proofErr w:type="gramStart"/>
             <w:r>
@@ -9073,9 +7794,6 @@
           <w:p>
             <w:pPr>
               <w:ind w:left="2"/>
-              <w:rPr>
-                <w:rFonts w:asciiTheme="minorHAnsi" w:eastAsiaTheme="minorEastAsia" w:hAnsiTheme="minorHAnsi" w:cstheme="minorBidi"/>
-              </w:rPr>
             </w:pPr>
             <w:r>
               <w:rPr>
@@ -9103,13 +7821,10 @@
           <w:p>
             <w:pPr>
               <w:ind w:left="3"/>
-              <w:rPr>
-                <w:rFonts w:asciiTheme="minorHAnsi" w:eastAsiaTheme="minorEastAsia" w:hAnsiTheme="minorHAnsi" w:cstheme="minorBidi"/>
-              </w:rPr>
-            </w:pPr>
-            <w:r>
-              <w:rPr>
-                <w:rFonts w:ascii="宋体" w:eastAsiaTheme="minorEastAsia" w:hAnsi="宋体" w:cs="宋体"/>
+            </w:pPr>
+            <w:r>
+              <w:rPr>
+                <w:rFonts w:ascii="宋体" w:hAnsi="宋体" w:cs="宋体"/>
               </w:rPr>
               <w:t>操作</w:t>
             </w:r>
@@ -9134,9 +7849,6 @@
           <w:p>
             <w:pPr>
               <w:ind w:left="1"/>
-              <w:rPr>
-                <w:rFonts w:asciiTheme="minorHAnsi" w:eastAsiaTheme="minorEastAsia" w:hAnsiTheme="minorHAnsi" w:cstheme="minorBidi"/>
-              </w:rPr>
             </w:pPr>
             <w:r>
               <w:rPr>
@@ -9159,9 +7871,6 @@
           <w:p>
             <w:pPr>
               <w:ind w:left="1"/>
-              <w:rPr>
-                <w:rFonts w:asciiTheme="minorHAnsi" w:eastAsiaTheme="minorEastAsia" w:hAnsiTheme="minorHAnsi" w:cstheme="minorBidi"/>
-              </w:rPr>
             </w:pPr>
             <w:proofErr w:type="gramStart"/>
             <w:r>
@@ -9192,9 +7901,6 @@
           <w:p>
             <w:pPr>
               <w:ind w:left="1"/>
-              <w:rPr>
-                <w:rFonts w:asciiTheme="minorHAnsi" w:eastAsiaTheme="minorEastAsia" w:hAnsiTheme="minorHAnsi" w:cstheme="minorBidi"/>
-              </w:rPr>
             </w:pPr>
             <w:r>
               <w:rPr>
@@ -9222,13 +7928,10 @@
           <w:p>
             <w:pPr>
               <w:ind w:left="3"/>
-              <w:rPr>
-                <w:rFonts w:asciiTheme="minorHAnsi" w:eastAsiaTheme="minorEastAsia" w:hAnsiTheme="minorHAnsi" w:cstheme="minorBidi"/>
-              </w:rPr>
-            </w:pPr>
-            <w:r>
-              <w:rPr>
-                <w:rFonts w:ascii="宋体" w:eastAsiaTheme="minorEastAsia" w:hAnsi="宋体" w:cs="宋体"/>
+            </w:pPr>
+            <w:r>
+              <w:rPr>
+                <w:rFonts w:ascii="宋体" w:hAnsi="宋体" w:cs="宋体"/>
               </w:rPr>
               <w:t>功能描述</w:t>
             </w:r>
@@ -9253,9 +7956,6 @@
           <w:p>
             <w:pPr>
               <w:ind w:left="1"/>
-              <w:rPr>
-                <w:rFonts w:asciiTheme="minorHAnsi" w:eastAsiaTheme="minorEastAsia" w:hAnsiTheme="minorHAnsi" w:cstheme="minorBidi"/>
-              </w:rPr>
             </w:pPr>
             <w:r>
               <w:rPr>
@@ -9276,11 +7976,6 @@
             </w:tcBorders>
           </w:tcPr>
           <w:p>
-            <w:pPr>
-              <w:rPr>
-                <w:rFonts w:asciiTheme="minorHAnsi" w:eastAsiaTheme="minorEastAsia" w:hAnsiTheme="minorHAnsi" w:cstheme="minorBidi"/>
-              </w:rPr>
-            </w:pPr>
             <w:proofErr w:type="gramStart"/>
             <w:r>
               <w:rPr>
@@ -9310,9 +8005,6 @@
           <w:p>
             <w:pPr>
               <w:ind w:left="1"/>
-              <w:rPr>
-                <w:rFonts w:asciiTheme="minorHAnsi" w:eastAsiaTheme="minorEastAsia" w:hAnsiTheme="minorHAnsi" w:cstheme="minorBidi"/>
-              </w:rPr>
             </w:pPr>
             <w:r>
               <w:rPr>
@@ -9340,13 +8032,10 @@
           <w:p>
             <w:pPr>
               <w:ind w:left="3"/>
-              <w:rPr>
-                <w:rFonts w:asciiTheme="minorHAnsi" w:eastAsiaTheme="minorEastAsia" w:hAnsiTheme="minorHAnsi" w:cstheme="minorBidi"/>
-              </w:rPr>
-            </w:pPr>
-            <w:r>
-              <w:rPr>
-                <w:rFonts w:ascii="宋体" w:eastAsiaTheme="minorEastAsia" w:hAnsi="宋体" w:cs="宋体"/>
+            </w:pPr>
+            <w:r>
+              <w:rPr>
+                <w:rFonts w:ascii="宋体" w:hAnsi="宋体" w:cs="宋体"/>
               </w:rPr>
               <w:t>删除状态</w:t>
             </w:r>
@@ -9371,9 +8060,6 @@
           <w:p>
             <w:pPr>
               <w:ind w:left="1"/>
-              <w:rPr>
-                <w:rFonts w:asciiTheme="minorHAnsi" w:eastAsiaTheme="minorEastAsia" w:hAnsiTheme="minorHAnsi" w:cstheme="minorBidi"/>
-              </w:rPr>
             </w:pPr>
             <w:r>
               <w:rPr>
@@ -9396,9 +8082,6 @@
           <w:p>
             <w:pPr>
               <w:ind w:left="2"/>
-              <w:rPr>
-                <w:rFonts w:asciiTheme="minorHAnsi" w:eastAsiaTheme="minorEastAsia" w:hAnsiTheme="minorHAnsi" w:cstheme="minorBidi"/>
-              </w:rPr>
             </w:pPr>
             <w:r>
               <w:rPr>
@@ -9421,9 +8104,6 @@
           <w:p>
             <w:pPr>
               <w:ind w:left="2"/>
-              <w:rPr>
-                <w:rFonts w:asciiTheme="minorHAnsi" w:eastAsiaTheme="minorEastAsia" w:hAnsiTheme="minorHAnsi" w:cstheme="minorBidi"/>
-              </w:rPr>
             </w:pPr>
             <w:r>
               <w:rPr>
@@ -9433,7 +8113,7 @@
             </w:r>
             <w:r>
               <w:rPr>
-                <w:rFonts w:ascii="宋体" w:eastAsiaTheme="minorEastAsia" w:hAnsi="宋体" w:cs="宋体"/>
+                <w:rFonts w:ascii="宋体" w:hAnsi="宋体" w:cs="宋体"/>
               </w:rPr>
               <w:t>未删除，</w:t>
             </w:r>
@@ -9445,7 +8125,7 @@
             </w:r>
             <w:r>
               <w:rPr>
-                <w:rFonts w:ascii="宋体" w:eastAsiaTheme="minorEastAsia" w:hAnsi="宋体" w:cs="宋体"/>
+                <w:rFonts w:ascii="宋体" w:hAnsi="宋体" w:cs="宋体"/>
               </w:rPr>
               <w:t>已删除</w:t>
             </w:r>
@@ -9563,9 +8243,6 @@
           <w:p>
             <w:pPr>
               <w:jc w:val="center"/>
-              <w:rPr>
-                <w:rFonts w:asciiTheme="minorHAnsi" w:eastAsiaTheme="minorEastAsia" w:hAnsiTheme="minorHAnsi" w:cstheme="minorBidi"/>
-              </w:rPr>
             </w:pPr>
             <w:r>
               <w:rPr>
@@ -9589,9 +8266,6 @@
           <w:p>
             <w:pPr>
               <w:jc w:val="center"/>
-              <w:rPr>
-                <w:rFonts w:asciiTheme="minorHAnsi" w:eastAsiaTheme="minorEastAsia" w:hAnsiTheme="minorHAnsi" w:cstheme="minorBidi"/>
-              </w:rPr>
             </w:pPr>
             <w:r>
               <w:rPr>
@@ -9615,9 +8289,6 @@
           <w:p>
             <w:pPr>
               <w:jc w:val="center"/>
-              <w:rPr>
-                <w:rFonts w:asciiTheme="minorHAnsi" w:eastAsiaTheme="minorEastAsia" w:hAnsiTheme="minorHAnsi" w:cstheme="minorBidi"/>
-              </w:rPr>
             </w:pPr>
             <w:r>
               <w:rPr>
@@ -9641,9 +8312,6 @@
           <w:p>
             <w:pPr>
               <w:jc w:val="center"/>
-              <w:rPr>
-                <w:rFonts w:asciiTheme="minorHAnsi" w:eastAsiaTheme="minorEastAsia" w:hAnsiTheme="minorHAnsi" w:cstheme="minorBidi"/>
-              </w:rPr>
             </w:pPr>
             <w:r>
               <w:rPr>
@@ -9671,9 +8339,6 @@
           <w:p>
             <w:pPr>
               <w:ind w:left="1"/>
-              <w:rPr>
-                <w:rFonts w:asciiTheme="minorHAnsi" w:eastAsiaTheme="minorEastAsia" w:hAnsiTheme="minorHAnsi" w:cstheme="minorBidi"/>
-              </w:rPr>
             </w:pPr>
             <w:r>
               <w:rPr>
@@ -9696,9 +8361,6 @@
           <w:p>
             <w:pPr>
               <w:ind w:left="1"/>
-              <w:rPr>
-                <w:rFonts w:asciiTheme="minorHAnsi" w:eastAsiaTheme="minorEastAsia" w:hAnsiTheme="minorHAnsi" w:cstheme="minorBidi"/>
-              </w:rPr>
             </w:pPr>
             <w:r>
               <w:rPr>
@@ -9721,9 +8383,6 @@
           <w:p>
             <w:pPr>
               <w:ind w:left="1"/>
-              <w:rPr>
-                <w:rFonts w:asciiTheme="minorHAnsi" w:eastAsiaTheme="minorEastAsia" w:hAnsiTheme="minorHAnsi" w:cstheme="minorBidi"/>
-              </w:rPr>
             </w:pPr>
             <w:r>
               <w:rPr>
@@ -9746,13 +8405,10 @@
           <w:p>
             <w:pPr>
               <w:ind w:left="1"/>
-              <w:rPr>
-                <w:rFonts w:asciiTheme="minorHAnsi" w:eastAsiaTheme="minorEastAsia" w:hAnsiTheme="minorHAnsi" w:cstheme="minorBidi"/>
-              </w:rPr>
-            </w:pPr>
-            <w:r>
-              <w:rPr>
-                <w:rFonts w:ascii="宋体" w:eastAsiaTheme="minorEastAsia" w:hAnsi="宋体" w:cs="宋体"/>
+            </w:pPr>
+            <w:r>
+              <w:rPr>
+                <w:rFonts w:ascii="宋体" w:hAnsi="宋体" w:cs="宋体"/>
               </w:rPr>
               <w:t>主键，每次自增</w:t>
             </w:r>
@@ -9782,13 +8438,10 @@
           <w:p>
             <w:pPr>
               <w:ind w:left="1"/>
-              <w:rPr>
-                <w:rFonts w:asciiTheme="minorHAnsi" w:eastAsiaTheme="minorEastAsia" w:hAnsiTheme="minorHAnsi" w:cstheme="minorBidi"/>
-              </w:rPr>
-            </w:pPr>
-            <w:r>
-              <w:rPr>
-                <w:rFonts w:ascii="宋体" w:eastAsiaTheme="minorEastAsia" w:hAnsi="宋体" w:cs="宋体"/>
+            </w:pPr>
+            <w:r>
+              <w:rPr>
+                <w:rFonts w:ascii="宋体" w:hAnsi="宋体" w:cs="宋体"/>
               </w:rPr>
               <w:t>合同编号</w:t>
             </w:r>
@@ -9813,9 +8466,6 @@
           <w:p>
             <w:pPr>
               <w:ind w:left="1"/>
-              <w:rPr>
-                <w:rFonts w:asciiTheme="minorHAnsi" w:eastAsiaTheme="minorEastAsia" w:hAnsiTheme="minorHAnsi" w:cstheme="minorBidi"/>
-              </w:rPr>
             </w:pPr>
             <w:r>
               <w:rPr>
@@ -9836,11 +8486,6 @@
             </w:tcBorders>
           </w:tcPr>
           <w:p>
-            <w:pPr>
-              <w:rPr>
-                <w:rFonts w:asciiTheme="minorHAnsi" w:eastAsiaTheme="minorEastAsia" w:hAnsiTheme="minorHAnsi" w:cstheme="minorBidi"/>
-              </w:rPr>
-            </w:pPr>
             <w:proofErr w:type="gramStart"/>
             <w:r>
               <w:rPr>
@@ -9870,9 +8515,6 @@
           <w:p>
             <w:pPr>
               <w:ind w:left="1"/>
-              <w:rPr>
-                <w:rFonts w:asciiTheme="minorHAnsi" w:eastAsiaTheme="minorEastAsia" w:hAnsiTheme="minorHAnsi" w:cstheme="minorBidi"/>
-              </w:rPr>
             </w:pPr>
             <w:r>
               <w:rPr>
@@ -9900,13 +8542,10 @@
           <w:p>
             <w:pPr>
               <w:ind w:left="1"/>
-              <w:rPr>
-                <w:rFonts w:asciiTheme="minorHAnsi" w:eastAsiaTheme="minorEastAsia" w:hAnsiTheme="minorHAnsi" w:cstheme="minorBidi"/>
-              </w:rPr>
-            </w:pPr>
-            <w:r>
-              <w:rPr>
-                <w:rFonts w:ascii="宋体" w:eastAsiaTheme="minorEastAsia" w:hAnsi="宋体" w:cs="宋体"/>
+            </w:pPr>
+            <w:r>
+              <w:rPr>
+                <w:rFonts w:ascii="宋体" w:hAnsi="宋体" w:cs="宋体"/>
               </w:rPr>
               <w:t>合同名称</w:t>
             </w:r>
@@ -9931,9 +8570,6 @@
           <w:p>
             <w:pPr>
               <w:ind w:left="1"/>
-              <w:rPr>
-                <w:rFonts w:asciiTheme="minorHAnsi" w:eastAsiaTheme="minorEastAsia" w:hAnsiTheme="minorHAnsi" w:cstheme="minorBidi"/>
-              </w:rPr>
             </w:pPr>
             <w:r>
               <w:rPr>
@@ -9954,11 +8590,6 @@
             </w:tcBorders>
           </w:tcPr>
           <w:p>
-            <w:pPr>
-              <w:rPr>
-                <w:rFonts w:asciiTheme="minorHAnsi" w:eastAsiaTheme="minorEastAsia" w:hAnsiTheme="minorHAnsi" w:cstheme="minorBidi"/>
-              </w:rPr>
-            </w:pPr>
             <w:proofErr w:type="gramStart"/>
             <w:r>
               <w:rPr>
@@ -9988,9 +8619,6 @@
           <w:p>
             <w:pPr>
               <w:ind w:left="1"/>
-              <w:rPr>
-                <w:rFonts w:asciiTheme="minorHAnsi" w:eastAsiaTheme="minorEastAsia" w:hAnsiTheme="minorHAnsi" w:cstheme="minorBidi"/>
-              </w:rPr>
             </w:pPr>
             <w:r>
               <w:rPr>
@@ -10018,13 +8646,10 @@
           <w:p>
             <w:pPr>
               <w:ind w:left="1"/>
-              <w:rPr>
-                <w:rFonts w:asciiTheme="minorHAnsi" w:eastAsiaTheme="minorEastAsia" w:hAnsiTheme="minorHAnsi" w:cstheme="minorBidi"/>
-              </w:rPr>
-            </w:pPr>
-            <w:r>
-              <w:rPr>
-                <w:rFonts w:ascii="宋体" w:eastAsiaTheme="minorEastAsia" w:hAnsi="宋体" w:cs="宋体"/>
+            </w:pPr>
+            <w:r>
+              <w:rPr>
+                <w:rFonts w:ascii="宋体" w:hAnsi="宋体" w:cs="宋体"/>
               </w:rPr>
               <w:t>客户</w:t>
             </w:r>
@@ -10049,9 +8674,6 @@
           <w:p>
             <w:pPr>
               <w:ind w:left="1"/>
-              <w:rPr>
-                <w:rFonts w:asciiTheme="minorHAnsi" w:eastAsiaTheme="minorEastAsia" w:hAnsiTheme="minorHAnsi" w:cstheme="minorBidi"/>
-              </w:rPr>
             </w:pPr>
             <w:r>
               <w:rPr>
@@ -10072,11 +8694,6 @@
             </w:tcBorders>
           </w:tcPr>
           <w:p>
-            <w:pPr>
-              <w:rPr>
-                <w:rFonts w:asciiTheme="minorHAnsi" w:eastAsiaTheme="minorEastAsia" w:hAnsiTheme="minorHAnsi" w:cstheme="minorBidi"/>
-              </w:rPr>
-            </w:pPr>
             <w:proofErr w:type="gramStart"/>
             <w:r>
               <w:rPr>
@@ -10106,9 +8723,6 @@
           <w:p>
             <w:pPr>
               <w:ind w:left="1"/>
-              <w:rPr>
-                <w:rFonts w:asciiTheme="minorHAnsi" w:eastAsiaTheme="minorEastAsia" w:hAnsiTheme="minorHAnsi" w:cstheme="minorBidi"/>
-              </w:rPr>
             </w:pPr>
             <w:r>
               <w:rPr>
@@ -10136,13 +8750,10 @@
           <w:p>
             <w:pPr>
               <w:ind w:left="1"/>
-              <w:rPr>
-                <w:rFonts w:asciiTheme="minorHAnsi" w:eastAsiaTheme="minorEastAsia" w:hAnsiTheme="minorHAnsi" w:cstheme="minorBidi"/>
-              </w:rPr>
-            </w:pPr>
-            <w:r>
-              <w:rPr>
-                <w:rFonts w:ascii="宋体" w:eastAsiaTheme="minorEastAsia" w:hAnsi="宋体" w:cs="宋体"/>
+            </w:pPr>
+            <w:r>
+              <w:rPr>
+                <w:rFonts w:ascii="宋体" w:hAnsi="宋体" w:cs="宋体"/>
               </w:rPr>
               <w:t>开始时间</w:t>
             </w:r>
@@ -10167,9 +8778,6 @@
           <w:p>
             <w:pPr>
               <w:ind w:left="1"/>
-              <w:rPr>
-                <w:rFonts w:asciiTheme="minorHAnsi" w:eastAsiaTheme="minorEastAsia" w:hAnsiTheme="minorHAnsi" w:cstheme="minorBidi"/>
-              </w:rPr>
             </w:pPr>
             <w:proofErr w:type="spellStart"/>
             <w:r>
@@ -10200,9 +8808,6 @@
           <w:p>
             <w:pPr>
               <w:ind w:left="1"/>
-              <w:rPr>
-                <w:rFonts w:asciiTheme="minorHAnsi" w:eastAsiaTheme="minorEastAsia" w:hAnsiTheme="minorHAnsi" w:cstheme="minorBidi"/>
-              </w:rPr>
             </w:pPr>
             <w:r>
               <w:rPr>
@@ -10225,9 +8830,6 @@
           <w:p>
             <w:pPr>
               <w:ind w:left="1"/>
-              <w:rPr>
-                <w:rFonts w:asciiTheme="minorHAnsi" w:eastAsiaTheme="minorEastAsia" w:hAnsiTheme="minorHAnsi" w:cstheme="minorBidi"/>
-              </w:rPr>
             </w:pPr>
             <w:r>
               <w:rPr>
@@ -10255,13 +8857,10 @@
           <w:p>
             <w:pPr>
               <w:ind w:left="1"/>
-              <w:rPr>
-                <w:rFonts w:asciiTheme="minorHAnsi" w:eastAsiaTheme="minorEastAsia" w:hAnsiTheme="minorHAnsi" w:cstheme="minorBidi"/>
-              </w:rPr>
-            </w:pPr>
-            <w:r>
-              <w:rPr>
-                <w:rFonts w:ascii="宋体" w:eastAsiaTheme="minorEastAsia" w:hAnsi="宋体" w:cs="宋体"/>
+            </w:pPr>
+            <w:r>
+              <w:rPr>
+                <w:rFonts w:ascii="宋体" w:hAnsi="宋体" w:cs="宋体"/>
               </w:rPr>
               <w:t>结束时间</w:t>
             </w:r>
@@ -10286,9 +8885,6 @@
           <w:p>
             <w:pPr>
               <w:ind w:left="1"/>
-              <w:rPr>
-                <w:rFonts w:asciiTheme="minorHAnsi" w:eastAsiaTheme="minorEastAsia" w:hAnsiTheme="minorHAnsi" w:cstheme="minorBidi"/>
-              </w:rPr>
             </w:pPr>
             <w:proofErr w:type="spellStart"/>
             <w:r>
@@ -10319,9 +8915,6 @@
           <w:p>
             <w:pPr>
               <w:ind w:left="1"/>
-              <w:rPr>
-                <w:rFonts w:asciiTheme="minorHAnsi" w:eastAsiaTheme="minorEastAsia" w:hAnsiTheme="minorHAnsi" w:cstheme="minorBidi"/>
-              </w:rPr>
             </w:pPr>
             <w:r>
               <w:rPr>
@@ -10344,9 +8937,6 @@
           <w:p>
             <w:pPr>
               <w:ind w:left="1"/>
-              <w:rPr>
-                <w:rFonts w:asciiTheme="minorHAnsi" w:eastAsiaTheme="minorEastAsia" w:hAnsiTheme="minorHAnsi" w:cstheme="minorBidi"/>
-              </w:rPr>
             </w:pPr>
             <w:r>
               <w:rPr>
@@ -10374,13 +8964,10 @@
           <w:p>
             <w:pPr>
               <w:ind w:left="1"/>
-              <w:rPr>
-                <w:rFonts w:asciiTheme="minorHAnsi" w:eastAsiaTheme="minorEastAsia" w:hAnsiTheme="minorHAnsi" w:cstheme="minorBidi"/>
-              </w:rPr>
-            </w:pPr>
-            <w:r>
-              <w:rPr>
-                <w:rFonts w:ascii="宋体" w:eastAsiaTheme="minorEastAsia" w:hAnsi="宋体" w:cs="宋体"/>
+            </w:pPr>
+            <w:r>
+              <w:rPr>
+                <w:rFonts w:ascii="宋体" w:hAnsi="宋体" w:cs="宋体"/>
               </w:rPr>
               <w:t>合同内容</w:t>
             </w:r>
@@ -10405,9 +8992,6 @@
           <w:p>
             <w:pPr>
               <w:ind w:left="1"/>
-              <w:rPr>
-                <w:rFonts w:asciiTheme="minorHAnsi" w:eastAsiaTheme="minorEastAsia" w:hAnsiTheme="minorHAnsi" w:cstheme="minorBidi"/>
-              </w:rPr>
             </w:pPr>
             <w:r>
               <w:rPr>
@@ -10430,9 +9014,6 @@
           <w:p>
             <w:pPr>
               <w:ind w:left="1"/>
-              <w:rPr>
-                <w:rFonts w:asciiTheme="minorHAnsi" w:eastAsiaTheme="minorEastAsia" w:hAnsiTheme="minorHAnsi" w:cstheme="minorBidi"/>
-              </w:rPr>
             </w:pPr>
             <w:r>
               <w:rPr>
@@ -10455,9 +9036,6 @@
           <w:p>
             <w:pPr>
               <w:ind w:left="1"/>
-              <w:rPr>
-                <w:rFonts w:asciiTheme="minorHAnsi" w:eastAsiaTheme="minorEastAsia" w:hAnsiTheme="minorHAnsi" w:cstheme="minorBidi"/>
-              </w:rPr>
             </w:pPr>
             <w:r>
               <w:rPr>
@@ -10485,13 +9063,10 @@
           <w:p>
             <w:pPr>
               <w:ind w:left="1"/>
-              <w:rPr>
-                <w:rFonts w:asciiTheme="minorHAnsi" w:eastAsiaTheme="minorEastAsia" w:hAnsiTheme="minorHAnsi" w:cstheme="minorBidi"/>
-              </w:rPr>
-            </w:pPr>
-            <w:r>
-              <w:rPr>
-                <w:rFonts w:ascii="宋体" w:eastAsiaTheme="minorEastAsia" w:hAnsi="宋体" w:cs="宋体"/>
+            </w:pPr>
+            <w:r>
+              <w:rPr>
+                <w:rFonts w:ascii="宋体" w:hAnsi="宋体" w:cs="宋体"/>
               </w:rPr>
               <w:t>用户编号</w:t>
             </w:r>
@@ -10516,9 +9091,6 @@
           <w:p>
             <w:pPr>
               <w:ind w:left="1"/>
-              <w:rPr>
-                <w:rFonts w:asciiTheme="minorHAnsi" w:eastAsiaTheme="minorEastAsia" w:hAnsiTheme="minorHAnsi" w:cstheme="minorBidi"/>
-              </w:rPr>
             </w:pPr>
             <w:proofErr w:type="spellStart"/>
             <w:r>
@@ -10549,9 +9121,6 @@
           <w:p>
             <w:pPr>
               <w:ind w:left="1"/>
-              <w:rPr>
-                <w:rFonts w:asciiTheme="minorHAnsi" w:eastAsiaTheme="minorEastAsia" w:hAnsiTheme="minorHAnsi" w:cstheme="minorBidi"/>
-              </w:rPr>
             </w:pPr>
             <w:r>
               <w:rPr>
@@ -10574,9 +9143,6 @@
           <w:p>
             <w:pPr>
               <w:ind w:left="1"/>
-              <w:rPr>
-                <w:rFonts w:asciiTheme="minorHAnsi" w:eastAsiaTheme="minorEastAsia" w:hAnsiTheme="minorHAnsi" w:cstheme="minorBidi"/>
-              </w:rPr>
             </w:pPr>
             <w:r>
               <w:rPr>
@@ -10604,13 +9170,10 @@
           <w:p>
             <w:pPr>
               <w:ind w:left="1"/>
-              <w:rPr>
-                <w:rFonts w:asciiTheme="minorHAnsi" w:eastAsiaTheme="minorEastAsia" w:hAnsiTheme="minorHAnsi" w:cstheme="minorBidi"/>
-              </w:rPr>
-            </w:pPr>
-            <w:r>
-              <w:rPr>
-                <w:rFonts w:ascii="宋体" w:eastAsiaTheme="minorEastAsia" w:hAnsi="宋体" w:cs="宋体"/>
+            </w:pPr>
+            <w:r>
+              <w:rPr>
+                <w:rFonts w:ascii="宋体" w:hAnsi="宋体" w:cs="宋体"/>
               </w:rPr>
               <w:t>删除状态</w:t>
             </w:r>
@@ -10635,9 +9198,6 @@
           <w:p>
             <w:pPr>
               <w:ind w:left="1"/>
-              <w:rPr>
-                <w:rFonts w:asciiTheme="minorHAnsi" w:eastAsiaTheme="minorEastAsia" w:hAnsiTheme="minorHAnsi" w:cstheme="minorBidi"/>
-              </w:rPr>
             </w:pPr>
             <w:r>
               <w:rPr>
@@ -10660,9 +9220,6 @@
           <w:p>
             <w:pPr>
               <w:ind w:left="1"/>
-              <w:rPr>
-                <w:rFonts w:asciiTheme="minorHAnsi" w:eastAsiaTheme="minorEastAsia" w:hAnsiTheme="minorHAnsi" w:cstheme="minorBidi"/>
-              </w:rPr>
             </w:pPr>
             <w:r>
               <w:rPr>
@@ -10685,9 +9242,6 @@
           <w:p>
             <w:pPr>
               <w:ind w:left="1"/>
-              <w:rPr>
-                <w:rFonts w:asciiTheme="minorHAnsi" w:eastAsiaTheme="minorEastAsia" w:hAnsiTheme="minorHAnsi" w:cstheme="minorBidi"/>
-              </w:rPr>
             </w:pPr>
             <w:r>
               <w:rPr>
@@ -10697,7 +9251,7 @@
             </w:r>
             <w:r>
               <w:rPr>
-                <w:rFonts w:ascii="宋体" w:eastAsiaTheme="minorEastAsia" w:hAnsi="宋体" w:cs="宋体"/>
+                <w:rFonts w:ascii="宋体" w:hAnsi="宋体" w:cs="宋体"/>
               </w:rPr>
               <w:t>未删除，</w:t>
             </w:r>
@@ -10709,7 +9263,7 @@
             </w:r>
             <w:r>
               <w:rPr>
-                <w:rFonts w:ascii="宋体" w:eastAsiaTheme="minorEastAsia" w:hAnsi="宋体" w:cs="宋体"/>
+                <w:rFonts w:ascii="宋体" w:hAnsi="宋体" w:cs="宋体"/>
               </w:rPr>
               <w:t>已删除</w:t>
             </w:r>
@@ -10825,9 +9379,6 @@
           <w:p>
             <w:pPr>
               <w:jc w:val="center"/>
-              <w:rPr>
-                <w:rFonts w:asciiTheme="minorHAnsi" w:eastAsiaTheme="minorEastAsia" w:hAnsiTheme="minorHAnsi" w:cstheme="minorBidi"/>
-              </w:rPr>
             </w:pPr>
             <w:r>
               <w:rPr>
@@ -10851,9 +9402,6 @@
           <w:p>
             <w:pPr>
               <w:jc w:val="center"/>
-              <w:rPr>
-                <w:rFonts w:asciiTheme="minorHAnsi" w:eastAsiaTheme="minorEastAsia" w:hAnsiTheme="minorHAnsi" w:cstheme="minorBidi"/>
-              </w:rPr>
             </w:pPr>
             <w:r>
               <w:rPr>
@@ -10877,9 +9425,6 @@
           <w:p>
             <w:pPr>
               <w:jc w:val="center"/>
-              <w:rPr>
-                <w:rFonts w:asciiTheme="minorHAnsi" w:eastAsiaTheme="minorEastAsia" w:hAnsiTheme="minorHAnsi" w:cstheme="minorBidi"/>
-              </w:rPr>
             </w:pPr>
             <w:r>
               <w:rPr>
@@ -10903,9 +9448,6 @@
           <w:p>
             <w:pPr>
               <w:jc w:val="center"/>
-              <w:rPr>
-                <w:rFonts w:asciiTheme="minorHAnsi" w:eastAsiaTheme="minorEastAsia" w:hAnsiTheme="minorHAnsi" w:cstheme="minorBidi"/>
-              </w:rPr>
             </w:pPr>
             <w:r>
               <w:rPr>
@@ -10931,11 +9473,6 @@
             </w:tcBorders>
           </w:tcPr>
           <w:p>
-            <w:pPr>
-              <w:rPr>
-                <w:rFonts w:asciiTheme="minorHAnsi" w:eastAsiaTheme="minorEastAsia" w:hAnsiTheme="minorHAnsi" w:cstheme="minorBidi"/>
-              </w:rPr>
-            </w:pPr>
             <w:r>
               <w:rPr>
                 <w:rFonts w:eastAsia="Times New Roman"/>
@@ -10957,9 +9494,6 @@
           <w:p>
             <w:pPr>
               <w:ind w:left="2"/>
-              <w:rPr>
-                <w:rFonts w:asciiTheme="minorHAnsi" w:eastAsiaTheme="minorEastAsia" w:hAnsiTheme="minorHAnsi" w:cstheme="minorBidi"/>
-              </w:rPr>
             </w:pPr>
             <w:r>
               <w:rPr>
@@ -10982,9 +9516,6 @@
           <w:p>
             <w:pPr>
               <w:ind w:left="2"/>
-              <w:rPr>
-                <w:rFonts w:asciiTheme="minorHAnsi" w:eastAsiaTheme="minorEastAsia" w:hAnsiTheme="minorHAnsi" w:cstheme="minorBidi"/>
-              </w:rPr>
             </w:pPr>
             <w:r>
               <w:rPr>
@@ -11007,13 +9538,10 @@
           <w:p>
             <w:pPr>
               <w:ind w:left="2"/>
-              <w:rPr>
-                <w:rFonts w:asciiTheme="minorHAnsi" w:eastAsiaTheme="minorEastAsia" w:hAnsiTheme="minorHAnsi" w:cstheme="minorBidi"/>
-              </w:rPr>
-            </w:pPr>
-            <w:r>
-              <w:rPr>
-                <w:rFonts w:ascii="宋体" w:eastAsiaTheme="minorEastAsia" w:hAnsi="宋体" w:cs="宋体"/>
+            </w:pPr>
+            <w:r>
+              <w:rPr>
+                <w:rFonts w:ascii="宋体" w:hAnsi="宋体" w:cs="宋体"/>
               </w:rPr>
               <w:t>主键，每次自增</w:t>
             </w:r>
@@ -11041,14 +9569,9 @@
             </w:tcBorders>
           </w:tcPr>
           <w:p>
-            <w:pPr>
-              <w:rPr>
-                <w:rFonts w:asciiTheme="minorHAnsi" w:eastAsiaTheme="minorEastAsia" w:hAnsiTheme="minorHAnsi" w:cstheme="minorBidi"/>
-              </w:rPr>
-            </w:pPr>
-            <w:r>
-              <w:rPr>
-                <w:rFonts w:ascii="宋体" w:eastAsiaTheme="minorEastAsia" w:hAnsi="宋体" w:cs="宋体"/>
+            <w:r>
+              <w:rPr>
+                <w:rFonts w:ascii="宋体" w:hAnsi="宋体" w:cs="宋体"/>
               </w:rPr>
               <w:t>合同</w:t>
             </w:r>
@@ -11073,9 +9596,6 @@
           <w:p>
             <w:pPr>
               <w:ind w:left="2"/>
-              <w:rPr>
-                <w:rFonts w:asciiTheme="minorHAnsi" w:eastAsiaTheme="minorEastAsia" w:hAnsiTheme="minorHAnsi" w:cstheme="minorBidi"/>
-              </w:rPr>
             </w:pPr>
             <w:proofErr w:type="spellStart"/>
             <w:r>
@@ -11106,9 +9626,6 @@
           <w:p>
             <w:pPr>
               <w:ind w:left="2"/>
-              <w:rPr>
-                <w:rFonts w:asciiTheme="minorHAnsi" w:eastAsiaTheme="minorEastAsia" w:hAnsiTheme="minorHAnsi" w:cstheme="minorBidi"/>
-              </w:rPr>
             </w:pPr>
             <w:r>
               <w:rPr>
@@ -11131,13 +9648,10 @@
           <w:p>
             <w:pPr>
               <w:ind w:left="2"/>
-              <w:rPr>
-                <w:rFonts w:asciiTheme="minorHAnsi" w:eastAsiaTheme="minorEastAsia" w:hAnsiTheme="minorHAnsi" w:cstheme="minorBidi"/>
-              </w:rPr>
-            </w:pPr>
-            <w:r>
-              <w:rPr>
-                <w:rFonts w:ascii="宋体" w:eastAsiaTheme="minorEastAsia" w:hAnsi="宋体" w:cs="宋体"/>
+            </w:pPr>
+            <w:r>
+              <w:rPr>
+                <w:rFonts w:ascii="宋体" w:hAnsi="宋体" w:cs="宋体"/>
               </w:rPr>
               <w:t>外键，引用合同表</w:t>
             </w:r>
@@ -11165,14 +9679,9 @@
             </w:tcBorders>
           </w:tcPr>
           <w:p>
-            <w:pPr>
-              <w:rPr>
-                <w:rFonts w:asciiTheme="minorHAnsi" w:eastAsiaTheme="minorEastAsia" w:hAnsiTheme="minorHAnsi" w:cstheme="minorBidi"/>
-              </w:rPr>
-            </w:pPr>
-            <w:r>
-              <w:rPr>
-                <w:rFonts w:ascii="宋体" w:eastAsiaTheme="minorEastAsia" w:hAnsi="宋体" w:cs="宋体"/>
+            <w:r>
+              <w:rPr>
+                <w:rFonts w:ascii="宋体" w:hAnsi="宋体" w:cs="宋体"/>
               </w:rPr>
               <w:t>操作类型</w:t>
             </w:r>
@@ -11197,9 +9706,6 @@
           <w:p>
             <w:pPr>
               <w:ind w:left="2"/>
-              <w:rPr>
-                <w:rFonts w:asciiTheme="minorHAnsi" w:eastAsiaTheme="minorEastAsia" w:hAnsiTheme="minorHAnsi" w:cstheme="minorBidi"/>
-              </w:rPr>
             </w:pPr>
             <w:r>
               <w:rPr>
@@ -11222,9 +9728,6 @@
           <w:p>
             <w:pPr>
               <w:ind w:left="2"/>
-              <w:rPr>
-                <w:rFonts w:asciiTheme="minorHAnsi" w:eastAsiaTheme="minorEastAsia" w:hAnsiTheme="minorHAnsi" w:cstheme="minorBidi"/>
-              </w:rPr>
             </w:pPr>
             <w:r>
               <w:rPr>
@@ -11247,9 +9750,6 @@
           <w:p>
             <w:pPr>
               <w:ind w:left="2"/>
-              <w:rPr>
-                <w:rFonts w:asciiTheme="minorHAnsi" w:eastAsiaTheme="minorEastAsia" w:hAnsiTheme="minorHAnsi" w:cstheme="minorBidi"/>
-              </w:rPr>
             </w:pPr>
             <w:r>
               <w:rPr>
@@ -11259,7 +9759,7 @@
             </w:r>
             <w:r>
               <w:rPr>
-                <w:rFonts w:ascii="宋体" w:eastAsiaTheme="minorEastAsia" w:hAnsi="宋体" w:cs="宋体"/>
+                <w:rFonts w:ascii="宋体" w:hAnsi="宋体" w:cs="宋体"/>
               </w:rPr>
               <w:t>会签，</w:t>
             </w:r>
@@ -11271,7 +9771,7 @@
             </w:r>
             <w:r>
               <w:rPr>
-                <w:rFonts w:ascii="宋体" w:eastAsiaTheme="minorEastAsia" w:hAnsi="宋体" w:cs="宋体"/>
+                <w:rFonts w:ascii="宋体" w:hAnsi="宋体" w:cs="宋体"/>
               </w:rPr>
               <w:t>审批，</w:t>
             </w:r>
@@ -11283,7 +9783,7 @@
             </w:r>
             <w:r>
               <w:rPr>
-                <w:rFonts w:ascii="宋体" w:eastAsiaTheme="minorEastAsia" w:hAnsi="宋体" w:cs="宋体"/>
+                <w:rFonts w:ascii="宋体" w:hAnsi="宋体" w:cs="宋体"/>
               </w:rPr>
               <w:t>签订</w:t>
             </w:r>
@@ -11312,14 +9812,9 @@
             <w:vAlign w:val="center"/>
           </w:tcPr>
           <w:p>
-            <w:pPr>
-              <w:rPr>
-                <w:rFonts w:asciiTheme="minorHAnsi" w:eastAsiaTheme="minorEastAsia" w:hAnsiTheme="minorHAnsi" w:cstheme="minorBidi"/>
-              </w:rPr>
-            </w:pPr>
-            <w:r>
-              <w:rPr>
-                <w:rFonts w:ascii="宋体" w:eastAsiaTheme="minorEastAsia" w:hAnsi="宋体" w:cs="宋体"/>
+            <w:r>
+              <w:rPr>
+                <w:rFonts w:ascii="宋体" w:hAnsi="宋体" w:cs="宋体"/>
               </w:rPr>
               <w:t>操作状态</w:t>
             </w:r>
@@ -11345,9 +9840,6 @@
           <w:p>
             <w:pPr>
               <w:ind w:left="2"/>
-              <w:rPr>
-                <w:rFonts w:asciiTheme="minorHAnsi" w:eastAsiaTheme="minorEastAsia" w:hAnsiTheme="minorHAnsi" w:cstheme="minorBidi"/>
-              </w:rPr>
             </w:pPr>
             <w:r>
               <w:rPr>
@@ -11371,9 +9863,6 @@
           <w:p>
             <w:pPr>
               <w:ind w:left="2"/>
-              <w:rPr>
-                <w:rFonts w:asciiTheme="minorHAnsi" w:eastAsiaTheme="minorEastAsia" w:hAnsiTheme="minorHAnsi" w:cstheme="minorBidi"/>
-              </w:rPr>
             </w:pPr>
             <w:r>
               <w:rPr>
@@ -11396,9 +9885,6 @@
           <w:p>
             <w:pPr>
               <w:ind w:left="2"/>
-              <w:rPr>
-                <w:rFonts w:asciiTheme="minorHAnsi" w:eastAsiaTheme="minorEastAsia" w:hAnsiTheme="minorHAnsi" w:cstheme="minorBidi"/>
-              </w:rPr>
             </w:pPr>
             <w:r>
               <w:rPr>
@@ -11408,7 +9894,7 @@
             </w:r>
             <w:r>
               <w:rPr>
-                <w:rFonts w:ascii="宋体" w:eastAsiaTheme="minorEastAsia" w:hAnsi="宋体" w:cs="宋体"/>
+                <w:rFonts w:ascii="宋体" w:hAnsi="宋体" w:cs="宋体"/>
               </w:rPr>
               <w:t>未完成，</w:t>
             </w:r>
@@ -11420,7 +9906,7 @@
             </w:r>
             <w:r>
               <w:rPr>
-                <w:rFonts w:ascii="宋体" w:eastAsiaTheme="minorEastAsia" w:hAnsi="宋体" w:cs="宋体"/>
+                <w:rFonts w:ascii="宋体" w:hAnsi="宋体" w:cs="宋体"/>
               </w:rPr>
               <w:t>已完成，</w:t>
             </w:r>
@@ -11432,7 +9918,7 @@
             </w:r>
             <w:r>
               <w:rPr>
-                <w:rFonts w:ascii="宋体" w:eastAsiaTheme="minorEastAsia" w:hAnsi="宋体" w:cs="宋体"/>
+                <w:rFonts w:ascii="宋体" w:hAnsi="宋体" w:cs="宋体"/>
               </w:rPr>
               <w:t>已否决</w:t>
             </w:r>
@@ -11460,14 +9946,9 @@
             </w:tcBorders>
           </w:tcPr>
           <w:p>
-            <w:pPr>
-              <w:rPr>
-                <w:rFonts w:asciiTheme="minorHAnsi" w:eastAsiaTheme="minorEastAsia" w:hAnsiTheme="minorHAnsi" w:cstheme="minorBidi"/>
-              </w:rPr>
-            </w:pPr>
-            <w:r>
-              <w:rPr>
-                <w:rFonts w:ascii="宋体" w:eastAsiaTheme="minorEastAsia" w:hAnsi="宋体" w:cs="宋体"/>
+            <w:r>
+              <w:rPr>
+                <w:rFonts w:ascii="宋体" w:hAnsi="宋体" w:cs="宋体"/>
               </w:rPr>
               <w:t>用户</w:t>
             </w:r>
@@ -11492,9 +9973,6 @@
           <w:p>
             <w:pPr>
               <w:ind w:left="2"/>
-              <w:rPr>
-                <w:rFonts w:asciiTheme="minorHAnsi" w:eastAsiaTheme="minorEastAsia" w:hAnsiTheme="minorHAnsi" w:cstheme="minorBidi"/>
-              </w:rPr>
             </w:pPr>
             <w:proofErr w:type="spellStart"/>
             <w:r>
@@ -11525,9 +10003,6 @@
           <w:p>
             <w:pPr>
               <w:ind w:left="2"/>
-              <w:rPr>
-                <w:rFonts w:asciiTheme="minorHAnsi" w:eastAsiaTheme="minorEastAsia" w:hAnsiTheme="minorHAnsi" w:cstheme="minorBidi"/>
-              </w:rPr>
             </w:pPr>
             <w:r>
               <w:rPr>
@@ -11550,13 +10025,10 @@
           <w:p>
             <w:pPr>
               <w:ind w:left="2"/>
-              <w:rPr>
-                <w:rFonts w:asciiTheme="minorHAnsi" w:eastAsiaTheme="minorEastAsia" w:hAnsiTheme="minorHAnsi" w:cstheme="minorBidi"/>
-              </w:rPr>
-            </w:pPr>
-            <w:r>
-              <w:rPr>
-                <w:rFonts w:ascii="宋体" w:eastAsiaTheme="minorEastAsia" w:hAnsi="宋体" w:cs="宋体"/>
+            </w:pPr>
+            <w:r>
+              <w:rPr>
+                <w:rFonts w:ascii="宋体" w:hAnsi="宋体" w:cs="宋体"/>
               </w:rPr>
               <w:t>外键，引用用户表</w:t>
             </w:r>
@@ -11584,14 +10056,9 @@
             </w:tcBorders>
           </w:tcPr>
           <w:p>
-            <w:pPr>
-              <w:rPr>
-                <w:rFonts w:asciiTheme="minorHAnsi" w:eastAsiaTheme="minorEastAsia" w:hAnsiTheme="minorHAnsi" w:cstheme="minorBidi"/>
-              </w:rPr>
-            </w:pPr>
-            <w:r>
-              <w:rPr>
-                <w:rFonts w:ascii="宋体" w:eastAsiaTheme="minorEastAsia" w:hAnsi="宋体" w:cs="宋体"/>
+            <w:r>
+              <w:rPr>
+                <w:rFonts w:ascii="宋体" w:hAnsi="宋体" w:cs="宋体"/>
               </w:rPr>
               <w:t>操作内容</w:t>
             </w:r>
@@ -11616,9 +10083,6 @@
           <w:p>
             <w:pPr>
               <w:ind w:left="2"/>
-              <w:rPr>
-                <w:rFonts w:asciiTheme="minorHAnsi" w:eastAsiaTheme="minorEastAsia" w:hAnsiTheme="minorHAnsi" w:cstheme="minorBidi"/>
-              </w:rPr>
             </w:pPr>
             <w:r>
               <w:rPr>
@@ -11641,9 +10105,6 @@
           <w:p>
             <w:pPr>
               <w:ind w:left="2"/>
-              <w:rPr>
-                <w:rFonts w:asciiTheme="minorHAnsi" w:eastAsiaTheme="minorEastAsia" w:hAnsiTheme="minorHAnsi" w:cstheme="minorBidi"/>
-              </w:rPr>
             </w:pPr>
             <w:r>
               <w:rPr>
@@ -11666,9 +10127,6 @@
           <w:p>
             <w:pPr>
               <w:ind w:left="2"/>
-              <w:rPr>
-                <w:rFonts w:asciiTheme="minorHAnsi" w:eastAsiaTheme="minorEastAsia" w:hAnsiTheme="minorHAnsi" w:cstheme="minorBidi"/>
-              </w:rPr>
             </w:pPr>
             <w:r>
               <w:rPr>
@@ -11694,14 +10152,9 @@
             </w:tcBorders>
           </w:tcPr>
           <w:p>
-            <w:pPr>
-              <w:rPr>
-                <w:rFonts w:asciiTheme="minorHAnsi" w:eastAsiaTheme="minorEastAsia" w:hAnsiTheme="minorHAnsi" w:cstheme="minorBidi"/>
-              </w:rPr>
-            </w:pPr>
-            <w:r>
-              <w:rPr>
-                <w:rFonts w:ascii="宋体" w:eastAsiaTheme="minorEastAsia" w:hAnsi="宋体" w:cs="宋体"/>
+            <w:r>
+              <w:rPr>
+                <w:rFonts w:ascii="宋体" w:hAnsi="宋体" w:cs="宋体"/>
               </w:rPr>
               <w:lastRenderedPageBreak/>
               <w:t>操作时间</w:t>
@@ -11727,9 +10180,6 @@
           <w:p>
             <w:pPr>
               <w:ind w:left="2"/>
-              <w:rPr>
-                <w:rFonts w:asciiTheme="minorHAnsi" w:eastAsiaTheme="minorEastAsia" w:hAnsiTheme="minorHAnsi" w:cstheme="minorBidi"/>
-              </w:rPr>
             </w:pPr>
             <w:r>
               <w:rPr>
@@ -11752,9 +10202,6 @@
           <w:p>
             <w:pPr>
               <w:ind w:left="2"/>
-              <w:rPr>
-                <w:rFonts w:asciiTheme="minorHAnsi" w:eastAsiaTheme="minorEastAsia" w:hAnsiTheme="minorHAnsi" w:cstheme="minorBidi"/>
-              </w:rPr>
             </w:pPr>
             <w:r>
               <w:rPr>
@@ -11777,9 +10224,6 @@
           <w:p>
             <w:pPr>
               <w:ind w:left="2"/>
-              <w:rPr>
-                <w:rFonts w:asciiTheme="minorHAnsi" w:eastAsiaTheme="minorEastAsia" w:hAnsiTheme="minorHAnsi" w:cstheme="minorBidi"/>
-              </w:rPr>
             </w:pPr>
             <w:r>
               <w:rPr>
@@ -11805,14 +10249,9 @@
             </w:tcBorders>
           </w:tcPr>
           <w:p>
-            <w:pPr>
-              <w:rPr>
-                <w:rFonts w:asciiTheme="minorHAnsi" w:eastAsiaTheme="minorEastAsia" w:hAnsiTheme="minorHAnsi" w:cstheme="minorBidi"/>
-              </w:rPr>
-            </w:pPr>
-            <w:r>
-              <w:rPr>
-                <w:rFonts w:ascii="宋体" w:eastAsiaTheme="minorEastAsia" w:hAnsi="宋体" w:cs="宋体"/>
+            <w:r>
+              <w:rPr>
+                <w:rFonts w:ascii="宋体" w:hAnsi="宋体" w:cs="宋体"/>
               </w:rPr>
               <w:t>删除状态</w:t>
             </w:r>
@@ -11837,9 +10276,6 @@
           <w:p>
             <w:pPr>
               <w:ind w:left="2"/>
-              <w:rPr>
-                <w:rFonts w:asciiTheme="minorHAnsi" w:eastAsiaTheme="minorEastAsia" w:hAnsiTheme="minorHAnsi" w:cstheme="minorBidi"/>
-              </w:rPr>
             </w:pPr>
             <w:r>
               <w:rPr>
@@ -11862,9 +10298,6 @@
           <w:p>
             <w:pPr>
               <w:ind w:left="2"/>
-              <w:rPr>
-                <w:rFonts w:asciiTheme="minorHAnsi" w:eastAsiaTheme="minorEastAsia" w:hAnsiTheme="minorHAnsi" w:cstheme="minorBidi"/>
-              </w:rPr>
             </w:pPr>
             <w:r>
               <w:rPr>
@@ -11887,9 +10320,6 @@
           <w:p>
             <w:pPr>
               <w:ind w:left="2"/>
-              <w:rPr>
-                <w:rFonts w:asciiTheme="minorHAnsi" w:eastAsiaTheme="minorEastAsia" w:hAnsiTheme="minorHAnsi" w:cstheme="minorBidi"/>
-              </w:rPr>
             </w:pPr>
             <w:r>
               <w:rPr>
@@ -11899,7 +10329,7 @@
             </w:r>
             <w:r>
               <w:rPr>
-                <w:rFonts w:ascii="宋体" w:eastAsiaTheme="minorEastAsia" w:hAnsi="宋体" w:cs="宋体"/>
+                <w:rFonts w:ascii="宋体" w:hAnsi="宋体" w:cs="宋体"/>
               </w:rPr>
               <w:t>未删除，</w:t>
             </w:r>
@@ -11911,7 +10341,7 @@
             </w:r>
             <w:r>
               <w:rPr>
-                <w:rFonts w:ascii="宋体" w:eastAsiaTheme="minorEastAsia" w:hAnsi="宋体" w:cs="宋体"/>
+                <w:rFonts w:ascii="宋体" w:hAnsi="宋体" w:cs="宋体"/>
               </w:rPr>
               <w:t>已删除</w:t>
             </w:r>
@@ -12028,9 +10458,6 @@
           <w:p>
             <w:pPr>
               <w:jc w:val="center"/>
-              <w:rPr>
-                <w:rFonts w:asciiTheme="minorHAnsi" w:eastAsiaTheme="minorEastAsia" w:hAnsiTheme="minorHAnsi" w:cstheme="minorBidi"/>
-              </w:rPr>
             </w:pPr>
             <w:r>
               <w:rPr>
@@ -12054,9 +10481,6 @@
           <w:p>
             <w:pPr>
               <w:jc w:val="center"/>
-              <w:rPr>
-                <w:rFonts w:asciiTheme="minorHAnsi" w:eastAsiaTheme="minorEastAsia" w:hAnsiTheme="minorHAnsi" w:cstheme="minorBidi"/>
-              </w:rPr>
             </w:pPr>
             <w:r>
               <w:rPr>
@@ -12080,9 +10504,6 @@
           <w:p>
             <w:pPr>
               <w:jc w:val="center"/>
-              <w:rPr>
-                <w:rFonts w:asciiTheme="minorHAnsi" w:eastAsiaTheme="minorEastAsia" w:hAnsiTheme="minorHAnsi" w:cstheme="minorBidi"/>
-              </w:rPr>
             </w:pPr>
             <w:r>
               <w:rPr>
@@ -12106,9 +10527,6 @@
           <w:p>
             <w:pPr>
               <w:jc w:val="center"/>
-              <w:rPr>
-                <w:rFonts w:asciiTheme="minorHAnsi" w:eastAsiaTheme="minorEastAsia" w:hAnsiTheme="minorHAnsi" w:cstheme="minorBidi"/>
-              </w:rPr>
             </w:pPr>
             <w:r>
               <w:rPr>
@@ -12134,11 +10552,6 @@
             </w:tcBorders>
           </w:tcPr>
           <w:p>
-            <w:pPr>
-              <w:rPr>
-                <w:rFonts w:asciiTheme="minorHAnsi" w:eastAsiaTheme="minorEastAsia" w:hAnsiTheme="minorHAnsi" w:cstheme="minorBidi"/>
-              </w:rPr>
-            </w:pPr>
             <w:r>
               <w:rPr>
                 <w:rFonts w:eastAsia="Times New Roman"/>
@@ -12160,9 +10573,6 @@
           <w:p>
             <w:pPr>
               <w:ind w:left="1"/>
-              <w:rPr>
-                <w:rFonts w:asciiTheme="minorHAnsi" w:eastAsiaTheme="minorEastAsia" w:hAnsiTheme="minorHAnsi" w:cstheme="minorBidi"/>
-              </w:rPr>
             </w:pPr>
             <w:r>
               <w:rPr>
@@ -12185,9 +10595,6 @@
           <w:p>
             <w:pPr>
               <w:ind w:left="1"/>
-              <w:rPr>
-                <w:rFonts w:asciiTheme="minorHAnsi" w:eastAsiaTheme="minorEastAsia" w:hAnsiTheme="minorHAnsi" w:cstheme="minorBidi"/>
-              </w:rPr>
             </w:pPr>
             <w:r>
               <w:rPr>
@@ -12210,13 +10617,10 @@
           <w:p>
             <w:pPr>
               <w:ind w:left="1"/>
-              <w:rPr>
-                <w:rFonts w:asciiTheme="minorHAnsi" w:eastAsiaTheme="minorEastAsia" w:hAnsiTheme="minorHAnsi" w:cstheme="minorBidi"/>
-              </w:rPr>
-            </w:pPr>
-            <w:r>
-              <w:rPr>
-                <w:rFonts w:ascii="宋体" w:eastAsiaTheme="minorEastAsia" w:hAnsi="宋体" w:cs="宋体"/>
+            </w:pPr>
+            <w:r>
+              <w:rPr>
+                <w:rFonts w:ascii="宋体" w:hAnsi="宋体" w:cs="宋体"/>
               </w:rPr>
               <w:t>主键，每次自增</w:t>
             </w:r>
@@ -12244,14 +10648,9 @@
             </w:tcBorders>
           </w:tcPr>
           <w:p>
-            <w:pPr>
-              <w:rPr>
-                <w:rFonts w:asciiTheme="minorHAnsi" w:eastAsiaTheme="minorEastAsia" w:hAnsiTheme="minorHAnsi" w:cstheme="minorBidi"/>
-              </w:rPr>
-            </w:pPr>
-            <w:r>
-              <w:rPr>
-                <w:rFonts w:ascii="宋体" w:eastAsiaTheme="minorEastAsia" w:hAnsi="宋体" w:cs="宋体"/>
+            <w:r>
+              <w:rPr>
+                <w:rFonts w:ascii="宋体" w:hAnsi="宋体" w:cs="宋体"/>
               </w:rPr>
               <w:t>合同</w:t>
             </w:r>
@@ -12276,9 +10675,6 @@
           <w:p>
             <w:pPr>
               <w:ind w:left="1"/>
-              <w:rPr>
-                <w:rFonts w:asciiTheme="minorHAnsi" w:eastAsiaTheme="minorEastAsia" w:hAnsiTheme="minorHAnsi" w:cstheme="minorBidi"/>
-              </w:rPr>
             </w:pPr>
             <w:proofErr w:type="spellStart"/>
             <w:r>
@@ -12309,9 +10705,6 @@
           <w:p>
             <w:pPr>
               <w:ind w:left="1"/>
-              <w:rPr>
-                <w:rFonts w:asciiTheme="minorHAnsi" w:eastAsiaTheme="minorEastAsia" w:hAnsiTheme="minorHAnsi" w:cstheme="minorBidi"/>
-              </w:rPr>
             </w:pPr>
             <w:r>
               <w:rPr>
@@ -12334,13 +10727,10 @@
           <w:p>
             <w:pPr>
               <w:ind w:left="1"/>
-              <w:rPr>
-                <w:rFonts w:asciiTheme="minorHAnsi" w:eastAsiaTheme="minorEastAsia" w:hAnsiTheme="minorHAnsi" w:cstheme="minorBidi"/>
-              </w:rPr>
-            </w:pPr>
-            <w:r>
-              <w:rPr>
-                <w:rFonts w:ascii="宋体" w:eastAsiaTheme="minorEastAsia" w:hAnsi="宋体" w:cs="宋体"/>
+            </w:pPr>
+            <w:r>
+              <w:rPr>
+                <w:rFonts w:ascii="宋体" w:hAnsi="宋体" w:cs="宋体"/>
               </w:rPr>
               <w:t>外键，引用合同表</w:t>
             </w:r>
@@ -12369,14 +10759,9 @@
             <w:vAlign w:val="center"/>
           </w:tcPr>
           <w:p>
-            <w:pPr>
-              <w:rPr>
-                <w:rFonts w:asciiTheme="minorHAnsi" w:eastAsiaTheme="minorEastAsia" w:hAnsiTheme="minorHAnsi" w:cstheme="minorBidi"/>
-              </w:rPr>
-            </w:pPr>
-            <w:r>
-              <w:rPr>
-                <w:rFonts w:ascii="宋体" w:eastAsiaTheme="minorEastAsia" w:hAnsi="宋体" w:cs="宋体"/>
+            <w:r>
+              <w:rPr>
+                <w:rFonts w:ascii="宋体" w:hAnsi="宋体" w:cs="宋体"/>
               </w:rPr>
               <w:t>操作类型</w:t>
             </w:r>
@@ -12402,9 +10787,6 @@
           <w:p>
             <w:pPr>
               <w:ind w:left="1"/>
-              <w:rPr>
-                <w:rFonts w:asciiTheme="minorHAnsi" w:eastAsiaTheme="minorEastAsia" w:hAnsiTheme="minorHAnsi" w:cstheme="minorBidi"/>
-              </w:rPr>
             </w:pPr>
             <w:r>
               <w:rPr>
@@ -12428,9 +10810,6 @@
           <w:p>
             <w:pPr>
               <w:ind w:left="1"/>
-              <w:rPr>
-                <w:rFonts w:asciiTheme="minorHAnsi" w:eastAsiaTheme="minorEastAsia" w:hAnsiTheme="minorHAnsi" w:cstheme="minorBidi"/>
-              </w:rPr>
             </w:pPr>
             <w:r>
               <w:rPr>
@@ -12453,9 +10832,6 @@
           <w:p>
             <w:pPr>
               <w:ind w:left="1"/>
-              <w:rPr>
-                <w:rFonts w:asciiTheme="minorHAnsi" w:eastAsiaTheme="minorEastAsia" w:hAnsiTheme="minorHAnsi" w:cstheme="minorBidi"/>
-              </w:rPr>
             </w:pPr>
             <w:r>
               <w:rPr>
@@ -12465,7 +10841,7 @@
             </w:r>
             <w:r>
               <w:rPr>
-                <w:rFonts w:ascii="宋体" w:eastAsiaTheme="minorEastAsia" w:hAnsi="宋体" w:cs="宋体"/>
+                <w:rFonts w:ascii="宋体" w:hAnsi="宋体" w:cs="宋体"/>
               </w:rPr>
               <w:t>起草，</w:t>
             </w:r>
@@ -12477,15 +10853,9 @@
             </w:r>
             <w:r>
               <w:rPr>
-                <w:rFonts w:ascii="宋体" w:eastAsiaTheme="minorEastAsia" w:hAnsi="宋体" w:cs="宋体"/>
-              </w:rPr>
-              <w:t>会签完成，</w:t>
-            </w:r>
-            <w:r>
-              <w:rPr>
-                <w:rFonts w:ascii="宋体" w:eastAsiaTheme="minorEastAsia" w:hAnsi="宋体" w:cs="宋体"/>
-              </w:rPr>
-              <w:t xml:space="preserve"> </w:t>
+                <w:rFonts w:ascii="宋体" w:hAnsi="宋体" w:cs="宋体"/>
+              </w:rPr>
+              <w:t xml:space="preserve">会签完成， </w:t>
             </w:r>
             <w:r>
               <w:rPr>
@@ -12495,7 +10865,7 @@
             </w:r>
             <w:r>
               <w:rPr>
-                <w:rFonts w:ascii="宋体" w:eastAsiaTheme="minorEastAsia" w:hAnsi="宋体" w:cs="宋体"/>
+                <w:rFonts w:ascii="宋体" w:hAnsi="宋体" w:cs="宋体"/>
               </w:rPr>
               <w:t>定稿完成，</w:t>
             </w:r>
@@ -12507,7 +10877,7 @@
             </w:r>
             <w:r>
               <w:rPr>
-                <w:rFonts w:ascii="宋体" w:eastAsiaTheme="minorEastAsia" w:hAnsi="宋体" w:cs="宋体"/>
+                <w:rFonts w:ascii="宋体" w:hAnsi="宋体" w:cs="宋体"/>
               </w:rPr>
               <w:t>审批完成，</w:t>
             </w:r>
@@ -12519,7 +10889,7 @@
             </w:r>
             <w:r>
               <w:rPr>
-                <w:rFonts w:ascii="宋体" w:eastAsiaTheme="minorEastAsia" w:hAnsi="宋体" w:cs="宋体"/>
+                <w:rFonts w:ascii="宋体" w:hAnsi="宋体" w:cs="宋体"/>
               </w:rPr>
               <w:t>签订完成</w:t>
             </w:r>
@@ -12547,14 +10917,9 @@
             </w:tcBorders>
           </w:tcPr>
           <w:p>
-            <w:pPr>
-              <w:rPr>
-                <w:rFonts w:asciiTheme="minorHAnsi" w:eastAsiaTheme="minorEastAsia" w:hAnsiTheme="minorHAnsi" w:cstheme="minorBidi"/>
-              </w:rPr>
-            </w:pPr>
-            <w:r>
-              <w:rPr>
-                <w:rFonts w:ascii="宋体" w:eastAsiaTheme="minorEastAsia" w:hAnsi="宋体" w:cs="宋体"/>
+            <w:r>
+              <w:rPr>
+                <w:rFonts w:ascii="宋体" w:hAnsi="宋体" w:cs="宋体"/>
               </w:rPr>
               <w:t>完成时间</w:t>
             </w:r>
@@ -12579,9 +10944,6 @@
           <w:p>
             <w:pPr>
               <w:ind w:left="1"/>
-              <w:rPr>
-                <w:rFonts w:asciiTheme="minorHAnsi" w:eastAsiaTheme="minorEastAsia" w:hAnsiTheme="minorHAnsi" w:cstheme="minorBidi"/>
-              </w:rPr>
             </w:pPr>
             <w:r>
               <w:rPr>
@@ -12604,9 +10966,6 @@
           <w:p>
             <w:pPr>
               <w:ind w:left="1"/>
-              <w:rPr>
-                <w:rFonts w:asciiTheme="minorHAnsi" w:eastAsiaTheme="minorEastAsia" w:hAnsiTheme="minorHAnsi" w:cstheme="minorBidi"/>
-              </w:rPr>
             </w:pPr>
             <w:r>
               <w:rPr>
@@ -12629,9 +10988,6 @@
           <w:p>
             <w:pPr>
               <w:ind w:left="1"/>
-              <w:rPr>
-                <w:rFonts w:asciiTheme="minorHAnsi" w:eastAsiaTheme="minorEastAsia" w:hAnsiTheme="minorHAnsi" w:cstheme="minorBidi"/>
-              </w:rPr>
             </w:pPr>
             <w:r>
               <w:rPr>
@@ -12657,14 +11013,9 @@
             </w:tcBorders>
           </w:tcPr>
           <w:p>
-            <w:pPr>
-              <w:rPr>
-                <w:rFonts w:asciiTheme="minorHAnsi" w:eastAsiaTheme="minorEastAsia" w:hAnsiTheme="minorHAnsi" w:cstheme="minorBidi"/>
-              </w:rPr>
-            </w:pPr>
-            <w:r>
-              <w:rPr>
-                <w:rFonts w:ascii="宋体" w:eastAsiaTheme="minorEastAsia" w:hAnsi="宋体" w:cs="宋体"/>
+            <w:r>
+              <w:rPr>
+                <w:rFonts w:ascii="宋体" w:hAnsi="宋体" w:cs="宋体"/>
               </w:rPr>
               <w:t>删除状态</w:t>
             </w:r>
@@ -12689,9 +11040,6 @@
           <w:p>
             <w:pPr>
               <w:ind w:left="1"/>
-              <w:rPr>
-                <w:rFonts w:asciiTheme="minorHAnsi" w:eastAsiaTheme="minorEastAsia" w:hAnsiTheme="minorHAnsi" w:cstheme="minorBidi"/>
-              </w:rPr>
             </w:pPr>
             <w:r>
               <w:rPr>
@@ -12714,9 +11062,6 @@
           <w:p>
             <w:pPr>
               <w:ind w:left="1"/>
-              <w:rPr>
-                <w:rFonts w:asciiTheme="minorHAnsi" w:eastAsiaTheme="minorEastAsia" w:hAnsiTheme="minorHAnsi" w:cstheme="minorBidi"/>
-              </w:rPr>
             </w:pPr>
             <w:r>
               <w:rPr>
@@ -12739,9 +11084,6 @@
           <w:p>
             <w:pPr>
               <w:ind w:left="1"/>
-              <w:rPr>
-                <w:rFonts w:asciiTheme="minorHAnsi" w:eastAsiaTheme="minorEastAsia" w:hAnsiTheme="minorHAnsi" w:cstheme="minorBidi"/>
-              </w:rPr>
             </w:pPr>
             <w:r>
               <w:rPr>
@@ -12751,7 +11093,7 @@
             </w:r>
             <w:r>
               <w:rPr>
-                <w:rFonts w:ascii="宋体" w:eastAsiaTheme="minorEastAsia" w:hAnsi="宋体" w:cs="宋体"/>
+                <w:rFonts w:ascii="宋体" w:hAnsi="宋体" w:cs="宋体"/>
               </w:rPr>
               <w:t>未删除，</w:t>
             </w:r>
@@ -12763,7 +11105,7 @@
             </w:r>
             <w:r>
               <w:rPr>
-                <w:rFonts w:ascii="宋体" w:eastAsiaTheme="minorEastAsia" w:hAnsi="宋体" w:cs="宋体"/>
+                <w:rFonts w:ascii="宋体" w:hAnsi="宋体" w:cs="宋体"/>
               </w:rPr>
               <w:t>已删除</w:t>
             </w:r>
@@ -12878,11 +11220,6 @@
             <w:shd w:val="clear" w:color="auto" w:fill="F3F3F3"/>
           </w:tcPr>
           <w:p>
-            <w:pPr>
-              <w:rPr>
-                <w:rFonts w:asciiTheme="minorHAnsi" w:eastAsiaTheme="minorEastAsia" w:hAnsiTheme="minorHAnsi" w:cstheme="minorBidi"/>
-              </w:rPr>
-            </w:pPr>
             <w:r>
               <w:rPr>
                 <w:rFonts w:eastAsia="Times New Roman"/>
@@ -12905,9 +11242,6 @@
           <w:p>
             <w:pPr>
               <w:ind w:left="1"/>
-              <w:rPr>
-                <w:rFonts w:asciiTheme="minorHAnsi" w:eastAsiaTheme="minorEastAsia" w:hAnsiTheme="minorHAnsi" w:cstheme="minorBidi"/>
-              </w:rPr>
             </w:pPr>
             <w:r>
               <w:rPr>
@@ -12931,9 +11265,6 @@
           <w:p>
             <w:pPr>
               <w:ind w:left="2"/>
-              <w:rPr>
-                <w:rFonts w:asciiTheme="minorHAnsi" w:eastAsiaTheme="minorEastAsia" w:hAnsiTheme="minorHAnsi" w:cstheme="minorBidi"/>
-              </w:rPr>
             </w:pPr>
             <w:r>
               <w:rPr>
@@ -12957,9 +11288,6 @@
           <w:p>
             <w:pPr>
               <w:ind w:left="2"/>
-              <w:rPr>
-                <w:rFonts w:asciiTheme="minorHAnsi" w:eastAsiaTheme="minorEastAsia" w:hAnsiTheme="minorHAnsi" w:cstheme="minorBidi"/>
-              </w:rPr>
             </w:pPr>
             <w:r>
               <w:rPr>
@@ -12985,11 +11313,6 @@
             </w:tcBorders>
           </w:tcPr>
           <w:p>
-            <w:pPr>
-              <w:rPr>
-                <w:rFonts w:asciiTheme="minorHAnsi" w:eastAsiaTheme="minorEastAsia" w:hAnsiTheme="minorHAnsi" w:cstheme="minorBidi"/>
-              </w:rPr>
-            </w:pPr>
             <w:r>
               <w:rPr>
                 <w:rFonts w:eastAsia="Times New Roman"/>
@@ -13011,9 +11334,6 @@
           <w:p>
             <w:pPr>
               <w:ind w:left="1"/>
-              <w:rPr>
-                <w:rFonts w:asciiTheme="minorHAnsi" w:eastAsiaTheme="minorEastAsia" w:hAnsiTheme="minorHAnsi" w:cstheme="minorBidi"/>
-              </w:rPr>
             </w:pPr>
             <w:r>
               <w:rPr>
@@ -13036,9 +11356,6 @@
           <w:p>
             <w:pPr>
               <w:ind w:left="2"/>
-              <w:rPr>
-                <w:rFonts w:asciiTheme="minorHAnsi" w:eastAsiaTheme="minorEastAsia" w:hAnsiTheme="minorHAnsi" w:cstheme="minorBidi"/>
-              </w:rPr>
             </w:pPr>
             <w:r>
               <w:rPr>
@@ -13061,13 +11378,10 @@
           <w:p>
             <w:pPr>
               <w:ind w:left="2"/>
-              <w:rPr>
-                <w:rFonts w:asciiTheme="minorHAnsi" w:eastAsiaTheme="minorEastAsia" w:hAnsiTheme="minorHAnsi" w:cstheme="minorBidi"/>
-              </w:rPr>
-            </w:pPr>
-            <w:r>
-              <w:rPr>
-                <w:rFonts w:ascii="宋体" w:eastAsiaTheme="minorEastAsia" w:hAnsi="宋体" w:cs="宋体"/>
+            </w:pPr>
+            <w:r>
+              <w:rPr>
+                <w:rFonts w:ascii="宋体" w:hAnsi="宋体" w:cs="宋体"/>
               </w:rPr>
               <w:t>主键，每次自增</w:t>
             </w:r>
@@ -13095,14 +11409,9 @@
             </w:tcBorders>
           </w:tcPr>
           <w:p>
-            <w:pPr>
-              <w:rPr>
-                <w:rFonts w:asciiTheme="minorHAnsi" w:eastAsiaTheme="minorEastAsia" w:hAnsiTheme="minorHAnsi" w:cstheme="minorBidi"/>
-              </w:rPr>
-            </w:pPr>
-            <w:r>
-              <w:rPr>
-                <w:rFonts w:ascii="宋体" w:eastAsiaTheme="minorEastAsia" w:hAnsi="宋体" w:cs="宋体"/>
+            <w:r>
+              <w:rPr>
+                <w:rFonts w:ascii="宋体" w:hAnsi="宋体" w:cs="宋体"/>
               </w:rPr>
               <w:t>操作人</w:t>
             </w:r>
@@ -13125,11 +11434,6 @@
             </w:tcBorders>
           </w:tcPr>
           <w:p>
-            <w:pPr>
-              <w:rPr>
-                <w:rFonts w:asciiTheme="minorHAnsi" w:eastAsiaTheme="minorEastAsia" w:hAnsiTheme="minorHAnsi" w:cstheme="minorBidi"/>
-              </w:rPr>
-            </w:pPr>
             <w:proofErr w:type="spellStart"/>
             <w:r>
               <w:rPr>
@@ -13159,9 +11463,6 @@
           <w:p>
             <w:pPr>
               <w:ind w:left="2"/>
-              <w:rPr>
-                <w:rFonts w:asciiTheme="minorHAnsi" w:eastAsiaTheme="minorEastAsia" w:hAnsiTheme="minorHAnsi" w:cstheme="minorBidi"/>
-              </w:rPr>
             </w:pPr>
             <w:r>
               <w:rPr>
@@ -13184,13 +11485,10 @@
           <w:p>
             <w:pPr>
               <w:ind w:left="2"/>
-              <w:rPr>
-                <w:rFonts w:asciiTheme="minorHAnsi" w:eastAsiaTheme="minorEastAsia" w:hAnsiTheme="minorHAnsi" w:cstheme="minorBidi"/>
-              </w:rPr>
-            </w:pPr>
-            <w:r>
-              <w:rPr>
-                <w:rFonts w:ascii="宋体" w:eastAsiaTheme="minorEastAsia" w:hAnsi="宋体" w:cs="宋体"/>
+            </w:pPr>
+            <w:r>
+              <w:rPr>
+                <w:rFonts w:ascii="宋体" w:hAnsi="宋体" w:cs="宋体"/>
               </w:rPr>
               <w:t>存储用户表中</w:t>
             </w:r>
@@ -13202,7 +11500,7 @@
             </w:r>
             <w:r>
               <w:rPr>
-                <w:rFonts w:ascii="宋体" w:eastAsiaTheme="minorEastAsia" w:hAnsi="宋体" w:cs="宋体"/>
+                <w:rFonts w:ascii="宋体" w:hAnsi="宋体" w:cs="宋体"/>
               </w:rPr>
               <w:t>的值</w:t>
             </w:r>
@@ -13230,14 +11528,9 @@
             </w:tcBorders>
           </w:tcPr>
           <w:p>
-            <w:pPr>
-              <w:rPr>
-                <w:rFonts w:asciiTheme="minorHAnsi" w:eastAsiaTheme="minorEastAsia" w:hAnsiTheme="minorHAnsi" w:cstheme="minorBidi"/>
-              </w:rPr>
-            </w:pPr>
-            <w:r>
-              <w:rPr>
-                <w:rFonts w:ascii="宋体" w:eastAsiaTheme="minorEastAsia" w:hAnsi="宋体" w:cs="宋体"/>
+            <w:r>
+              <w:rPr>
+                <w:rFonts w:ascii="宋体" w:hAnsi="宋体" w:cs="宋体"/>
               </w:rPr>
               <w:t>操作内容</w:t>
             </w:r>
@@ -13262,9 +11555,6 @@
           <w:p>
             <w:pPr>
               <w:ind w:left="1"/>
-              <w:rPr>
-                <w:rFonts w:asciiTheme="minorHAnsi" w:eastAsiaTheme="minorEastAsia" w:hAnsiTheme="minorHAnsi" w:cstheme="minorBidi"/>
-              </w:rPr>
             </w:pPr>
             <w:r>
               <w:rPr>
@@ -13287,9 +11577,6 @@
           <w:p>
             <w:pPr>
               <w:ind w:left="2"/>
-              <w:rPr>
-                <w:rFonts w:asciiTheme="minorHAnsi" w:eastAsiaTheme="minorEastAsia" w:hAnsiTheme="minorHAnsi" w:cstheme="minorBidi"/>
-              </w:rPr>
             </w:pPr>
             <w:r>
               <w:rPr>
@@ -13312,9 +11599,6 @@
           <w:p>
             <w:pPr>
               <w:ind w:left="2"/>
-              <w:rPr>
-                <w:rFonts w:asciiTheme="minorHAnsi" w:eastAsiaTheme="minorEastAsia" w:hAnsiTheme="minorHAnsi" w:cstheme="minorBidi"/>
-              </w:rPr>
             </w:pPr>
             <w:r>
               <w:rPr>
@@ -13340,14 +11624,9 @@
             </w:tcBorders>
           </w:tcPr>
           <w:p>
-            <w:pPr>
-              <w:rPr>
-                <w:rFonts w:asciiTheme="minorHAnsi" w:eastAsiaTheme="minorEastAsia" w:hAnsiTheme="minorHAnsi" w:cstheme="minorBidi"/>
-              </w:rPr>
-            </w:pPr>
-            <w:r>
-              <w:rPr>
-                <w:rFonts w:ascii="宋体" w:eastAsiaTheme="minorEastAsia" w:hAnsi="宋体" w:cs="宋体"/>
+            <w:r>
+              <w:rPr>
+                <w:rFonts w:ascii="宋体" w:hAnsi="宋体" w:cs="宋体"/>
               </w:rPr>
               <w:t>操作时间</w:t>
             </w:r>
@@ -13372,9 +11651,6 @@
           <w:p>
             <w:pPr>
               <w:ind w:left="1"/>
-              <w:rPr>
-                <w:rFonts w:asciiTheme="minorHAnsi" w:eastAsiaTheme="minorEastAsia" w:hAnsiTheme="minorHAnsi" w:cstheme="minorBidi"/>
-              </w:rPr>
             </w:pPr>
             <w:r>
               <w:rPr>
@@ -13397,9 +11673,6 @@
           <w:p>
             <w:pPr>
               <w:ind w:left="2"/>
-              <w:rPr>
-                <w:rFonts w:asciiTheme="minorHAnsi" w:eastAsiaTheme="minorEastAsia" w:hAnsiTheme="minorHAnsi" w:cstheme="minorBidi"/>
-              </w:rPr>
             </w:pPr>
             <w:r>
               <w:rPr>
@@ -13422,9 +11695,6 @@
           <w:p>
             <w:pPr>
               <w:ind w:left="2"/>
-              <w:rPr>
-                <w:rFonts w:asciiTheme="minorHAnsi" w:eastAsiaTheme="minorEastAsia" w:hAnsiTheme="minorHAnsi" w:cstheme="minorBidi"/>
-              </w:rPr>
             </w:pPr>
             <w:r>
               <w:rPr>
@@ -13450,14 +11720,9 @@
             </w:tcBorders>
           </w:tcPr>
           <w:p>
-            <w:pPr>
-              <w:rPr>
-                <w:rFonts w:asciiTheme="minorHAnsi" w:eastAsiaTheme="minorEastAsia" w:hAnsiTheme="minorHAnsi" w:cstheme="minorBidi"/>
-              </w:rPr>
-            </w:pPr>
-            <w:r>
-              <w:rPr>
-                <w:rFonts w:ascii="宋体" w:eastAsiaTheme="minorEastAsia" w:hAnsi="宋体" w:cs="宋体"/>
+            <w:r>
+              <w:rPr>
+                <w:rFonts w:ascii="宋体" w:hAnsi="宋体" w:cs="宋体"/>
               </w:rPr>
               <w:t>删除状态</w:t>
             </w:r>
@@ -13482,9 +11747,6 @@
           <w:p>
             <w:pPr>
               <w:ind w:left="1"/>
-              <w:rPr>
-                <w:rFonts w:asciiTheme="minorHAnsi" w:eastAsiaTheme="minorEastAsia" w:hAnsiTheme="minorHAnsi" w:cstheme="minorBidi"/>
-              </w:rPr>
             </w:pPr>
             <w:r>
               <w:rPr>
@@ -13507,9 +11769,6 @@
           <w:p>
             <w:pPr>
               <w:ind w:left="2"/>
-              <w:rPr>
-                <w:rFonts w:asciiTheme="minorHAnsi" w:eastAsiaTheme="minorEastAsia" w:hAnsiTheme="minorHAnsi" w:cstheme="minorBidi"/>
-              </w:rPr>
             </w:pPr>
             <w:r>
               <w:rPr>
@@ -13532,9 +11791,6 @@
           <w:p>
             <w:pPr>
               <w:ind w:left="2"/>
-              <w:rPr>
-                <w:rFonts w:asciiTheme="minorHAnsi" w:eastAsiaTheme="minorEastAsia" w:hAnsiTheme="minorHAnsi" w:cstheme="minorBidi"/>
-              </w:rPr>
             </w:pPr>
             <w:r>
               <w:rPr>
@@ -13544,7 +11800,7 @@
             </w:r>
             <w:r>
               <w:rPr>
-                <w:rFonts w:ascii="宋体" w:eastAsiaTheme="minorEastAsia" w:hAnsi="宋体" w:cs="宋体"/>
+                <w:rFonts w:ascii="宋体" w:hAnsi="宋体" w:cs="宋体"/>
               </w:rPr>
               <w:t>未删除，</w:t>
             </w:r>
@@ -13556,7 +11812,7 @@
             </w:r>
             <w:r>
               <w:rPr>
-                <w:rFonts w:ascii="宋体" w:eastAsiaTheme="minorEastAsia" w:hAnsi="宋体" w:cs="宋体"/>
+                <w:rFonts w:ascii="宋体" w:hAnsi="宋体" w:cs="宋体"/>
               </w:rPr>
               <w:t>已删除</w:t>
             </w:r>
@@ -13673,9 +11929,6 @@
           <w:p>
             <w:pPr>
               <w:jc w:val="center"/>
-              <w:rPr>
-                <w:rFonts w:asciiTheme="minorHAnsi" w:eastAsiaTheme="minorEastAsia" w:hAnsiTheme="minorHAnsi" w:cstheme="minorBidi"/>
-              </w:rPr>
             </w:pPr>
             <w:r>
               <w:rPr>
@@ -13699,9 +11952,6 @@
           <w:p>
             <w:pPr>
               <w:jc w:val="center"/>
-              <w:rPr>
-                <w:rFonts w:asciiTheme="minorHAnsi" w:eastAsiaTheme="minorEastAsia" w:hAnsiTheme="minorHAnsi" w:cstheme="minorBidi"/>
-              </w:rPr>
             </w:pPr>
             <w:r>
               <w:rPr>
@@ -13725,9 +11975,6 @@
           <w:p>
             <w:pPr>
               <w:jc w:val="center"/>
-              <w:rPr>
-                <w:rFonts w:asciiTheme="minorHAnsi" w:eastAsiaTheme="minorEastAsia" w:hAnsiTheme="minorHAnsi" w:cstheme="minorBidi"/>
-              </w:rPr>
             </w:pPr>
             <w:r>
               <w:rPr>
@@ -13751,9 +11998,6 @@
           <w:p>
             <w:pPr>
               <w:jc w:val="center"/>
-              <w:rPr>
-                <w:rFonts w:asciiTheme="minorHAnsi" w:eastAsiaTheme="minorEastAsia" w:hAnsiTheme="minorHAnsi" w:cstheme="minorBidi"/>
-              </w:rPr>
             </w:pPr>
             <w:r>
               <w:rPr>
@@ -13779,11 +12023,6 @@
             </w:tcBorders>
           </w:tcPr>
           <w:p>
-            <w:pPr>
-              <w:rPr>
-                <w:rFonts w:asciiTheme="minorHAnsi" w:eastAsiaTheme="minorEastAsia" w:hAnsiTheme="minorHAnsi" w:cstheme="minorBidi"/>
-              </w:rPr>
-            </w:pPr>
             <w:r>
               <w:rPr>
                 <w:rFonts w:eastAsia="Times New Roman"/>
@@ -13805,9 +12044,6 @@
           <w:p>
             <w:pPr>
               <w:ind w:left="2"/>
-              <w:rPr>
-                <w:rFonts w:asciiTheme="minorHAnsi" w:eastAsiaTheme="minorEastAsia" w:hAnsiTheme="minorHAnsi" w:cstheme="minorBidi"/>
-              </w:rPr>
             </w:pPr>
             <w:r>
               <w:rPr>
@@ -13830,9 +12066,6 @@
           <w:p>
             <w:pPr>
               <w:ind w:left="2"/>
-              <w:rPr>
-                <w:rFonts w:asciiTheme="minorHAnsi" w:eastAsiaTheme="minorEastAsia" w:hAnsiTheme="minorHAnsi" w:cstheme="minorBidi"/>
-              </w:rPr>
             </w:pPr>
             <w:r>
               <w:rPr>
@@ -13855,13 +12088,10 @@
           <w:p>
             <w:pPr>
               <w:ind w:left="2"/>
-              <w:rPr>
-                <w:rFonts w:asciiTheme="minorHAnsi" w:eastAsiaTheme="minorEastAsia" w:hAnsiTheme="minorHAnsi" w:cstheme="minorBidi"/>
-              </w:rPr>
-            </w:pPr>
-            <w:r>
-              <w:rPr>
-                <w:rFonts w:ascii="宋体" w:eastAsiaTheme="minorEastAsia" w:hAnsi="宋体" w:cs="宋体"/>
+            </w:pPr>
+            <w:r>
+              <w:rPr>
+                <w:rFonts w:ascii="宋体" w:hAnsi="宋体" w:cs="宋体"/>
               </w:rPr>
               <w:t>主键，每次自增</w:t>
             </w:r>
@@ -13889,14 +12119,9 @@
             </w:tcBorders>
           </w:tcPr>
           <w:p>
-            <w:pPr>
-              <w:rPr>
-                <w:rFonts w:asciiTheme="minorHAnsi" w:eastAsiaTheme="minorEastAsia" w:hAnsiTheme="minorHAnsi" w:cstheme="minorBidi"/>
-              </w:rPr>
-            </w:pPr>
-            <w:r>
-              <w:rPr>
-                <w:rFonts w:ascii="宋体" w:eastAsiaTheme="minorEastAsia" w:hAnsi="宋体" w:cs="宋体"/>
+            <w:r>
+              <w:rPr>
+                <w:rFonts w:ascii="宋体" w:hAnsi="宋体" w:cs="宋体"/>
               </w:rPr>
               <w:t>客户编号</w:t>
             </w:r>
@@ -13921,9 +12146,6 @@
           <w:p>
             <w:pPr>
               <w:ind w:left="2"/>
-              <w:rPr>
-                <w:rFonts w:asciiTheme="minorHAnsi" w:eastAsiaTheme="minorEastAsia" w:hAnsiTheme="minorHAnsi" w:cstheme="minorBidi"/>
-              </w:rPr>
             </w:pPr>
             <w:r>
               <w:rPr>
@@ -13946,9 +12168,6 @@
           <w:p>
             <w:pPr>
               <w:ind w:left="1"/>
-              <w:rPr>
-                <w:rFonts w:asciiTheme="minorHAnsi" w:eastAsiaTheme="minorEastAsia" w:hAnsiTheme="minorHAnsi" w:cstheme="minorBidi"/>
-              </w:rPr>
             </w:pPr>
             <w:proofErr w:type="gramStart"/>
             <w:r>
@@ -13979,9 +12198,6 @@
           <w:p>
             <w:pPr>
               <w:ind w:left="2"/>
-              <w:rPr>
-                <w:rFonts w:asciiTheme="minorHAnsi" w:eastAsiaTheme="minorEastAsia" w:hAnsiTheme="minorHAnsi" w:cstheme="minorBidi"/>
-              </w:rPr>
             </w:pPr>
             <w:r>
               <w:rPr>
@@ -14007,14 +12223,9 @@
             </w:tcBorders>
           </w:tcPr>
           <w:p>
-            <w:pPr>
-              <w:rPr>
-                <w:rFonts w:asciiTheme="minorHAnsi" w:eastAsiaTheme="minorEastAsia" w:hAnsiTheme="minorHAnsi" w:cstheme="minorBidi"/>
-              </w:rPr>
-            </w:pPr>
-            <w:r>
-              <w:rPr>
-                <w:rFonts w:ascii="宋体" w:eastAsiaTheme="minorEastAsia" w:hAnsi="宋体" w:cs="宋体"/>
+            <w:r>
+              <w:rPr>
+                <w:rFonts w:ascii="宋体" w:hAnsi="宋体" w:cs="宋体"/>
               </w:rPr>
               <w:t>客户名称</w:t>
             </w:r>
@@ -14039,9 +12250,6 @@
           <w:p>
             <w:pPr>
               <w:ind w:left="2"/>
-              <w:rPr>
-                <w:rFonts w:asciiTheme="minorHAnsi" w:eastAsiaTheme="minorEastAsia" w:hAnsiTheme="minorHAnsi" w:cstheme="minorBidi"/>
-              </w:rPr>
             </w:pPr>
             <w:r>
               <w:rPr>
@@ -14064,9 +12272,6 @@
           <w:p>
             <w:pPr>
               <w:ind w:left="1"/>
-              <w:rPr>
-                <w:rFonts w:asciiTheme="minorHAnsi" w:eastAsiaTheme="minorEastAsia" w:hAnsiTheme="minorHAnsi" w:cstheme="minorBidi"/>
-              </w:rPr>
             </w:pPr>
             <w:proofErr w:type="gramStart"/>
             <w:r>
@@ -14097,9 +12302,6 @@
           <w:p>
             <w:pPr>
               <w:ind w:left="2"/>
-              <w:rPr>
-                <w:rFonts w:asciiTheme="minorHAnsi" w:eastAsiaTheme="minorEastAsia" w:hAnsiTheme="minorHAnsi" w:cstheme="minorBidi"/>
-              </w:rPr>
             </w:pPr>
             <w:r>
               <w:rPr>
@@ -14125,14 +12327,9 @@
             </w:tcBorders>
           </w:tcPr>
           <w:p>
-            <w:pPr>
-              <w:rPr>
-                <w:rFonts w:asciiTheme="minorHAnsi" w:eastAsiaTheme="minorEastAsia" w:hAnsiTheme="minorHAnsi" w:cstheme="minorBidi"/>
-              </w:rPr>
-            </w:pPr>
-            <w:r>
-              <w:rPr>
-                <w:rFonts w:ascii="宋体" w:eastAsiaTheme="minorEastAsia" w:hAnsi="宋体" w:cs="宋体"/>
+            <w:r>
+              <w:rPr>
+                <w:rFonts w:ascii="宋体" w:hAnsi="宋体" w:cs="宋体"/>
               </w:rPr>
               <w:t>地址</w:t>
             </w:r>
@@ -14157,9 +12354,6 @@
           <w:p>
             <w:pPr>
               <w:ind w:left="2"/>
-              <w:rPr>
-                <w:rFonts w:asciiTheme="minorHAnsi" w:eastAsiaTheme="minorEastAsia" w:hAnsiTheme="minorHAnsi" w:cstheme="minorBidi"/>
-              </w:rPr>
             </w:pPr>
             <w:r>
               <w:rPr>
@@ -14182,9 +12376,6 @@
           <w:p>
             <w:pPr>
               <w:ind w:left="1"/>
-              <w:rPr>
-                <w:rFonts w:asciiTheme="minorHAnsi" w:eastAsiaTheme="minorEastAsia" w:hAnsiTheme="minorHAnsi" w:cstheme="minorBidi"/>
-              </w:rPr>
             </w:pPr>
             <w:proofErr w:type="gramStart"/>
             <w:r>
@@ -14215,9 +12406,6 @@
           <w:p>
             <w:pPr>
               <w:ind w:left="1"/>
-              <w:rPr>
-                <w:rFonts w:asciiTheme="minorHAnsi" w:eastAsiaTheme="minorEastAsia" w:hAnsiTheme="minorHAnsi" w:cstheme="minorBidi"/>
-              </w:rPr>
             </w:pPr>
             <w:r>
               <w:rPr>
@@ -14243,14 +12431,9 @@
             </w:tcBorders>
           </w:tcPr>
           <w:p>
-            <w:pPr>
-              <w:rPr>
-                <w:rFonts w:asciiTheme="minorHAnsi" w:eastAsiaTheme="minorEastAsia" w:hAnsiTheme="minorHAnsi" w:cstheme="minorBidi"/>
-              </w:rPr>
-            </w:pPr>
-            <w:r>
-              <w:rPr>
-                <w:rFonts w:ascii="宋体" w:eastAsiaTheme="minorEastAsia" w:hAnsi="宋体" w:cs="宋体"/>
+            <w:r>
+              <w:rPr>
+                <w:rFonts w:ascii="宋体" w:hAnsi="宋体" w:cs="宋体"/>
               </w:rPr>
               <w:t>电话</w:t>
             </w:r>
@@ -14275,9 +12458,6 @@
           <w:p>
             <w:pPr>
               <w:ind w:left="2"/>
-              <w:rPr>
-                <w:rFonts w:asciiTheme="minorHAnsi" w:eastAsiaTheme="minorEastAsia" w:hAnsiTheme="minorHAnsi" w:cstheme="minorBidi"/>
-              </w:rPr>
             </w:pPr>
             <w:proofErr w:type="spellStart"/>
             <w:r>
@@ -14308,9 +12488,6 @@
           <w:p>
             <w:pPr>
               <w:ind w:left="1"/>
-              <w:rPr>
-                <w:rFonts w:asciiTheme="minorHAnsi" w:eastAsiaTheme="minorEastAsia" w:hAnsiTheme="minorHAnsi" w:cstheme="minorBidi"/>
-              </w:rPr>
             </w:pPr>
             <w:proofErr w:type="gramStart"/>
             <w:r>
@@ -14341,9 +12518,6 @@
           <w:p>
             <w:pPr>
               <w:ind w:left="2"/>
-              <w:rPr>
-                <w:rFonts w:asciiTheme="minorHAnsi" w:eastAsiaTheme="minorEastAsia" w:hAnsiTheme="minorHAnsi" w:cstheme="minorBidi"/>
-              </w:rPr>
             </w:pPr>
             <w:r>
               <w:rPr>
@@ -14369,14 +12543,9 @@
             </w:tcBorders>
           </w:tcPr>
           <w:p>
-            <w:pPr>
-              <w:rPr>
-                <w:rFonts w:asciiTheme="minorHAnsi" w:eastAsiaTheme="minorEastAsia" w:hAnsiTheme="minorHAnsi" w:cstheme="minorBidi"/>
-              </w:rPr>
-            </w:pPr>
-            <w:r>
-              <w:rPr>
-                <w:rFonts w:ascii="宋体" w:eastAsiaTheme="minorEastAsia" w:hAnsi="宋体" w:cs="宋体"/>
+            <w:r>
+              <w:rPr>
+                <w:rFonts w:ascii="宋体" w:hAnsi="宋体" w:cs="宋体"/>
               </w:rPr>
               <w:t>传真</w:t>
             </w:r>
@@ -14401,9 +12570,6 @@
           <w:p>
             <w:pPr>
               <w:ind w:left="2"/>
-              <w:rPr>
-                <w:rFonts w:asciiTheme="minorHAnsi" w:eastAsiaTheme="minorEastAsia" w:hAnsiTheme="minorHAnsi" w:cstheme="minorBidi"/>
-              </w:rPr>
             </w:pPr>
             <w:r>
               <w:rPr>
@@ -14426,9 +12592,6 @@
           <w:p>
             <w:pPr>
               <w:ind w:left="2"/>
-              <w:rPr>
-                <w:rFonts w:asciiTheme="minorHAnsi" w:eastAsiaTheme="minorEastAsia" w:hAnsiTheme="minorHAnsi" w:cstheme="minorBidi"/>
-              </w:rPr>
             </w:pPr>
             <w:proofErr w:type="gramStart"/>
             <w:r>
@@ -14459,9 +12622,6 @@
           <w:p>
             <w:pPr>
               <w:ind w:left="2"/>
-              <w:rPr>
-                <w:rFonts w:asciiTheme="minorHAnsi" w:eastAsiaTheme="minorEastAsia" w:hAnsiTheme="minorHAnsi" w:cstheme="minorBidi"/>
-              </w:rPr>
             </w:pPr>
             <w:r>
               <w:rPr>
@@ -14487,14 +12647,9 @@
             </w:tcBorders>
           </w:tcPr>
           <w:p>
-            <w:pPr>
-              <w:rPr>
-                <w:rFonts w:asciiTheme="minorHAnsi" w:eastAsiaTheme="minorEastAsia" w:hAnsiTheme="minorHAnsi" w:cstheme="minorBidi"/>
-              </w:rPr>
-            </w:pPr>
-            <w:r>
-              <w:rPr>
-                <w:rFonts w:ascii="宋体" w:eastAsiaTheme="minorEastAsia" w:hAnsi="宋体" w:cs="宋体"/>
+            <w:r>
+              <w:rPr>
+                <w:rFonts w:ascii="宋体" w:hAnsi="宋体" w:cs="宋体"/>
               </w:rPr>
               <w:t>邮编</w:t>
             </w:r>
@@ -14519,9 +12674,6 @@
           <w:p>
             <w:pPr>
               <w:ind w:left="2"/>
-              <w:rPr>
-                <w:rFonts w:asciiTheme="minorHAnsi" w:eastAsiaTheme="minorEastAsia" w:hAnsiTheme="minorHAnsi" w:cstheme="minorBidi"/>
-              </w:rPr>
             </w:pPr>
             <w:r>
               <w:rPr>
@@ -14544,9 +12696,6 @@
           <w:p>
             <w:pPr>
               <w:ind w:left="1"/>
-              <w:rPr>
-                <w:rFonts w:asciiTheme="minorHAnsi" w:eastAsiaTheme="minorEastAsia" w:hAnsiTheme="minorHAnsi" w:cstheme="minorBidi"/>
-              </w:rPr>
             </w:pPr>
             <w:proofErr w:type="gramStart"/>
             <w:r>
@@ -14577,9 +12726,6 @@
           <w:p>
             <w:pPr>
               <w:ind w:left="2"/>
-              <w:rPr>
-                <w:rFonts w:asciiTheme="minorHAnsi" w:eastAsiaTheme="minorEastAsia" w:hAnsiTheme="minorHAnsi" w:cstheme="minorBidi"/>
-              </w:rPr>
             </w:pPr>
             <w:r>
               <w:rPr>
@@ -14605,14 +12751,9 @@
             </w:tcBorders>
           </w:tcPr>
           <w:p>
-            <w:pPr>
-              <w:rPr>
-                <w:rFonts w:asciiTheme="minorHAnsi" w:eastAsiaTheme="minorEastAsia" w:hAnsiTheme="minorHAnsi" w:cstheme="minorBidi"/>
-              </w:rPr>
-            </w:pPr>
-            <w:r>
-              <w:rPr>
-                <w:rFonts w:ascii="宋体" w:eastAsiaTheme="minorEastAsia" w:hAnsi="宋体" w:cs="宋体"/>
+            <w:r>
+              <w:rPr>
+                <w:rFonts w:ascii="宋体" w:hAnsi="宋体" w:cs="宋体"/>
               </w:rPr>
               <w:t>银行名称</w:t>
             </w:r>
@@ -14637,9 +12778,6 @@
           <w:p>
             <w:pPr>
               <w:ind w:left="2"/>
-              <w:rPr>
-                <w:rFonts w:asciiTheme="minorHAnsi" w:eastAsiaTheme="minorEastAsia" w:hAnsiTheme="minorHAnsi" w:cstheme="minorBidi"/>
-              </w:rPr>
             </w:pPr>
             <w:r>
               <w:rPr>
@@ -14662,9 +12800,6 @@
           <w:p>
             <w:pPr>
               <w:ind w:left="1"/>
-              <w:rPr>
-                <w:rFonts w:asciiTheme="minorHAnsi" w:eastAsiaTheme="minorEastAsia" w:hAnsiTheme="minorHAnsi" w:cstheme="minorBidi"/>
-              </w:rPr>
             </w:pPr>
             <w:proofErr w:type="gramStart"/>
             <w:r>
@@ -14695,9 +12830,6 @@
           <w:p>
             <w:pPr>
               <w:ind w:left="2"/>
-              <w:rPr>
-                <w:rFonts w:asciiTheme="minorHAnsi" w:eastAsiaTheme="minorEastAsia" w:hAnsiTheme="minorHAnsi" w:cstheme="minorBidi"/>
-              </w:rPr>
             </w:pPr>
             <w:r>
               <w:rPr>
@@ -14723,14 +12855,9 @@
             </w:tcBorders>
           </w:tcPr>
           <w:p>
-            <w:pPr>
-              <w:rPr>
-                <w:rFonts w:asciiTheme="minorHAnsi" w:eastAsiaTheme="minorEastAsia" w:hAnsiTheme="minorHAnsi" w:cstheme="minorBidi"/>
-              </w:rPr>
-            </w:pPr>
-            <w:r>
-              <w:rPr>
-                <w:rFonts w:ascii="宋体" w:eastAsiaTheme="minorEastAsia" w:hAnsi="宋体" w:cs="宋体"/>
+            <w:r>
+              <w:rPr>
+                <w:rFonts w:ascii="宋体" w:hAnsi="宋体" w:cs="宋体"/>
               </w:rPr>
               <w:t>银行账户</w:t>
             </w:r>
@@ -14755,9 +12882,6 @@
           <w:p>
             <w:pPr>
               <w:ind w:left="2"/>
-              <w:rPr>
-                <w:rFonts w:asciiTheme="minorHAnsi" w:eastAsiaTheme="minorEastAsia" w:hAnsiTheme="minorHAnsi" w:cstheme="minorBidi"/>
-              </w:rPr>
             </w:pPr>
             <w:r>
               <w:rPr>
@@ -14780,9 +12904,6 @@
           <w:p>
             <w:pPr>
               <w:ind w:left="2"/>
-              <w:rPr>
-                <w:rFonts w:asciiTheme="minorHAnsi" w:eastAsiaTheme="minorEastAsia" w:hAnsiTheme="minorHAnsi" w:cstheme="minorBidi"/>
-              </w:rPr>
             </w:pPr>
             <w:proofErr w:type="gramStart"/>
             <w:r>
@@ -14813,9 +12934,6 @@
           <w:p>
             <w:pPr>
               <w:ind w:left="2"/>
-              <w:rPr>
-                <w:rFonts w:asciiTheme="minorHAnsi" w:eastAsiaTheme="minorEastAsia" w:hAnsiTheme="minorHAnsi" w:cstheme="minorBidi"/>
-              </w:rPr>
             </w:pPr>
             <w:r>
               <w:rPr>
@@ -14841,14 +12959,9 @@
             </w:tcBorders>
           </w:tcPr>
           <w:p>
-            <w:pPr>
-              <w:rPr>
-                <w:rFonts w:asciiTheme="minorHAnsi" w:eastAsiaTheme="minorEastAsia" w:hAnsiTheme="minorHAnsi" w:cstheme="minorBidi"/>
-              </w:rPr>
-            </w:pPr>
-            <w:r>
-              <w:rPr>
-                <w:rFonts w:ascii="宋体" w:eastAsiaTheme="minorEastAsia" w:hAnsi="宋体" w:cs="宋体"/>
+            <w:r>
+              <w:rPr>
+                <w:rFonts w:ascii="宋体" w:hAnsi="宋体" w:cs="宋体"/>
               </w:rPr>
               <w:t>删除状态</w:t>
             </w:r>
@@ -14873,9 +12986,6 @@
           <w:p>
             <w:pPr>
               <w:ind w:left="2"/>
-              <w:rPr>
-                <w:rFonts w:asciiTheme="minorHAnsi" w:eastAsiaTheme="minorEastAsia" w:hAnsiTheme="minorHAnsi" w:cstheme="minorBidi"/>
-              </w:rPr>
             </w:pPr>
             <w:r>
               <w:rPr>
@@ -14898,9 +13008,6 @@
           <w:p>
             <w:pPr>
               <w:ind w:left="2"/>
-              <w:rPr>
-                <w:rFonts w:asciiTheme="minorHAnsi" w:eastAsiaTheme="minorEastAsia" w:hAnsiTheme="minorHAnsi" w:cstheme="minorBidi"/>
-              </w:rPr>
             </w:pPr>
             <w:r>
               <w:rPr>
@@ -14923,9 +13030,6 @@
           <w:p>
             <w:pPr>
               <w:ind w:left="2"/>
-              <w:rPr>
-                <w:rFonts w:asciiTheme="minorHAnsi" w:eastAsiaTheme="minorEastAsia" w:hAnsiTheme="minorHAnsi" w:cstheme="minorBidi"/>
-              </w:rPr>
             </w:pPr>
             <w:r>
               <w:rPr>
@@ -14935,7 +13039,7 @@
             </w:r>
             <w:r>
               <w:rPr>
-                <w:rFonts w:ascii="宋体" w:eastAsiaTheme="minorEastAsia" w:hAnsi="宋体" w:cs="宋体"/>
+                <w:rFonts w:ascii="宋体" w:hAnsi="宋体" w:cs="宋体"/>
               </w:rPr>
               <w:t>未删除，</w:t>
             </w:r>
@@ -14947,7 +13051,7 @@
             </w:r>
             <w:r>
               <w:rPr>
-                <w:rFonts w:ascii="宋体" w:eastAsiaTheme="minorEastAsia" w:hAnsi="宋体" w:cs="宋体"/>
+                <w:rFonts w:ascii="宋体" w:hAnsi="宋体" w:cs="宋体"/>
               </w:rPr>
               <w:t>已删除</w:t>
             </w:r>
@@ -15065,9 +13169,6 @@
           <w:p>
             <w:pPr>
               <w:jc w:val="center"/>
-              <w:rPr>
-                <w:rFonts w:asciiTheme="minorHAnsi" w:eastAsiaTheme="minorEastAsia" w:hAnsiTheme="minorHAnsi" w:cstheme="minorBidi"/>
-              </w:rPr>
             </w:pPr>
             <w:r>
               <w:rPr>
@@ -15091,9 +13192,6 @@
           <w:p>
             <w:pPr>
               <w:jc w:val="center"/>
-              <w:rPr>
-                <w:rFonts w:asciiTheme="minorHAnsi" w:eastAsiaTheme="minorEastAsia" w:hAnsiTheme="minorHAnsi" w:cstheme="minorBidi"/>
-              </w:rPr>
             </w:pPr>
             <w:r>
               <w:rPr>
@@ -15117,9 +13215,6 @@
           <w:p>
             <w:pPr>
               <w:jc w:val="center"/>
-              <w:rPr>
-                <w:rFonts w:asciiTheme="minorHAnsi" w:eastAsiaTheme="minorEastAsia" w:hAnsiTheme="minorHAnsi" w:cstheme="minorBidi"/>
-              </w:rPr>
             </w:pPr>
             <w:r>
               <w:rPr>
@@ -15143,9 +13238,6 @@
           <w:p>
             <w:pPr>
               <w:jc w:val="center"/>
-              <w:rPr>
-                <w:rFonts w:asciiTheme="minorHAnsi" w:eastAsiaTheme="minorEastAsia" w:hAnsiTheme="minorHAnsi" w:cstheme="minorBidi"/>
-              </w:rPr>
             </w:pPr>
             <w:r>
               <w:rPr>
@@ -15171,11 +13263,6 @@
             </w:tcBorders>
           </w:tcPr>
           <w:p>
-            <w:pPr>
-              <w:rPr>
-                <w:rFonts w:asciiTheme="minorHAnsi" w:eastAsiaTheme="minorEastAsia" w:hAnsiTheme="minorHAnsi" w:cstheme="minorBidi"/>
-              </w:rPr>
-            </w:pPr>
             <w:r>
               <w:rPr>
                 <w:rFonts w:eastAsia="Times New Roman"/>
@@ -15197,9 +13284,6 @@
           <w:p>
             <w:pPr>
               <w:ind w:left="2"/>
-              <w:rPr>
-                <w:rFonts w:asciiTheme="minorHAnsi" w:eastAsiaTheme="minorEastAsia" w:hAnsiTheme="minorHAnsi" w:cstheme="minorBidi"/>
-              </w:rPr>
             </w:pPr>
             <w:r>
               <w:rPr>
@@ -15222,9 +13306,6 @@
           <w:p>
             <w:pPr>
               <w:ind w:left="2"/>
-              <w:rPr>
-                <w:rFonts w:asciiTheme="minorHAnsi" w:eastAsiaTheme="minorEastAsia" w:hAnsiTheme="minorHAnsi" w:cstheme="minorBidi"/>
-              </w:rPr>
             </w:pPr>
             <w:r>
               <w:rPr>
@@ -15247,13 +13328,10 @@
           <w:p>
             <w:pPr>
               <w:ind w:left="2"/>
-              <w:rPr>
-                <w:rFonts w:asciiTheme="minorHAnsi" w:eastAsiaTheme="minorEastAsia" w:hAnsiTheme="minorHAnsi" w:cstheme="minorBidi"/>
-              </w:rPr>
-            </w:pPr>
-            <w:r>
-              <w:rPr>
-                <w:rFonts w:ascii="宋体" w:eastAsiaTheme="minorEastAsia" w:hAnsi="宋体" w:cs="宋体"/>
+            </w:pPr>
+            <w:r>
+              <w:rPr>
+                <w:rFonts w:ascii="宋体" w:hAnsi="宋体" w:cs="宋体"/>
               </w:rPr>
               <w:t>主键，每次自增</w:t>
             </w:r>
@@ -15281,14 +13359,9 @@
             </w:tcBorders>
           </w:tcPr>
           <w:p>
-            <w:pPr>
-              <w:rPr>
-                <w:rFonts w:asciiTheme="minorHAnsi" w:eastAsiaTheme="minorEastAsia" w:hAnsiTheme="minorHAnsi" w:cstheme="minorBidi"/>
-              </w:rPr>
-            </w:pPr>
-            <w:r>
-              <w:rPr>
-                <w:rFonts w:ascii="宋体" w:eastAsiaTheme="minorEastAsia" w:hAnsi="宋体" w:cs="宋体"/>
+            <w:r>
+              <w:rPr>
+                <w:rFonts w:ascii="宋体" w:hAnsi="宋体" w:cs="宋体"/>
               </w:rPr>
               <w:t>合同</w:t>
             </w:r>
@@ -15313,9 +13386,6 @@
           <w:p>
             <w:pPr>
               <w:ind w:left="2"/>
-              <w:rPr>
-                <w:rFonts w:asciiTheme="minorHAnsi" w:eastAsiaTheme="minorEastAsia" w:hAnsiTheme="minorHAnsi" w:cstheme="minorBidi"/>
-              </w:rPr>
             </w:pPr>
             <w:proofErr w:type="spellStart"/>
             <w:r>
@@ -15346,9 +13416,6 @@
           <w:p>
             <w:pPr>
               <w:ind w:left="2"/>
-              <w:rPr>
-                <w:rFonts w:asciiTheme="minorHAnsi" w:eastAsiaTheme="minorEastAsia" w:hAnsiTheme="minorHAnsi" w:cstheme="minorBidi"/>
-              </w:rPr>
             </w:pPr>
             <w:r>
               <w:rPr>
@@ -15371,9 +13438,6 @@
           <w:p>
             <w:pPr>
               <w:ind w:left="2"/>
-              <w:rPr>
-                <w:rFonts w:asciiTheme="minorHAnsi" w:eastAsiaTheme="minorEastAsia" w:hAnsiTheme="minorHAnsi" w:cstheme="minorBidi"/>
-              </w:rPr>
             </w:pPr>
             <w:r>
               <w:rPr>
@@ -15399,14 +13463,9 @@
             </w:tcBorders>
           </w:tcPr>
           <w:p>
-            <w:pPr>
-              <w:rPr>
-                <w:rFonts w:asciiTheme="minorHAnsi" w:eastAsiaTheme="minorEastAsia" w:hAnsiTheme="minorHAnsi" w:cstheme="minorBidi"/>
-              </w:rPr>
-            </w:pPr>
-            <w:r>
-              <w:rPr>
-                <w:rFonts w:ascii="宋体" w:eastAsiaTheme="minorEastAsia" w:hAnsi="宋体" w:cs="宋体"/>
+            <w:r>
+              <w:rPr>
+                <w:rFonts w:ascii="宋体" w:hAnsi="宋体" w:cs="宋体"/>
               </w:rPr>
               <w:t>附件名称</w:t>
             </w:r>
@@ -15431,9 +13490,6 @@
           <w:p>
             <w:pPr>
               <w:ind w:left="2"/>
-              <w:rPr>
-                <w:rFonts w:asciiTheme="minorHAnsi" w:eastAsiaTheme="minorEastAsia" w:hAnsiTheme="minorHAnsi" w:cstheme="minorBidi"/>
-              </w:rPr>
             </w:pPr>
             <w:proofErr w:type="spellStart"/>
             <w:r>
@@ -15464,9 +13520,6 @@
           <w:p>
             <w:pPr>
               <w:ind w:left="2"/>
-              <w:rPr>
-                <w:rFonts w:asciiTheme="minorHAnsi" w:eastAsiaTheme="minorEastAsia" w:hAnsiTheme="minorHAnsi" w:cstheme="minorBidi"/>
-              </w:rPr>
             </w:pPr>
             <w:proofErr w:type="gramStart"/>
             <w:r>
@@ -15497,9 +13550,6 @@
           <w:p>
             <w:pPr>
               <w:ind w:left="2"/>
-              <w:rPr>
-                <w:rFonts w:asciiTheme="minorHAnsi" w:eastAsiaTheme="minorEastAsia" w:hAnsiTheme="minorHAnsi" w:cstheme="minorBidi"/>
-              </w:rPr>
             </w:pPr>
             <w:r>
               <w:rPr>
@@ -15525,14 +13575,9 @@
             </w:tcBorders>
           </w:tcPr>
           <w:p>
-            <w:pPr>
-              <w:rPr>
-                <w:rFonts w:asciiTheme="minorHAnsi" w:eastAsiaTheme="minorEastAsia" w:hAnsiTheme="minorHAnsi" w:cstheme="minorBidi"/>
-              </w:rPr>
-            </w:pPr>
-            <w:r>
-              <w:rPr>
-                <w:rFonts w:ascii="宋体" w:eastAsiaTheme="minorEastAsia" w:hAnsi="宋体" w:cs="宋体"/>
+            <w:r>
+              <w:rPr>
+                <w:rFonts w:ascii="宋体" w:hAnsi="宋体" w:cs="宋体"/>
               </w:rPr>
               <w:t>附件路径</w:t>
             </w:r>
@@ -15557,9 +13602,6 @@
           <w:p>
             <w:pPr>
               <w:ind w:left="2"/>
-              <w:rPr>
-                <w:rFonts w:asciiTheme="minorHAnsi" w:eastAsiaTheme="minorEastAsia" w:hAnsiTheme="minorHAnsi" w:cstheme="minorBidi"/>
-              </w:rPr>
             </w:pPr>
             <w:r>
               <w:rPr>
@@ -15582,9 +13624,6 @@
           <w:p>
             <w:pPr>
               <w:ind w:left="1"/>
-              <w:rPr>
-                <w:rFonts w:asciiTheme="minorHAnsi" w:eastAsiaTheme="minorEastAsia" w:hAnsiTheme="minorHAnsi" w:cstheme="minorBidi"/>
-              </w:rPr>
             </w:pPr>
             <w:proofErr w:type="gramStart"/>
             <w:r>
@@ -15615,9 +13654,6 @@
           <w:p>
             <w:pPr>
               <w:ind w:left="2"/>
-              <w:rPr>
-                <w:rFonts w:asciiTheme="minorHAnsi" w:eastAsiaTheme="minorEastAsia" w:hAnsiTheme="minorHAnsi" w:cstheme="minorBidi"/>
-              </w:rPr>
             </w:pPr>
             <w:r>
               <w:rPr>
@@ -15643,14 +13679,9 @@
             </w:tcBorders>
           </w:tcPr>
           <w:p>
-            <w:pPr>
-              <w:rPr>
-                <w:rFonts w:asciiTheme="minorHAnsi" w:eastAsiaTheme="minorEastAsia" w:hAnsiTheme="minorHAnsi" w:cstheme="minorBidi"/>
-              </w:rPr>
-            </w:pPr>
-            <w:r>
-              <w:rPr>
-                <w:rFonts w:ascii="宋体" w:eastAsiaTheme="minorEastAsia" w:hAnsi="宋体" w:cs="宋体"/>
+            <w:r>
+              <w:rPr>
+                <w:rFonts w:ascii="宋体" w:hAnsi="宋体" w:cs="宋体"/>
               </w:rPr>
               <w:lastRenderedPageBreak/>
               <w:t>附件类型</w:t>
@@ -15676,9 +13707,6 @@
           <w:p>
             <w:pPr>
               <w:ind w:left="2"/>
-              <w:rPr>
-                <w:rFonts w:asciiTheme="minorHAnsi" w:eastAsiaTheme="minorEastAsia" w:hAnsiTheme="minorHAnsi" w:cstheme="minorBidi"/>
-              </w:rPr>
             </w:pPr>
             <w:r>
               <w:rPr>
@@ -15701,9 +13729,6 @@
           <w:p>
             <w:pPr>
               <w:ind w:left="1"/>
-              <w:rPr>
-                <w:rFonts w:asciiTheme="minorHAnsi" w:eastAsiaTheme="minorEastAsia" w:hAnsiTheme="minorHAnsi" w:cstheme="minorBidi"/>
-              </w:rPr>
             </w:pPr>
             <w:proofErr w:type="gramStart"/>
             <w:r>
@@ -15734,9 +13759,6 @@
           <w:p>
             <w:pPr>
               <w:ind w:left="2"/>
-              <w:rPr>
-                <w:rFonts w:asciiTheme="minorHAnsi" w:eastAsiaTheme="minorEastAsia" w:hAnsiTheme="minorHAnsi" w:cstheme="minorBidi"/>
-              </w:rPr>
             </w:pPr>
             <w:r>
               <w:rPr>
@@ -15762,14 +13784,9 @@
             </w:tcBorders>
           </w:tcPr>
           <w:p>
-            <w:pPr>
-              <w:rPr>
-                <w:rFonts w:asciiTheme="minorHAnsi" w:eastAsiaTheme="minorEastAsia" w:hAnsiTheme="minorHAnsi" w:cstheme="minorBidi"/>
-              </w:rPr>
-            </w:pPr>
-            <w:r>
-              <w:rPr>
-                <w:rFonts w:ascii="宋体" w:eastAsiaTheme="minorEastAsia" w:hAnsi="宋体" w:cs="宋体"/>
+            <w:r>
+              <w:rPr>
+                <w:rFonts w:ascii="宋体" w:hAnsi="宋体" w:cs="宋体"/>
               </w:rPr>
               <w:t>上传日期</w:t>
             </w:r>
@@ -15794,9 +13811,6 @@
           <w:p>
             <w:pPr>
               <w:ind w:left="2"/>
-              <w:rPr>
-                <w:rFonts w:asciiTheme="minorHAnsi" w:eastAsiaTheme="minorEastAsia" w:hAnsiTheme="minorHAnsi" w:cstheme="minorBidi"/>
-              </w:rPr>
             </w:pPr>
             <w:proofErr w:type="spellStart"/>
             <w:r>
@@ -15827,9 +13841,6 @@
           <w:p>
             <w:pPr>
               <w:ind w:left="2"/>
-              <w:rPr>
-                <w:rFonts w:asciiTheme="minorHAnsi" w:eastAsiaTheme="minorEastAsia" w:hAnsiTheme="minorHAnsi" w:cstheme="minorBidi"/>
-              </w:rPr>
             </w:pPr>
             <w:r>
               <w:rPr>
@@ -15852,9 +13863,6 @@
           <w:p>
             <w:pPr>
               <w:ind w:left="2"/>
-              <w:rPr>
-                <w:rFonts w:asciiTheme="minorHAnsi" w:eastAsiaTheme="minorEastAsia" w:hAnsiTheme="minorHAnsi" w:cstheme="minorBidi"/>
-              </w:rPr>
             </w:pPr>
             <w:r>
               <w:rPr>
@@ -15880,14 +13888,9 @@
             </w:tcBorders>
           </w:tcPr>
           <w:p>
-            <w:pPr>
-              <w:rPr>
-                <w:rFonts w:asciiTheme="minorHAnsi" w:eastAsiaTheme="minorEastAsia" w:hAnsiTheme="minorHAnsi" w:cstheme="minorBidi"/>
-              </w:rPr>
-            </w:pPr>
-            <w:r>
-              <w:rPr>
-                <w:rFonts w:ascii="宋体" w:eastAsiaTheme="minorEastAsia" w:hAnsi="宋体" w:cs="宋体"/>
+            <w:r>
+              <w:rPr>
+                <w:rFonts w:ascii="宋体" w:hAnsi="宋体" w:cs="宋体"/>
               </w:rPr>
               <w:t>删除状态</w:t>
             </w:r>
@@ -15912,9 +13915,6 @@
           <w:p>
             <w:pPr>
               <w:ind w:left="2"/>
-              <w:rPr>
-                <w:rFonts w:asciiTheme="minorHAnsi" w:eastAsiaTheme="minorEastAsia" w:hAnsiTheme="minorHAnsi" w:cstheme="minorBidi"/>
-              </w:rPr>
             </w:pPr>
             <w:r>
               <w:rPr>
@@ -15937,9 +13937,6 @@
           <w:p>
             <w:pPr>
               <w:ind w:left="2"/>
-              <w:rPr>
-                <w:rFonts w:asciiTheme="minorHAnsi" w:eastAsiaTheme="minorEastAsia" w:hAnsiTheme="minorHAnsi" w:cstheme="minorBidi"/>
-              </w:rPr>
             </w:pPr>
             <w:r>
               <w:rPr>
@@ -15962,9 +13959,6 @@
           <w:p>
             <w:pPr>
               <w:ind w:left="2"/>
-              <w:rPr>
-                <w:rFonts w:asciiTheme="minorHAnsi" w:eastAsiaTheme="minorEastAsia" w:hAnsiTheme="minorHAnsi" w:cstheme="minorBidi"/>
-              </w:rPr>
             </w:pPr>
             <w:r>
               <w:rPr>
@@ -15974,7 +13968,7 @@
             </w:r>
             <w:r>
               <w:rPr>
-                <w:rFonts w:ascii="宋体" w:eastAsiaTheme="minorEastAsia" w:hAnsi="宋体" w:cs="宋体"/>
+                <w:rFonts w:ascii="宋体" w:hAnsi="宋体" w:cs="宋体"/>
               </w:rPr>
               <w:t>未删除，</w:t>
             </w:r>
@@ -15986,7 +13980,7 @@
             </w:r>
             <w:r>
               <w:rPr>
-                <w:rFonts w:ascii="宋体" w:eastAsiaTheme="minorEastAsia" w:hAnsi="宋体" w:cs="宋体"/>
+                <w:rFonts w:ascii="宋体" w:hAnsi="宋体" w:cs="宋体"/>
               </w:rPr>
               <w:t>已删除</w:t>
             </w:r>
@@ -16766,7 +14760,7 @@
           <w:rFonts w:ascii="宋体" w:eastAsia="宋体" w:hAnsi="宋体"/>
         </w:rPr>
       </w:pPr>
-      <w:bookmarkStart w:id="8" w:name="_Toc506977775"/>
+      <w:bookmarkStart w:id="9" w:name="_Toc506977775"/>
       <w:r>
         <w:rPr>
           <w:rFonts w:ascii="宋体" w:eastAsia="宋体" w:hAnsi="宋体" w:hint="eastAsia"/>
@@ -16785,7 +14779,7 @@
         </w:rPr>
         <w:t>所用工时</w:t>
       </w:r>
-      <w:bookmarkEnd w:id="8"/>
+      <w:bookmarkEnd w:id="9"/>
     </w:p>
     <w:tbl>
       <w:tblPr>
@@ -17017,16 +15011,16 @@
                 <w:sz w:val="24"/>
               </w:rPr>
             </w:pPr>
-            <w:bookmarkStart w:id="9" w:name="_Hlk364777659"/>
-            <w:bookmarkStart w:id="10" w:name="OLE_LINK9"/>
-            <w:bookmarkStart w:id="11" w:name="OLE_LINK10"/>
-            <w:bookmarkStart w:id="12" w:name="_Hlk363654710"/>
-            <w:bookmarkStart w:id="13" w:name="OLE_LINK11"/>
-            <w:bookmarkEnd w:id="9"/>
+            <w:bookmarkStart w:id="10" w:name="_Hlk364777659"/>
+            <w:bookmarkStart w:id="11" w:name="OLE_LINK9"/>
+            <w:bookmarkStart w:id="12" w:name="OLE_LINK10"/>
+            <w:bookmarkStart w:id="13" w:name="_Hlk363654710"/>
+            <w:bookmarkStart w:id="14" w:name="OLE_LINK11"/>
             <w:bookmarkEnd w:id="10"/>
             <w:bookmarkEnd w:id="11"/>
             <w:bookmarkEnd w:id="12"/>
             <w:bookmarkEnd w:id="13"/>
+            <w:bookmarkEnd w:id="14"/>
             <w:r>
               <w:rPr>
                 <w:color w:val="000000"/>
@@ -17690,13 +15684,7 @@
               <w:rPr>
                 <w:sz w:val="24"/>
               </w:rPr>
-              <w:t xml:space="preserve">System </w:t>
-            </w:r>
-            <w:r>
-              <w:rPr>
-                <w:sz w:val="24"/>
-              </w:rPr>
-              <w:t>Design</w:t>
+              <w:t>System Design</w:t>
             </w:r>
           </w:p>
         </w:tc>
@@ -18974,7 +16962,7 @@
           <w:rFonts w:ascii="宋体" w:eastAsia="宋体" w:hAnsi="宋体"/>
         </w:rPr>
       </w:pPr>
-      <w:bookmarkStart w:id="14" w:name="_Toc506977776"/>
+      <w:bookmarkStart w:id="15" w:name="_Toc506977776"/>
       <w:r>
         <w:rPr>
           <w:rFonts w:ascii="宋体" w:eastAsia="宋体" w:hAnsi="宋体" w:hint="eastAsia"/>
@@ -18993,7 +16981,7 @@
         </w:rPr>
         <w:t>所用机时</w:t>
       </w:r>
-      <w:bookmarkEnd w:id="14"/>
+      <w:bookmarkEnd w:id="15"/>
     </w:p>
     <w:p>
       <w:pPr>
@@ -19002,7 +16990,7 @@
           <w:sz w:val="24"/>
         </w:rPr>
       </w:pPr>
-      <w:bookmarkStart w:id="15" w:name="_Toc506977777"/>
+      <w:bookmarkStart w:id="16" w:name="_Toc506977777"/>
       <w:r>
         <w:rPr>
           <w:rFonts w:hint="eastAsia"/>
@@ -19171,7 +17159,7 @@
         </w:rPr>
         <w:t>进度</w:t>
       </w:r>
-      <w:bookmarkEnd w:id="15"/>
+      <w:bookmarkEnd w:id="16"/>
     </w:p>
     <w:tbl>
       <w:tblPr>
@@ -19216,7 +17204,7 @@
                 <w:sz w:val="24"/>
               </w:rPr>
             </w:pPr>
-            <w:bookmarkStart w:id="16" w:name="_Toc506977778"/>
+            <w:bookmarkStart w:id="17" w:name="_Toc506977778"/>
             <w:r>
               <w:rPr>
                 <w:b/>
@@ -19271,14 +17259,7 @@
                 <w:b/>
                 <w:sz w:val="24"/>
               </w:rPr>
-              <w:t xml:space="preserve">Scheduled start/end </w:t>
-            </w:r>
-            <w:r>
-              <w:rPr>
-                <w:b/>
-                <w:sz w:val="24"/>
-              </w:rPr>
-              <w:t>time</w:t>
+              <w:t>Scheduled start/end time</w:t>
             </w:r>
           </w:p>
         </w:tc>
@@ -20110,14 +18091,7 @@
                 <w:rFonts w:hint="eastAsia"/>
                 <w:sz w:val="24"/>
               </w:rPr>
-              <w:t>.</w:t>
-            </w:r>
-            <w:r>
-              <w:rPr>
-                <w:rFonts w:hint="eastAsia"/>
-                <w:sz w:val="24"/>
-              </w:rPr>
-              <w:t>14</w:t>
+              <w:t>.14</w:t>
             </w:r>
           </w:p>
         </w:tc>
@@ -20165,14 +18139,7 @@
                 <w:rFonts w:hint="eastAsia"/>
                 <w:sz w:val="24"/>
               </w:rPr>
-              <w:t>.</w:t>
-            </w:r>
-            <w:r>
-              <w:rPr>
-                <w:rFonts w:hint="eastAsia"/>
-                <w:sz w:val="24"/>
-              </w:rPr>
-              <w:t>16</w:t>
+              <w:t>.16</w:t>
             </w:r>
           </w:p>
         </w:tc>
@@ -20300,41 +18267,20 @@
                 <w:rFonts w:hint="eastAsia"/>
                 <w:sz w:val="24"/>
               </w:rPr>
-              <w:t>.</w:t>
+              <w:t>.14-1</w:t>
+            </w:r>
+            <w:r>
+              <w:rPr>
+                <w:sz w:val="24"/>
+              </w:rPr>
+              <w:t>2</w:t>
             </w:r>
             <w:r>
               <w:rPr>
                 <w:rFonts w:hint="eastAsia"/>
                 <w:sz w:val="24"/>
               </w:rPr>
-              <w:t>14</w:t>
-            </w:r>
-            <w:r>
-              <w:rPr>
-                <w:rFonts w:hint="eastAsia"/>
-                <w:sz w:val="24"/>
-              </w:rPr>
-              <w:t>-1</w:t>
-            </w:r>
-            <w:r>
-              <w:rPr>
-                <w:sz w:val="24"/>
-              </w:rPr>
-              <w:t>2</w:t>
-            </w:r>
-            <w:r>
-              <w:rPr>
-                <w:rFonts w:hint="eastAsia"/>
-                <w:sz w:val="24"/>
-              </w:rPr>
-              <w:t>.</w:t>
-            </w:r>
-            <w:r>
-              <w:rPr>
-                <w:rFonts w:hint="eastAsia"/>
-                <w:sz w:val="24"/>
-              </w:rPr>
-              <w:t>18</w:t>
+              <w:t>.18</w:t>
             </w:r>
           </w:p>
         </w:tc>
@@ -20369,41 +18315,20 @@
                 <w:rFonts w:hint="eastAsia"/>
                 <w:sz w:val="24"/>
               </w:rPr>
-              <w:t>.</w:t>
+              <w:t>.14-1</w:t>
+            </w:r>
+            <w:r>
+              <w:rPr>
+                <w:sz w:val="24"/>
+              </w:rPr>
+              <w:t>2</w:t>
             </w:r>
             <w:r>
               <w:rPr>
                 <w:rFonts w:hint="eastAsia"/>
                 <w:sz w:val="24"/>
               </w:rPr>
-              <w:t>14</w:t>
-            </w:r>
-            <w:r>
-              <w:rPr>
-                <w:rFonts w:hint="eastAsia"/>
-                <w:sz w:val="24"/>
-              </w:rPr>
-              <w:t>-1</w:t>
-            </w:r>
-            <w:r>
-              <w:rPr>
-                <w:sz w:val="24"/>
-              </w:rPr>
-              <w:t>2</w:t>
-            </w:r>
-            <w:r>
-              <w:rPr>
-                <w:rFonts w:hint="eastAsia"/>
-                <w:sz w:val="24"/>
-              </w:rPr>
-              <w:t>.</w:t>
-            </w:r>
-            <w:r>
-              <w:rPr>
-                <w:rFonts w:hint="eastAsia"/>
-                <w:sz w:val="24"/>
-              </w:rPr>
-              <w:t>18</w:t>
+              <w:t>.18</w:t>
             </w:r>
           </w:p>
         </w:tc>
@@ -20530,41 +18455,20 @@
                 <w:rFonts w:hint="eastAsia"/>
                 <w:sz w:val="24"/>
               </w:rPr>
-              <w:t>.</w:t>
+              <w:t>.18-1</w:t>
+            </w:r>
+            <w:r>
+              <w:rPr>
+                <w:sz w:val="24"/>
+              </w:rPr>
+              <w:t>2</w:t>
             </w:r>
             <w:r>
               <w:rPr>
                 <w:rFonts w:hint="eastAsia"/>
                 <w:sz w:val="24"/>
               </w:rPr>
-              <w:t>18</w:t>
-            </w:r>
-            <w:r>
-              <w:rPr>
-                <w:rFonts w:hint="eastAsia"/>
-                <w:sz w:val="24"/>
-              </w:rPr>
-              <w:t>-1</w:t>
-            </w:r>
-            <w:r>
-              <w:rPr>
-                <w:sz w:val="24"/>
-              </w:rPr>
-              <w:t>2</w:t>
-            </w:r>
-            <w:r>
-              <w:rPr>
-                <w:rFonts w:hint="eastAsia"/>
-                <w:sz w:val="24"/>
-              </w:rPr>
-              <w:t>.</w:t>
-            </w:r>
-            <w:r>
-              <w:rPr>
-                <w:rFonts w:hint="eastAsia"/>
-                <w:sz w:val="24"/>
-              </w:rPr>
-              <w:t>22</w:t>
+              <w:t>.22</w:t>
             </w:r>
           </w:p>
         </w:tc>
@@ -20612,14 +18516,7 @@
                 <w:rFonts w:hint="eastAsia"/>
                 <w:sz w:val="24"/>
               </w:rPr>
-              <w:t>.</w:t>
-            </w:r>
-            <w:r>
-              <w:rPr>
-                <w:rFonts w:hint="eastAsia"/>
-                <w:sz w:val="24"/>
-              </w:rPr>
-              <w:t>22</w:t>
+              <w:t>.22</w:t>
             </w:r>
           </w:p>
         </w:tc>
@@ -20746,41 +18643,20 @@
                 <w:rFonts w:hint="eastAsia"/>
                 <w:sz w:val="24"/>
               </w:rPr>
-              <w:t>.</w:t>
+              <w:t>.22-1</w:t>
+            </w:r>
+            <w:r>
+              <w:rPr>
+                <w:sz w:val="24"/>
+              </w:rPr>
+              <w:t>2</w:t>
             </w:r>
             <w:r>
               <w:rPr>
                 <w:rFonts w:hint="eastAsia"/>
                 <w:sz w:val="24"/>
               </w:rPr>
-              <w:t>22</w:t>
-            </w:r>
-            <w:r>
-              <w:rPr>
-                <w:rFonts w:hint="eastAsia"/>
-                <w:sz w:val="24"/>
-              </w:rPr>
-              <w:t>-1</w:t>
-            </w:r>
-            <w:r>
-              <w:rPr>
-                <w:sz w:val="24"/>
-              </w:rPr>
-              <w:t>2</w:t>
-            </w:r>
-            <w:r>
-              <w:rPr>
-                <w:rFonts w:hint="eastAsia"/>
-                <w:sz w:val="24"/>
-              </w:rPr>
-              <w:t>.</w:t>
-            </w:r>
-            <w:r>
-              <w:rPr>
-                <w:rFonts w:hint="eastAsia"/>
-                <w:sz w:val="24"/>
-              </w:rPr>
-              <w:t>23</w:t>
+              <w:t>.23</w:t>
             </w:r>
           </w:p>
         </w:tc>
@@ -20815,41 +18691,20 @@
                 <w:rFonts w:hint="eastAsia"/>
                 <w:sz w:val="24"/>
               </w:rPr>
-              <w:t>.</w:t>
+              <w:t>.22-1</w:t>
+            </w:r>
+            <w:r>
+              <w:rPr>
+                <w:sz w:val="24"/>
+              </w:rPr>
+              <w:t>2</w:t>
             </w:r>
             <w:r>
               <w:rPr>
                 <w:rFonts w:hint="eastAsia"/>
                 <w:sz w:val="24"/>
               </w:rPr>
-              <w:t>22</w:t>
-            </w:r>
-            <w:r>
-              <w:rPr>
-                <w:rFonts w:hint="eastAsia"/>
-                <w:sz w:val="24"/>
-              </w:rPr>
-              <w:t>-1</w:t>
-            </w:r>
-            <w:r>
-              <w:rPr>
-                <w:sz w:val="24"/>
-              </w:rPr>
-              <w:t>2</w:t>
-            </w:r>
-            <w:r>
-              <w:rPr>
-                <w:rFonts w:hint="eastAsia"/>
-                <w:sz w:val="24"/>
-              </w:rPr>
-              <w:t>.</w:t>
-            </w:r>
-            <w:r>
-              <w:rPr>
-                <w:rFonts w:hint="eastAsia"/>
-                <w:sz w:val="24"/>
-              </w:rPr>
-              <w:t>24</w:t>
+              <w:t>.24</w:t>
             </w:r>
           </w:p>
         </w:tc>
@@ -20995,41 +18850,20 @@
                 <w:rFonts w:hint="eastAsia"/>
                 <w:sz w:val="24"/>
               </w:rPr>
-              <w:t>.</w:t>
+              <w:t>.23-1</w:t>
+            </w:r>
+            <w:r>
+              <w:rPr>
+                <w:sz w:val="24"/>
+              </w:rPr>
+              <w:t>2</w:t>
             </w:r>
             <w:r>
               <w:rPr>
                 <w:rFonts w:hint="eastAsia"/>
                 <w:sz w:val="24"/>
               </w:rPr>
-              <w:t>23</w:t>
-            </w:r>
-            <w:r>
-              <w:rPr>
-                <w:rFonts w:hint="eastAsia"/>
-                <w:sz w:val="24"/>
-              </w:rPr>
-              <w:t>-1</w:t>
-            </w:r>
-            <w:r>
-              <w:rPr>
-                <w:sz w:val="24"/>
-              </w:rPr>
-              <w:t>2</w:t>
-            </w:r>
-            <w:r>
-              <w:rPr>
-                <w:rFonts w:hint="eastAsia"/>
-                <w:sz w:val="24"/>
-              </w:rPr>
-              <w:t>.</w:t>
-            </w:r>
-            <w:r>
-              <w:rPr>
-                <w:rFonts w:hint="eastAsia"/>
-                <w:sz w:val="24"/>
-              </w:rPr>
-              <w:t>24</w:t>
+              <w:t>.24</w:t>
             </w:r>
           </w:p>
         </w:tc>
@@ -21070,41 +18904,20 @@
                 <w:rFonts w:hint="eastAsia"/>
                 <w:sz w:val="24"/>
               </w:rPr>
-              <w:t>.</w:t>
+              <w:t>.23-1</w:t>
+            </w:r>
+            <w:r>
+              <w:rPr>
+                <w:sz w:val="24"/>
+              </w:rPr>
+              <w:t>2</w:t>
             </w:r>
             <w:r>
               <w:rPr>
                 <w:rFonts w:hint="eastAsia"/>
                 <w:sz w:val="24"/>
               </w:rPr>
-              <w:t>23</w:t>
-            </w:r>
-            <w:r>
-              <w:rPr>
-                <w:rFonts w:hint="eastAsia"/>
-                <w:sz w:val="24"/>
-              </w:rPr>
-              <w:t>-1</w:t>
-            </w:r>
-            <w:r>
-              <w:rPr>
-                <w:sz w:val="24"/>
-              </w:rPr>
-              <w:t>2</w:t>
-            </w:r>
-            <w:r>
-              <w:rPr>
-                <w:rFonts w:hint="eastAsia"/>
-                <w:sz w:val="24"/>
-              </w:rPr>
-              <w:t>.</w:t>
-            </w:r>
-            <w:r>
-              <w:rPr>
-                <w:rFonts w:hint="eastAsia"/>
-                <w:sz w:val="24"/>
-              </w:rPr>
-              <w:t>24</w:t>
+              <w:t>.24</w:t>
             </w:r>
           </w:p>
         </w:tc>
@@ -21261,41 +19074,20 @@
                 <w:rFonts w:hint="eastAsia"/>
                 <w:sz w:val="24"/>
               </w:rPr>
-              <w:t>.</w:t>
+              <w:t>.25-1</w:t>
+            </w:r>
+            <w:r>
+              <w:rPr>
+                <w:sz w:val="24"/>
+              </w:rPr>
+              <w:t>2</w:t>
             </w:r>
             <w:r>
               <w:rPr>
                 <w:rFonts w:hint="eastAsia"/>
                 <w:sz w:val="24"/>
               </w:rPr>
-              <w:t>25</w:t>
-            </w:r>
-            <w:r>
-              <w:rPr>
-                <w:rFonts w:hint="eastAsia"/>
-                <w:sz w:val="24"/>
-              </w:rPr>
-              <w:t>-1</w:t>
-            </w:r>
-            <w:r>
-              <w:rPr>
-                <w:sz w:val="24"/>
-              </w:rPr>
-              <w:t>2</w:t>
-            </w:r>
-            <w:r>
-              <w:rPr>
-                <w:rFonts w:hint="eastAsia"/>
-                <w:sz w:val="24"/>
-              </w:rPr>
-              <w:t>.</w:t>
-            </w:r>
-            <w:r>
-              <w:rPr>
-                <w:rFonts w:hint="eastAsia"/>
-                <w:sz w:val="24"/>
-              </w:rPr>
-              <w:t>25</w:t>
+              <w:t>.25</w:t>
             </w:r>
           </w:p>
         </w:tc>
@@ -21336,41 +19128,20 @@
                 <w:rFonts w:hint="eastAsia"/>
                 <w:sz w:val="24"/>
               </w:rPr>
-              <w:t>.</w:t>
+              <w:t>.25-1</w:t>
+            </w:r>
+            <w:r>
+              <w:rPr>
+                <w:sz w:val="24"/>
+              </w:rPr>
+              <w:t>2</w:t>
             </w:r>
             <w:r>
               <w:rPr>
                 <w:rFonts w:hint="eastAsia"/>
                 <w:sz w:val="24"/>
               </w:rPr>
-              <w:t>25</w:t>
-            </w:r>
-            <w:r>
-              <w:rPr>
-                <w:rFonts w:hint="eastAsia"/>
-                <w:sz w:val="24"/>
-              </w:rPr>
-              <w:t>-1</w:t>
-            </w:r>
-            <w:r>
-              <w:rPr>
-                <w:sz w:val="24"/>
-              </w:rPr>
-              <w:t>2</w:t>
-            </w:r>
-            <w:r>
-              <w:rPr>
-                <w:rFonts w:hint="eastAsia"/>
-                <w:sz w:val="24"/>
-              </w:rPr>
-              <w:t>.</w:t>
-            </w:r>
-            <w:r>
-              <w:rPr>
-                <w:rFonts w:hint="eastAsia"/>
-                <w:sz w:val="24"/>
-              </w:rPr>
-              <w:t>25</w:t>
+              <w:t>.25</w:t>
             </w:r>
           </w:p>
         </w:tc>
@@ -21524,14 +19295,7 @@
           <w:rFonts w:ascii="宋体" w:hAnsi="宋体" w:cs="宋体" w:hint="eastAsia"/>
           <w:sz w:val="24"/>
         </w:rPr>
-        <w:t>再系统设计阶段，我们需要完成详细设计，概要设计与数据库设计三个方面，小组成员多次开会讨论最终成果的实现形式，确定了架构，并对相应</w:t>
-      </w:r>
-      <w:r>
-        <w:rPr>
-          <w:rFonts w:ascii="宋体" w:hAnsi="宋体" w:cs="宋体" w:hint="eastAsia"/>
-          <w:sz w:val="24"/>
-        </w:rPr>
-        <w:t>的函数接口，数据库结构进行了综合设计，为接下来的程序开发部分打下良好基础。</w:t>
+        <w:t>再系统设计阶段，我们需要完成详细设计，概要设计与数据库设计三个方面，小组成员多次开会讨论最终成果的实现形式，确定了架构，并对相应的函数接口，数据库结构进行了综合设计，为接下来的程序开发部分打下良好基础。</w:t>
       </w:r>
     </w:p>
     <w:p>
@@ -21572,14 +19336,13 @@
         </w:rPr>
         <w:t xml:space="preserve"> </w:t>
       </w:r>
-      <w:bookmarkEnd w:id="16"/>
+      <w:bookmarkEnd w:id="17"/>
     </w:p>
     <w:p>
       <w:pPr>
         <w:spacing w:line="360" w:lineRule="auto"/>
         <w:ind w:firstLine="480"/>
         <w:rPr>
-          <w:rFonts w:hint="eastAsia"/>
           <w:sz w:val="24"/>
         </w:rPr>
       </w:pPr>
@@ -21623,8 +19386,6 @@
           </wp:inline>
         </w:drawing>
       </w:r>
-      <w:bookmarkStart w:id="17" w:name="_GoBack"/>
-      <w:bookmarkEnd w:id="17"/>
     </w:p>
     <w:p>
       <w:pPr>
@@ -21638,13 +19399,7 @@
         <w:rPr>
           <w:rFonts w:ascii="宋体" w:hAnsi="宋体" w:hint="eastAsia"/>
         </w:rPr>
-        <w:t>3</w:t>
-      </w:r>
-      <w:r>
-        <w:rPr>
-          <w:rFonts w:ascii="宋体" w:hAnsi="宋体" w:hint="eastAsia"/>
-        </w:rPr>
-        <w:t>．评价</w:t>
+        <w:t>3．评价</w:t>
       </w:r>
       <w:bookmarkEnd w:id="18"/>
     </w:p>
@@ -21660,13 +19415,7 @@
         <w:rPr>
           <w:rFonts w:ascii="宋体" w:eastAsia="宋体" w:hAnsi="宋体" w:hint="eastAsia"/>
         </w:rPr>
-        <w:t>3.1</w:t>
-      </w:r>
-      <w:r>
-        <w:rPr>
-          <w:rFonts w:ascii="宋体" w:eastAsia="宋体" w:hAnsi="宋体" w:hint="eastAsia"/>
-        </w:rPr>
-        <w:t>生产率评价</w:t>
+        <w:t>3.1生产率评价</w:t>
       </w:r>
       <w:bookmarkEnd w:id="19"/>
     </w:p>
@@ -22055,13 +19804,7 @@
         <w:rPr>
           <w:rFonts w:ascii="宋体" w:eastAsia="宋体" w:hAnsi="宋体" w:hint="eastAsia"/>
         </w:rPr>
-        <w:t>3.2</w:t>
-      </w:r>
-      <w:r>
-        <w:rPr>
-          <w:rFonts w:ascii="宋体" w:eastAsia="宋体" w:hAnsi="宋体" w:hint="eastAsia"/>
-        </w:rPr>
-        <w:t>技术方案评价</w:t>
+        <w:t>3.2技术方案评价</w:t>
       </w:r>
       <w:bookmarkEnd w:id="20"/>
     </w:p>
@@ -22162,15 +19905,7 @@
           <w:color w:val="000000"/>
           <w:sz w:val="24"/>
         </w:rPr>
-        <w:t>技术：使</w:t>
-      </w:r>
-      <w:r>
-        <w:rPr>
-          <w:rFonts w:ascii="宋体" w:hAnsi="宋体" w:hint="eastAsia"/>
-          <w:color w:val="000000"/>
-          <w:sz w:val="24"/>
-        </w:rPr>
-        <w:t>得数据传输符合国家标准，数据更易于移植</w:t>
+        <w:t>技术：使得数据传输符合国家标准，数据更易于移植</w:t>
       </w:r>
     </w:p>
     <w:p>
@@ -22358,13 +20093,7 @@
         <w:rPr>
           <w:rFonts w:ascii="宋体" w:eastAsia="宋体" w:hAnsi="宋体" w:hint="eastAsia"/>
         </w:rPr>
-        <w:t>3.3</w:t>
-      </w:r>
-      <w:r>
-        <w:rPr>
-          <w:rFonts w:ascii="宋体" w:eastAsia="宋体" w:hAnsi="宋体" w:hint="eastAsia"/>
-        </w:rPr>
-        <w:t>产品质量评价</w:t>
+        <w:t>3.3产品质量评价</w:t>
       </w:r>
       <w:bookmarkEnd w:id="21"/>
     </w:p>
@@ -22384,39 +20113,7 @@
           <w:color w:val="000000"/>
           <w:sz w:val="24"/>
         </w:rPr>
-        <w:t>测试中检查出来的程序编制中的错误发生率（每干条指令（或语句）中的错误指令数（或语句数））为</w:t>
-      </w:r>
-      <w:r>
-        <w:rPr>
-          <w:rFonts w:ascii="宋体" w:hAnsi="宋体" w:hint="eastAsia"/>
-          <w:color w:val="000000"/>
-          <w:sz w:val="24"/>
-        </w:rPr>
-        <w:t>0.027%</w:t>
-      </w:r>
-      <w:r>
-        <w:rPr>
-          <w:rFonts w:ascii="宋体" w:hAnsi="宋体" w:hint="eastAsia"/>
-          <w:color w:val="000000"/>
-          <w:sz w:val="24"/>
-        </w:rPr>
-        <w:t>，较预计出错率</w:t>
-      </w:r>
-      <w:r>
-        <w:rPr>
-          <w:rFonts w:ascii="宋体" w:hAnsi="宋体" w:hint="eastAsia"/>
-          <w:color w:val="000000"/>
-          <w:sz w:val="24"/>
-        </w:rPr>
-        <w:t>0.0.1%</w:t>
-      </w:r>
-      <w:r>
-        <w:rPr>
-          <w:rFonts w:ascii="宋体" w:hAnsi="宋体" w:hint="eastAsia"/>
-          <w:color w:val="000000"/>
-          <w:sz w:val="24"/>
-        </w:rPr>
-        <w:t>有所增长，但属于正常合理的出错几率范围。</w:t>
+        <w:t>测试中检查出来的程序编制中的错误发生率（每干条指令（或语句）中的错误指令数（或语句数））为0.027%，较预计出错率0.0.1%有所增长，但属于正常合理的出错几率范围。</w:t>
       </w:r>
     </w:p>
     <w:p>
@@ -22461,14 +20158,7 @@
           <w:rFonts w:hint="eastAsia"/>
           <w:sz w:val="24"/>
         </w:rPr>
-        <w:t>数据库管</w:t>
-      </w:r>
-      <w:r>
-        <w:rPr>
-          <w:rFonts w:hint="eastAsia"/>
-          <w:sz w:val="24"/>
-        </w:rPr>
-        <w:t>理系统的功能还不完善，需要完善功能</w:t>
+        <w:t>数据库管理系统的功能还不完善，需要完善功能</w:t>
       </w:r>
     </w:p>
     <w:p>
@@ -22519,13 +20209,7 @@
         <w:rPr>
           <w:rFonts w:ascii="宋体" w:hAnsi="宋体" w:hint="eastAsia"/>
         </w:rPr>
-        <w:t>4</w:t>
-      </w:r>
-      <w:r>
-        <w:rPr>
-          <w:rFonts w:ascii="宋体" w:hAnsi="宋体" w:hint="eastAsia"/>
-        </w:rPr>
-        <w:t>．</w:t>
+        <w:t>4．</w:t>
       </w:r>
       <w:bookmarkEnd w:id="22"/>
       <w:r>
@@ -22551,15 +20235,90 @@
           <w:color w:val="000000"/>
           <w:sz w:val="24"/>
         </w:rPr>
-        <w:t>这次从合同管理信息系统的制定计划、需求分析、软件的概要设计、详细设计，再到把每一步的规划实现，虽然过程辛苦，可是当看到程序一点点诞生、完善、扩大，系统一点点成型，我们倍感欣喜，受益匪浅。</w:t>
-      </w:r>
+        <w:t>这次从合同管理信息系统的制定计划、需求分析、软件的概要设计、详细设计，再到把每一步的规划实现，虽然过程辛苦，可是当看到程序一点点诞生、完善、扩大，系统一点点成型，我们倍感欣喜，受益匪浅。 </w:t>
+      </w:r>
+    </w:p>
+    <w:p>
+      <w:pPr>
+        <w:spacing w:line="360" w:lineRule="auto"/>
+        <w:ind w:firstLineChars="200" w:firstLine="480"/>
+        <w:rPr>
+          <w:rFonts w:ascii="宋体" w:hAnsi="宋体"/>
+          <w:color w:val="000000"/>
+          <w:sz w:val="24"/>
+        </w:rPr>
+      </w:pPr>
       <w:r>
         <w:rPr>
           <w:rFonts w:ascii="宋体" w:hAnsi="宋体" w:hint="eastAsia"/>
           <w:color w:val="000000"/>
           <w:sz w:val="24"/>
         </w:rPr>
-        <w:t> </w:t>
+        <w:t>在本次</w:t>
+      </w:r>
+      <w:r>
+        <w:rPr>
+          <w:rFonts w:ascii="宋体" w:hAnsi="宋体"/>
+          <w:color w:val="000000"/>
+          <w:sz w:val="24"/>
+        </w:rPr>
+        <w:t>作业过程中，小组成员</w:t>
+      </w:r>
+      <w:r>
+        <w:rPr>
+          <w:rFonts w:ascii="宋体" w:hAnsi="宋体" w:hint="eastAsia"/>
+          <w:color w:val="000000"/>
+          <w:sz w:val="24"/>
+        </w:rPr>
+        <w:t>间</w:t>
+      </w:r>
+      <w:r>
+        <w:rPr>
+          <w:rFonts w:ascii="宋体" w:hAnsi="宋体"/>
+          <w:color w:val="000000"/>
+          <w:sz w:val="24"/>
+        </w:rPr>
+        <w:t>互相了解互相配合，各取所长</w:t>
+      </w:r>
+      <w:r>
+        <w:rPr>
+          <w:rFonts w:ascii="宋体" w:hAnsi="宋体" w:hint="eastAsia"/>
+          <w:color w:val="000000"/>
+          <w:sz w:val="24"/>
+        </w:rPr>
+        <w:t>。</w:t>
+      </w:r>
+      <w:r>
+        <w:rPr>
+          <w:rFonts w:ascii="宋体" w:hAnsi="宋体"/>
+          <w:color w:val="000000"/>
+          <w:sz w:val="24"/>
+        </w:rPr>
+        <w:t>初步</w:t>
+      </w:r>
+      <w:r>
+        <w:rPr>
+          <w:rFonts w:ascii="宋体" w:hAnsi="宋体" w:hint="eastAsia"/>
+          <w:color w:val="000000"/>
+          <w:sz w:val="24"/>
+        </w:rPr>
+        <w:t>完成了</w:t>
+      </w:r>
+      <w:r>
+        <w:rPr>
+          <w:rFonts w:ascii="宋体" w:hAnsi="宋体"/>
+          <w:color w:val="000000"/>
+          <w:sz w:val="24"/>
+        </w:rPr>
+        <w:t>我们的预想</w:t>
+      </w:r>
+      <w:r>
+        <w:rPr>
+          <w:rFonts w:ascii="宋体" w:hAnsi="宋体" w:hint="eastAsia"/>
+          <w:color w:val="000000"/>
+          <w:sz w:val="24"/>
+        </w:rPr>
+        <w:t>。因为已经做了几个项目，组员之间配合默契，高效的完成了任务。</w:t>
       </w:r>
     </w:p>
     <w:p>
@@ -22578,55 +20337,136 @@
           <w:color w:val="000000"/>
           <w:sz w:val="24"/>
         </w:rPr>
-        <w:t>在本次</w:t>
-      </w:r>
-      <w:r>
+        <w:t>课堂上讲的知识只是很少的一部分，我们也体会到了大学</w:t>
+      </w:r>
+      <w:proofErr w:type="gramStart"/>
+      <w:r>
+        <w:rPr>
+          <w:rFonts w:ascii="宋体" w:hAnsi="宋体" w:hint="eastAsia"/>
+          <w:color w:val="000000"/>
+          <w:sz w:val="24"/>
+        </w:rPr>
+        <w:t>里关键</w:t>
+      </w:r>
+      <w:proofErr w:type="gramEnd"/>
+      <w:r>
+        <w:rPr>
+          <w:rFonts w:ascii="宋体" w:hAnsi="宋体" w:hint="eastAsia"/>
+          <w:color w:val="000000"/>
+          <w:sz w:val="24"/>
+        </w:rPr>
+        <w:t>还是要靠自己从书本上吸收，从实践中掌握，很多知识我们都是现学现用，反复地去尝试，但这却培养了我们很好的自学习惯，课堂上的终究只是浅层次的，比如视图建立、</w:t>
+      </w:r>
+      <w:proofErr w:type="gramStart"/>
+      <w:r>
+        <w:rPr>
+          <w:rFonts w:ascii="宋体" w:hAnsi="宋体" w:hint="eastAsia"/>
+          <w:color w:val="000000"/>
+          <w:sz w:val="24"/>
+        </w:rPr>
+        <w:t>建表</w:t>
+      </w:r>
+      <w:proofErr w:type="gramEnd"/>
+      <w:r>
+        <w:rPr>
+          <w:rFonts w:ascii="宋体" w:hAnsi="宋体" w:hint="eastAsia"/>
+          <w:color w:val="000000"/>
+          <w:sz w:val="24"/>
+        </w:rPr>
+        <w:t>时主键的创建</w:t>
+      </w:r>
+      <w:proofErr w:type="gramStart"/>
+      <w:r>
+        <w:rPr>
+          <w:rFonts w:ascii="宋体" w:hAnsi="宋体" w:hint="eastAsia"/>
+          <w:color w:val="000000"/>
+          <w:sz w:val="24"/>
+        </w:rPr>
+        <w:t>和外键</w:t>
+      </w:r>
+      <w:proofErr w:type="gramEnd"/>
+      <w:r>
+        <w:rPr>
+          <w:rFonts w:ascii="宋体" w:hAnsi="宋体" w:hint="eastAsia"/>
+          <w:color w:val="000000"/>
+          <w:sz w:val="24"/>
+        </w:rPr>
+        <w:t>的添加、表与表之间的联接等等，很多都模棱两可，</w:t>
+      </w:r>
+      <w:proofErr w:type="gramStart"/>
+      <w:r>
+        <w:rPr>
+          <w:rFonts w:ascii="宋体" w:hAnsi="宋体" w:hint="eastAsia"/>
+          <w:color w:val="000000"/>
+          <w:sz w:val="24"/>
+        </w:rPr>
+        <w:t>可是通</w:t>
+      </w:r>
+      <w:proofErr w:type="gramEnd"/>
+      <w:r>
+        <w:rPr>
+          <w:rFonts w:ascii="宋体" w:hAnsi="宋体" w:hint="eastAsia"/>
+          <w:color w:val="000000"/>
+          <w:sz w:val="24"/>
+        </w:rPr>
+        <w:t>过实践，不仅原理摸清了更让我们开心的是，终于能用自己所学到的知识变成可以眼见为实的成就感了，那种欣喜真的很难用言语来形容。</w:t>
+      </w:r>
+    </w:p>
+    <w:p>
+      <w:pPr>
+        <w:spacing w:line="360" w:lineRule="auto"/>
+        <w:ind w:firstLineChars="200" w:firstLine="480"/>
         <w:rPr>
           <w:rFonts w:ascii="宋体" w:hAnsi="宋体"/>
           <w:color w:val="000000"/>
           <w:sz w:val="24"/>
         </w:rPr>
-        <w:t>作业过程中，小组成员</w:t>
-      </w:r>
+      </w:pPr>
       <w:r>
         <w:rPr>
           <w:rFonts w:ascii="宋体" w:hAnsi="宋体" w:hint="eastAsia"/>
           <w:color w:val="000000"/>
           <w:sz w:val="24"/>
         </w:rPr>
-        <w:t>间</w:t>
-      </w:r>
-      <w:r>
+        <w:t>对有关文档的完成，也培养了我们关注细节，从小事开始做起的良好品质，充分得到了锻炼。在这次课程设计的过程中，我们不仅对数据库的基础知识有了深刻的理解，对软件工程这门学科有了深一层的认识，而且这次课程设计让我们感受到：兴趣真的是我们最大的老师，培养起自己自学动手的兴趣，所有的困难都会被一一克服。 </w:t>
+      </w:r>
+    </w:p>
+    <w:p>
+      <w:pPr>
+        <w:spacing w:line="360" w:lineRule="auto"/>
+        <w:ind w:firstLineChars="200" w:firstLine="480"/>
         <w:rPr>
           <w:rFonts w:ascii="宋体" w:hAnsi="宋体"/>
           <w:color w:val="000000"/>
           <w:sz w:val="24"/>
         </w:rPr>
-        <w:t>互相了解互相配合，各取所长</w:t>
-      </w:r>
+      </w:pPr>
       <w:r>
         <w:rPr>
           <w:rFonts w:ascii="宋体" w:hAnsi="宋体" w:hint="eastAsia"/>
           <w:color w:val="000000"/>
           <w:sz w:val="24"/>
         </w:rPr>
-        <w:t>。</w:t>
-      </w:r>
-      <w:r>
+        <w:t>在这自主动手学习的过程中，我们不仅学到了知识，锻炼了动手能力，也充分体会到了许多其他无形的东西，比如合作的重要性，比如小组成员的取长补短、互相吸收、互相促进与进步，都是非常重要的。 </w:t>
+      </w:r>
+    </w:p>
+    <w:p>
+      <w:pPr>
+        <w:spacing w:line="360" w:lineRule="auto"/>
+        <w:ind w:firstLineChars="200" w:firstLine="480"/>
         <w:rPr>
           <w:rFonts w:ascii="宋体" w:hAnsi="宋体"/>
           <w:color w:val="000000"/>
           <w:sz w:val="24"/>
         </w:rPr>
-        <w:t>初步</w:t>
-      </w:r>
+      </w:pPr>
       <w:r>
         <w:rPr>
           <w:rFonts w:ascii="宋体" w:hAnsi="宋体" w:hint="eastAsia"/>
           <w:color w:val="000000"/>
           <w:sz w:val="24"/>
         </w:rPr>
-        <w:t>完成了</w:t>
+        <w:t>通过这一个月的努力工作，我们也认识到要</w:t>
       </w:r>
       <w:r>
         <w:rPr>
@@ -22634,7 +20474,7 @@
           <w:color w:val="000000"/>
           <w:sz w:val="24"/>
         </w:rPr>
-        <w:t>我们的预想</w:t>
+        <w:t>作一个真正合格的</w:t>
       </w:r>
       <w:r>
         <w:rPr>
@@ -22642,7 +20482,57 @@
           <w:color w:val="000000"/>
           <w:sz w:val="24"/>
         </w:rPr>
-        <w:t>。因为已经做了几个项目，组员之间配合默契，高效的完成了任务。</w:t>
+        <w:t>软件工程师</w:t>
+      </w:r>
+      <w:r>
+        <w:rPr>
+          <w:rFonts w:ascii="宋体" w:hAnsi="宋体"/>
+          <w:color w:val="000000"/>
+          <w:sz w:val="24"/>
+        </w:rPr>
+        <w:t>，应该具有</w:t>
+      </w:r>
+      <w:r>
+        <w:rPr>
+          <w:rFonts w:ascii="宋体" w:hAnsi="宋体" w:hint="eastAsia"/>
+          <w:color w:val="000000"/>
+          <w:sz w:val="24"/>
+        </w:rPr>
+        <w:t>以下的</w:t>
+      </w:r>
+      <w:proofErr w:type="gramStart"/>
+      <w:r>
+        <w:rPr>
+          <w:rFonts w:ascii="宋体" w:hAnsi="宋体"/>
+          <w:color w:val="000000"/>
+          <w:sz w:val="24"/>
+        </w:rPr>
+        <w:t>的</w:t>
+      </w:r>
+      <w:proofErr w:type="gramEnd"/>
+      <w:r>
+        <w:rPr>
+          <w:rFonts w:ascii="宋体" w:hAnsi="宋体"/>
+          <w:color w:val="000000"/>
+          <w:sz w:val="24"/>
+        </w:rPr>
+        <w:t>素质</w:t>
+      </w:r>
+      <w:r>
+        <w:rPr>
+          <w:rFonts w:ascii="宋体" w:hAnsi="宋体" w:hint="eastAsia"/>
+          <w:color w:val="000000"/>
+          <w:sz w:val="24"/>
+        </w:rPr>
+        <w:t>：</w:t>
+      </w:r>
+      <w:r>
+        <w:rPr>
+          <w:rFonts w:ascii="宋体" w:hAnsi="宋体"/>
+          <w:color w:val="000000"/>
+          <w:sz w:val="24"/>
+        </w:rPr>
+        <w:t xml:space="preserve"> </w:t>
       </w:r>
     </w:p>
     <w:p>
@@ -22657,83 +20547,11 @@
       </w:pPr>
       <w:r>
         <w:rPr>
-          <w:rFonts w:ascii="宋体" w:hAnsi="宋体" w:hint="eastAsia"/>
+          <w:rFonts w:ascii="宋体" w:hAnsi="宋体"/>
           <w:color w:val="000000"/>
           <w:sz w:val="24"/>
         </w:rPr>
-        <w:t>课堂上讲的知识只是很少的一部分，我们也体会到了大学</w:t>
-      </w:r>
-      <w:proofErr w:type="gramStart"/>
-      <w:r>
-        <w:rPr>
-          <w:rFonts w:ascii="宋体" w:hAnsi="宋体" w:hint="eastAsia"/>
-          <w:color w:val="000000"/>
-          <w:sz w:val="24"/>
-        </w:rPr>
-        <w:t>里关键</w:t>
-      </w:r>
-      <w:proofErr w:type="gramEnd"/>
-      <w:r>
-        <w:rPr>
-          <w:rFonts w:ascii="宋体" w:hAnsi="宋体" w:hint="eastAsia"/>
-          <w:color w:val="000000"/>
-          <w:sz w:val="24"/>
-        </w:rPr>
-        <w:t>还是要靠自己从书本上吸收，从实践中掌握，很多知识我们都是现学现用，反复地去尝试，但这却培养了我们很好的自学习惯，课堂上的终究只是浅层次的，比如视图建立、</w:t>
-      </w:r>
-      <w:proofErr w:type="gramStart"/>
-      <w:r>
-        <w:rPr>
-          <w:rFonts w:ascii="宋体" w:hAnsi="宋体" w:hint="eastAsia"/>
-          <w:color w:val="000000"/>
-          <w:sz w:val="24"/>
-        </w:rPr>
-        <w:t>建表</w:t>
-      </w:r>
-      <w:proofErr w:type="gramEnd"/>
-      <w:r>
-        <w:rPr>
-          <w:rFonts w:ascii="宋体" w:hAnsi="宋体" w:hint="eastAsia"/>
-          <w:color w:val="000000"/>
-          <w:sz w:val="24"/>
-        </w:rPr>
-        <w:t>时主键的创建</w:t>
-      </w:r>
-      <w:proofErr w:type="gramStart"/>
-      <w:r>
-        <w:rPr>
-          <w:rFonts w:ascii="宋体" w:hAnsi="宋体" w:hint="eastAsia"/>
-          <w:color w:val="000000"/>
-          <w:sz w:val="24"/>
-        </w:rPr>
-        <w:t>和外键</w:t>
-      </w:r>
-      <w:proofErr w:type="gramEnd"/>
-      <w:r>
-        <w:rPr>
-          <w:rFonts w:ascii="宋体" w:hAnsi="宋体" w:hint="eastAsia"/>
-          <w:color w:val="000000"/>
-          <w:sz w:val="24"/>
-        </w:rPr>
-        <w:t>的添加、表与表之间的联接等等，很多都模棱两可，</w:t>
-      </w:r>
-      <w:proofErr w:type="gramStart"/>
-      <w:r>
-        <w:rPr>
-          <w:rFonts w:ascii="宋体" w:hAnsi="宋体" w:hint="eastAsia"/>
-          <w:color w:val="000000"/>
-          <w:sz w:val="24"/>
-        </w:rPr>
-        <w:t>可是通</w:t>
-      </w:r>
-      <w:proofErr w:type="gramEnd"/>
-      <w:r>
-        <w:rPr>
-          <w:rFonts w:ascii="宋体" w:hAnsi="宋体" w:hint="eastAsia"/>
-          <w:color w:val="000000"/>
-          <w:sz w:val="24"/>
-        </w:rPr>
-        <w:t>过实践，不仅原理摸清了更让我们开心的是，终于能用自己所学到的知识变成可以眼见为实的成就感了，那种欣喜真的很难用言语来形容。</w:t>
+        <w:t xml:space="preserve">1：团队精神和协作能力 </w:t>
       </w:r>
     </w:p>
     <w:p>
@@ -22748,244 +20566,38 @@
       </w:pPr>
       <w:r>
         <w:rPr>
-          <w:rFonts w:ascii="宋体" w:hAnsi="宋体" w:hint="eastAsia"/>
-          <w:color w:val="000000"/>
-          <w:sz w:val="24"/>
-        </w:rPr>
-        <w:t>对有关文档的完成，也培养了我们关注细节，从小事开始做起的良好品质，充分得到了锻炼。在这次课程设计的过程中，</w:t>
-      </w:r>
-      <w:r>
-        <w:rPr>
-          <w:rFonts w:ascii="宋体" w:hAnsi="宋体" w:hint="eastAsia"/>
-          <w:color w:val="000000"/>
-          <w:sz w:val="24"/>
-        </w:rPr>
-        <w:t>我们不仅对数据库的基础知识有了深刻的理解，对软件工程这门学科有了深一层的认识，而且这次课程设计让我们感受到：兴趣真的是我们最大的老师，培养起自己自学动手的兴趣，所有的困难都会被一一克服。</w:t>
-      </w:r>
-      <w:r>
-        <w:rPr>
-          <w:rFonts w:ascii="宋体" w:hAnsi="宋体" w:hint="eastAsia"/>
-          <w:color w:val="000000"/>
-          <w:sz w:val="24"/>
-        </w:rPr>
-        <w:t> </w:t>
-      </w:r>
-    </w:p>
-    <w:p>
-      <w:pPr>
-        <w:spacing w:line="360" w:lineRule="auto"/>
-        <w:ind w:firstLineChars="200" w:firstLine="480"/>
-        <w:rPr>
           <w:rFonts w:ascii="宋体" w:hAnsi="宋体"/>
           <w:color w:val="000000"/>
           <w:sz w:val="24"/>
         </w:rPr>
-      </w:pPr>
-      <w:r>
-        <w:rPr>
-          <w:rFonts w:ascii="宋体" w:hAnsi="宋体" w:hint="eastAsia"/>
-          <w:color w:val="000000"/>
-          <w:sz w:val="24"/>
-        </w:rPr>
-        <w:t>在这自主动手学习的过程中，我们不仅学到了知识，锻炼了动手能力，也充分体会到了许多其他无形的东西，比如合作的重要性，比如小组成员的取长补短、互相吸收、互相促进与进步，都是非常重要的。</w:t>
-      </w:r>
-      <w:r>
-        <w:rPr>
-          <w:rFonts w:ascii="宋体" w:hAnsi="宋体" w:hint="eastAsia"/>
-          <w:color w:val="000000"/>
-          <w:sz w:val="24"/>
-        </w:rPr>
-        <w:t> </w:t>
-      </w:r>
-    </w:p>
-    <w:p>
-      <w:pPr>
-        <w:spacing w:line="360" w:lineRule="auto"/>
-        <w:ind w:firstLineChars="200" w:firstLine="480"/>
+        <w:t xml:space="preserve">    把它作为基本素质，并不是不重要，恰恰相反，这是程序员应该具备的</w:t>
+      </w:r>
+      <w:r>
         <w:rPr>
           <w:rFonts w:ascii="宋体" w:hAnsi="宋体"/>
           <w:color w:val="000000"/>
           <w:sz w:val="24"/>
         </w:rPr>
-      </w:pPr>
-      <w:r>
-        <w:rPr>
-          <w:rFonts w:ascii="宋体" w:hAnsi="宋体" w:hint="eastAsia"/>
-          <w:color w:val="000000"/>
-          <w:sz w:val="24"/>
-        </w:rPr>
-        <w:t>通过这一个月的努力工作，我们也认识到要</w:t>
-      </w:r>
+        <w:lastRenderedPageBreak/>
+        <w:t>最基本的，也是最重要的安身立命之本。独行</w:t>
+      </w:r>
+      <w:proofErr w:type="gramStart"/>
       <w:r>
         <w:rPr>
           <w:rFonts w:ascii="宋体" w:hAnsi="宋体"/>
           <w:color w:val="000000"/>
           <w:sz w:val="24"/>
         </w:rPr>
-        <w:t>作一个真正合格的</w:t>
-      </w:r>
-      <w:r>
-        <w:rPr>
-          <w:rFonts w:ascii="宋体" w:hAnsi="宋体" w:hint="eastAsia"/>
-          <w:color w:val="000000"/>
-          <w:sz w:val="24"/>
-        </w:rPr>
-        <w:t>软件工程师</w:t>
-      </w:r>
+        <w:t>侠可以</w:t>
+      </w:r>
+      <w:proofErr w:type="gramEnd"/>
       <w:r>
         <w:rPr>
           <w:rFonts w:ascii="宋体" w:hAnsi="宋体"/>
           <w:color w:val="000000"/>
           <w:sz w:val="24"/>
         </w:rPr>
-        <w:t>，应该具有</w:t>
-      </w:r>
-      <w:r>
-        <w:rPr>
-          <w:rFonts w:ascii="宋体" w:hAnsi="宋体" w:hint="eastAsia"/>
-          <w:color w:val="000000"/>
-          <w:sz w:val="24"/>
-        </w:rPr>
-        <w:t>以下的</w:t>
-      </w:r>
-      <w:proofErr w:type="gramStart"/>
-      <w:r>
-        <w:rPr>
-          <w:rFonts w:ascii="宋体" w:hAnsi="宋体"/>
-          <w:color w:val="000000"/>
-          <w:sz w:val="24"/>
-        </w:rPr>
-        <w:t>的</w:t>
-      </w:r>
-      <w:proofErr w:type="gramEnd"/>
-      <w:r>
-        <w:rPr>
-          <w:rFonts w:ascii="宋体" w:hAnsi="宋体"/>
-          <w:color w:val="000000"/>
-          <w:sz w:val="24"/>
-        </w:rPr>
-        <w:t>素质</w:t>
-      </w:r>
-      <w:r>
-        <w:rPr>
-          <w:rFonts w:ascii="宋体" w:hAnsi="宋体" w:hint="eastAsia"/>
-          <w:color w:val="000000"/>
-          <w:sz w:val="24"/>
-        </w:rPr>
-        <w:t>：</w:t>
-      </w:r>
-      <w:r>
-        <w:rPr>
-          <w:rFonts w:ascii="宋体" w:hAnsi="宋体"/>
-          <w:color w:val="000000"/>
-          <w:sz w:val="24"/>
-        </w:rPr>
-        <w:t xml:space="preserve"> </w:t>
-      </w:r>
-    </w:p>
-    <w:p>
-      <w:pPr>
-        <w:spacing w:line="360" w:lineRule="auto"/>
-        <w:ind w:firstLineChars="200" w:firstLine="480"/>
-        <w:rPr>
-          <w:rFonts w:ascii="宋体" w:hAnsi="宋体"/>
-          <w:color w:val="000000"/>
-          <w:sz w:val="24"/>
-        </w:rPr>
-      </w:pPr>
-      <w:r>
-        <w:rPr>
-          <w:rFonts w:ascii="宋体" w:hAnsi="宋体"/>
-          <w:color w:val="000000"/>
-          <w:sz w:val="24"/>
-        </w:rPr>
-        <w:t>1</w:t>
-      </w:r>
-      <w:r>
-        <w:rPr>
-          <w:rFonts w:ascii="宋体" w:hAnsi="宋体"/>
-          <w:color w:val="000000"/>
-          <w:sz w:val="24"/>
-        </w:rPr>
-        <w:t>：团队精神和协作能力</w:t>
-      </w:r>
-      <w:r>
-        <w:rPr>
-          <w:rFonts w:ascii="宋体" w:hAnsi="宋体"/>
-          <w:color w:val="000000"/>
-          <w:sz w:val="24"/>
-        </w:rPr>
-        <w:t xml:space="preserve"> </w:t>
-      </w:r>
-    </w:p>
-    <w:p>
-      <w:pPr>
-        <w:spacing w:line="360" w:lineRule="auto"/>
-        <w:ind w:firstLineChars="200" w:firstLine="480"/>
-        <w:rPr>
-          <w:rFonts w:ascii="宋体" w:hAnsi="宋体"/>
-          <w:color w:val="000000"/>
-          <w:sz w:val="24"/>
-        </w:rPr>
-      </w:pPr>
-      <w:r>
-        <w:rPr>
-          <w:rFonts w:ascii="宋体" w:hAnsi="宋体"/>
-          <w:color w:val="000000"/>
-          <w:sz w:val="24"/>
-        </w:rPr>
-        <w:t xml:space="preserve">    </w:t>
-      </w:r>
-      <w:r>
-        <w:rPr>
-          <w:rFonts w:ascii="宋体" w:hAnsi="宋体"/>
-          <w:color w:val="000000"/>
-          <w:sz w:val="24"/>
-        </w:rPr>
-        <w:t>把它作为基本</w:t>
-      </w:r>
-      <w:r>
-        <w:rPr>
-          <w:rFonts w:ascii="宋体" w:hAnsi="宋体"/>
-          <w:color w:val="000000"/>
-          <w:sz w:val="24"/>
-        </w:rPr>
-        <w:t>素质，并不是不重要，恰恰相反，这是程序员应该具备的</w:t>
-      </w:r>
-      <w:r>
-        <w:rPr>
-          <w:rFonts w:ascii="宋体" w:hAnsi="宋体"/>
-          <w:color w:val="000000"/>
-          <w:sz w:val="24"/>
-        </w:rPr>
-        <w:lastRenderedPageBreak/>
-        <w:t>最基本的，也是最重要的安身立命之本。独行</w:t>
-      </w:r>
-      <w:proofErr w:type="gramStart"/>
-      <w:r>
-        <w:rPr>
-          <w:rFonts w:ascii="宋体" w:hAnsi="宋体"/>
-          <w:color w:val="000000"/>
-          <w:sz w:val="24"/>
-        </w:rPr>
-        <w:t>侠可以</w:t>
-      </w:r>
-      <w:proofErr w:type="gramEnd"/>
-      <w:r>
-        <w:rPr>
-          <w:rFonts w:ascii="宋体" w:hAnsi="宋体"/>
-          <w:color w:val="000000"/>
-          <w:sz w:val="24"/>
-        </w:rPr>
-        <w:t>作一些赚钱的小软件发点小财，但是一旦进入一些大系统的研发团队，进入商业化和产品化的开发任务，缺乏这种素质的人就完全不合格了。</w:t>
-      </w:r>
-      <w:r>
-        <w:rPr>
-          <w:rFonts w:ascii="宋体" w:hAnsi="宋体"/>
-          <w:color w:val="000000"/>
-          <w:sz w:val="24"/>
-        </w:rPr>
-        <w:t xml:space="preserve"> </w:t>
+        <w:t xml:space="preserve">作一些赚钱的小软件发点小财，但是一旦进入一些大系统的研发团队，进入商业化和产品化的开发任务，缺乏这种素质的人就完全不合格了。 </w:t>
       </w:r>
     </w:p>
     <w:p>
@@ -23007,7 +20619,7 @@
           <w:color w:val="000000"/>
           <w:sz w:val="24"/>
         </w:rPr>
-        <w:t>2</w:t>
+        <w:t xml:space="preserve">2：文档习惯 </w:t>
       </w:r>
       <w:r>
         <w:rPr>
@@ -23015,23 +20627,42 @@
           <w:color w:val="000000"/>
           <w:sz w:val="24"/>
         </w:rPr>
-        <w:t>：文档习惯</w:t>
-      </w:r>
-      <w:r>
+        <w:tab/>
+      </w:r>
+    </w:p>
+    <w:p>
+      <w:pPr>
+        <w:spacing w:line="360" w:lineRule="auto"/>
+        <w:ind w:firstLineChars="200" w:firstLine="480"/>
         <w:rPr>
           <w:rFonts w:ascii="宋体" w:hAnsi="宋体"/>
           <w:color w:val="000000"/>
           <w:sz w:val="24"/>
         </w:rPr>
-        <w:t xml:space="preserve"> </w:t>
-      </w:r>
+      </w:pPr>
       <w:r>
         <w:rPr>
           <w:rFonts w:ascii="宋体" w:hAnsi="宋体"/>
           <w:color w:val="000000"/>
           <w:sz w:val="24"/>
         </w:rPr>
-        <w:tab/>
+        <w:t xml:space="preserve">    说高水平程序员从来不写文档的肯定是</w:t>
+      </w:r>
+      <w:r>
+        <w:rPr>
+          <w:rFonts w:ascii="宋体" w:hAnsi="宋体" w:hint="eastAsia"/>
+          <w:color w:val="000000"/>
+          <w:sz w:val="24"/>
+        </w:rPr>
+        <w:t>外行人</w:t>
+      </w:r>
+      <w:r>
+        <w:rPr>
+          <w:rFonts w:ascii="宋体" w:hAnsi="宋体"/>
+          <w:color w:val="000000"/>
+          <w:sz w:val="24"/>
+        </w:rPr>
+        <w:t xml:space="preserve">，良好的文档是正规研发流程中非常重要的环节，作为代码程序员，30％的工作时间写技术文档是很正常的，而作为高级程序员和系统分析员，这个比例还要高很多。缺乏文档，一个软件系统就缺乏生命力，在未来的查错，升级以及模块的复用时就都会遇到极大的麻烦。 </w:t>
       </w:r>
     </w:p>
     <w:p>
@@ -23050,15 +20681,71 @@
           <w:color w:val="000000"/>
           <w:sz w:val="24"/>
         </w:rPr>
-        <w:t xml:space="preserve">    </w:t>
-      </w:r>
-      <w:r>
+        <w:t xml:space="preserve">3：规范化，标准化的代码编写习惯 </w:t>
+      </w:r>
+    </w:p>
+    <w:p>
+      <w:pPr>
+        <w:spacing w:line="360" w:lineRule="auto"/>
+        <w:ind w:firstLineChars="200" w:firstLine="480"/>
         <w:rPr>
           <w:rFonts w:ascii="宋体" w:hAnsi="宋体"/>
           <w:color w:val="000000"/>
           <w:sz w:val="24"/>
         </w:rPr>
-        <w:t>说高水平程序员从来不写文档的肯定是</w:t>
+      </w:pPr>
+      <w:r>
+        <w:rPr>
+          <w:rFonts w:ascii="宋体" w:hAnsi="宋体"/>
+          <w:sz w:val="24"/>
+        </w:rPr>
+        <w:t xml:space="preserve">  良好的编写习惯，不但有助于代码的移植和纠错，</w:t>
+      </w:r>
+      <w:r>
+        <w:rPr>
+          <w:rFonts w:ascii="宋体" w:hAnsi="宋体"/>
+          <w:color w:val="000000"/>
+          <w:sz w:val="24"/>
+        </w:rPr>
+        <w:t xml:space="preserve">也有助于不同技术人员之间的协作。代码具有良好的可读性，是程序员基本的素质需求。 </w:t>
+      </w:r>
+    </w:p>
+    <w:p>
+      <w:pPr>
+        <w:spacing w:line="360" w:lineRule="auto"/>
+        <w:ind w:firstLineChars="200" w:firstLine="480"/>
+        <w:rPr>
+          <w:rFonts w:ascii="宋体" w:hAnsi="宋体"/>
+          <w:color w:val="000000"/>
+          <w:sz w:val="24"/>
+        </w:rPr>
+      </w:pPr>
+      <w:r>
+        <w:rPr>
+          <w:rFonts w:ascii="宋体" w:hAnsi="宋体"/>
+          <w:color w:val="000000"/>
+          <w:sz w:val="24"/>
+        </w:rPr>
+        <w:t xml:space="preserve">4：需求理解能力 </w:t>
+      </w:r>
+    </w:p>
+    <w:p>
+      <w:pPr>
+        <w:spacing w:line="360" w:lineRule="auto"/>
+        <w:ind w:firstLineChars="200" w:firstLine="480"/>
+        <w:rPr>
+          <w:rFonts w:ascii="宋体" w:hAnsi="宋体"/>
+          <w:color w:val="000000"/>
+          <w:sz w:val="24"/>
+        </w:rPr>
+      </w:pPr>
+      <w:r>
+        <w:rPr>
+          <w:rFonts w:ascii="宋体" w:hAnsi="宋体"/>
+          <w:color w:val="000000"/>
+          <w:sz w:val="24"/>
+        </w:rPr>
+        <w:t xml:space="preserve">    程序员需要理解一个模块的需求，很多</w:t>
       </w:r>
       <w:r>
         <w:rPr>
@@ -23066,7 +20753,7 @@
           <w:color w:val="000000"/>
           <w:sz w:val="24"/>
         </w:rPr>
-        <w:t>外行人</w:t>
+        <w:t>同学</w:t>
       </w:r>
       <w:r>
         <w:rPr>
@@ -23074,7 +20761,15 @@
           <w:color w:val="000000"/>
           <w:sz w:val="24"/>
         </w:rPr>
-        <w:t>，良好的文档是正规研发流程中非常重要的环节，作为代码程序员，</w:t>
+        <w:t>写程序往往只关注一个功能需求，他们把性能指标全部归结到硬件，操作系统和开发环境上，而忽视了本身代码的性能考虑，性能需求指标中，稳定性</w:t>
+      </w:r>
+      <w:r>
+        <w:rPr>
+          <w:rFonts w:ascii="宋体" w:hAnsi="宋体" w:hint="eastAsia"/>
+          <w:color w:val="000000"/>
+          <w:sz w:val="24"/>
+        </w:rPr>
+        <w:t>、</w:t>
       </w:r>
       <w:r>
         <w:rPr>
@@ -23082,15 +20777,26 @@
           <w:color w:val="000000"/>
           <w:sz w:val="24"/>
         </w:rPr>
-        <w:t>30</w:t>
-      </w:r>
-      <w:r>
+        <w:t xml:space="preserve">并访支撑能力以及安全性都很重要，作为程序员需要评估该模块在系统运营中所处的环境，将要受到的负荷压力以及各种潜在的危险和恶意攻击的可能性。 </w:t>
+      </w:r>
+    </w:p>
+    <w:p>
+      <w:pPr>
+        <w:spacing w:line="360" w:lineRule="auto"/>
+        <w:ind w:firstLineChars="200" w:firstLine="480"/>
         <w:rPr>
           <w:rFonts w:ascii="宋体" w:hAnsi="宋体"/>
           <w:color w:val="000000"/>
           <w:sz w:val="24"/>
         </w:rPr>
-        <w:t>％的工作时间写技术文档是很正常的，而作为高级程序员和系统分析员，这个比例还要高很多。缺乏文档，一个软件系统就缺乏生命力，在未来的查错，升级以及模块的复用时就都</w:t>
+      </w:pPr>
+      <w:r>
+        <w:rPr>
+          <w:rFonts w:ascii="宋体" w:hAnsi="宋体" w:hint="eastAsia"/>
+          <w:color w:val="000000"/>
+          <w:sz w:val="24"/>
+        </w:rPr>
+        <w:t>5</w:t>
       </w:r>
       <w:r>
         <w:rPr>
@@ -23098,15 +20804,42 @@
           <w:color w:val="000000"/>
           <w:sz w:val="24"/>
         </w:rPr>
-        <w:t>会遇到极大的麻烦。</w:t>
-      </w:r>
-      <w:r>
+        <w:t xml:space="preserve">：学习和总结的能力 </w:t>
+      </w:r>
+    </w:p>
+    <w:p>
+      <w:pPr>
+        <w:spacing w:line="360" w:lineRule="auto"/>
+        <w:ind w:firstLineChars="200" w:firstLine="480"/>
         <w:rPr>
           <w:rFonts w:ascii="宋体" w:hAnsi="宋体"/>
           <w:color w:val="000000"/>
           <w:sz w:val="24"/>
         </w:rPr>
-        <w:t xml:space="preserve"> </w:t>
+      </w:pPr>
+      <w:r>
+        <w:rPr>
+          <w:rFonts w:ascii="宋体" w:hAnsi="宋体"/>
+          <w:color w:val="000000"/>
+          <w:sz w:val="24"/>
+        </w:rPr>
+        <w:t xml:space="preserve">    程序员是人才很容易被淘汰</w:t>
+      </w:r>
+      <w:r>
+        <w:rPr>
+          <w:rFonts w:ascii="宋体" w:hAnsi="宋体" w:hint="eastAsia"/>
+          <w:color w:val="000000"/>
+          <w:sz w:val="24"/>
+        </w:rPr>
+        <w:t>、</w:t>
+      </w:r>
+      <w:r>
+        <w:rPr>
+          <w:rFonts w:ascii="宋体" w:hAnsi="宋体"/>
+          <w:color w:val="000000"/>
+          <w:sz w:val="24"/>
+        </w:rPr>
+        <w:t xml:space="preserve">很容易落伍的职业，因为一种技术可能仅仅在三两年内具有领先性，程序员如果想安身立命，就必须不断跟进新的技术，学习新的技能。 </w:t>
       </w:r>
     </w:p>
     <w:p>
@@ -23125,23 +20858,87 @@
           <w:color w:val="000000"/>
           <w:sz w:val="24"/>
         </w:rPr>
-        <w:t>3</w:t>
-      </w:r>
-      <w:r>
+        <w:t>善于学习，对于任何职业而言，都是前进所必需的动力，对于程序员，这种要求就更加高了。</w:t>
+      </w:r>
+    </w:p>
+    <w:p>
+      <w:pPr>
+        <w:spacing w:line="360" w:lineRule="auto"/>
+        <w:ind w:firstLineChars="200" w:firstLine="480"/>
         <w:rPr>
           <w:rFonts w:ascii="宋体" w:hAnsi="宋体"/>
           <w:color w:val="000000"/>
           <w:sz w:val="24"/>
         </w:rPr>
-        <w:t>：规范化，标准化的代码编写习惯</w:t>
-      </w:r>
+      </w:pPr>
       <w:r>
         <w:rPr>
           <w:rFonts w:ascii="宋体" w:hAnsi="宋体"/>
           <w:color w:val="000000"/>
           <w:sz w:val="24"/>
         </w:rPr>
+        <w:t>善于总结，也是学习能力的一种体现，每次完成一个研发任务，完成</w:t>
+      </w:r>
+      <w:proofErr w:type="gramStart"/>
+      <w:r>
+        <w:rPr>
+          <w:rFonts w:ascii="宋体" w:hAnsi="宋体"/>
+          <w:color w:val="000000"/>
+          <w:sz w:val="24"/>
+        </w:rPr>
+        <w:t>一</w:t>
+      </w:r>
+      <w:proofErr w:type="gramEnd"/>
+      <w:r>
+        <w:rPr>
+          <w:rFonts w:ascii="宋体" w:hAnsi="宋体"/>
+          <w:color w:val="000000"/>
+          <w:sz w:val="24"/>
+        </w:rPr>
+        <w:t>段代码，都应当有目的的跟踪该程序的应用状况和用户反馈，随时总结，找到自己的不足，这样逐步提高，一个程序员才可能成长起来</w:t>
+      </w:r>
+      <w:r>
+        <w:rPr>
+          <w:rFonts w:ascii="宋体" w:hAnsi="宋体" w:hint="eastAsia"/>
+          <w:color w:val="000000"/>
+          <w:sz w:val="24"/>
+        </w:rPr>
+        <w:t>。</w:t>
+      </w:r>
+      <w:r>
+        <w:rPr>
+          <w:rFonts w:ascii="宋体" w:hAnsi="宋体"/>
+          <w:color w:val="000000"/>
+          <w:sz w:val="24"/>
+        </w:rPr>
         <w:t xml:space="preserve"> </w:t>
+      </w:r>
+    </w:p>
+    <w:p>
+      <w:pPr>
+        <w:pStyle w:val="1"/>
+        <w:rPr>
+          <w:rFonts w:ascii="宋体" w:hAnsi="宋体"/>
+        </w:rPr>
+      </w:pPr>
+      <w:r>
+        <w:rPr>
+          <w:rFonts w:ascii="宋体" w:hAnsi="宋体" w:hint="eastAsia"/>
+        </w:rPr>
+        <w:lastRenderedPageBreak/>
+        <w:t>5</w:t>
+      </w:r>
+      <w:r>
+        <w:rPr>
+          <w:rFonts w:ascii="宋体" w:hAnsi="宋体"/>
+        </w:rPr>
+        <w:t>.</w:t>
+      </w:r>
+      <w:r>
+        <w:rPr>
+          <w:rFonts w:ascii="宋体" w:hAnsi="宋体" w:hint="eastAsia"/>
+        </w:rPr>
+        <w:t>经验与教训</w:t>
       </w:r>
     </w:p>
     <w:p>
@@ -23156,33 +20953,49 @@
       </w:pPr>
       <w:r>
         <w:rPr>
-          <w:rFonts w:ascii="宋体" w:hAnsi="宋体"/>
-          <w:sz w:val="24"/>
-        </w:rPr>
-        <w:t xml:space="preserve">  </w:t>
-      </w:r>
-      <w:r>
-        <w:rPr>
-          <w:rFonts w:ascii="宋体" w:hAnsi="宋体"/>
-          <w:sz w:val="24"/>
-        </w:rPr>
-        <w:t>良好的编写习惯，不但有助于代码的移植和纠错，</w:t>
-      </w:r>
-      <w:r>
+          <w:rFonts w:ascii="宋体" w:hAnsi="宋体" w:hint="eastAsia"/>
+          <w:color w:val="000000"/>
+          <w:sz w:val="24"/>
+        </w:rPr>
+        <w:t xml:space="preserve">通过本次项目开发我们也得到了很多的经验与教训，主要有以下几点： </w:t>
+      </w:r>
+    </w:p>
+    <w:p>
+      <w:pPr>
+        <w:spacing w:line="360" w:lineRule="auto"/>
+        <w:ind w:firstLineChars="200" w:firstLine="480"/>
         <w:rPr>
           <w:rFonts w:ascii="宋体" w:hAnsi="宋体"/>
           <w:color w:val="000000"/>
           <w:sz w:val="24"/>
         </w:rPr>
-        <w:t>也有助于不同技术人员之间的协作。代码具有良好的可读性，是程序员基本的素质需求。</w:t>
-      </w:r>
-      <w:r>
+      </w:pPr>
+      <w:r>
+        <w:rPr>
+          <w:rFonts w:ascii="宋体" w:hAnsi="宋体" w:hint="eastAsia"/>
+          <w:color w:val="000000"/>
+          <w:sz w:val="24"/>
+        </w:rPr>
+        <w:t xml:space="preserve">1.软件的开发需要选用合适的软件开发模型。本项目是一个面向应用的产品软件，开发的要求比较高，难度比较大，且初期的需求不明确，用户可以增加或减少该软件的功能。由于该项目的以上一系列特性，我们在代码编写初期花了近1周的时间进行需求调研以及反复的编写更改需求文档、概要设计文档，然后再确定编码。 </w:t>
+      </w:r>
+    </w:p>
+    <w:p>
+      <w:pPr>
+        <w:spacing w:line="360" w:lineRule="auto"/>
+        <w:ind w:firstLineChars="200" w:firstLine="480"/>
         <w:rPr>
           <w:rFonts w:ascii="宋体" w:hAnsi="宋体"/>
           <w:color w:val="000000"/>
           <w:sz w:val="24"/>
         </w:rPr>
-        <w:t xml:space="preserve"> </w:t>
+      </w:pPr>
+      <w:r>
+        <w:rPr>
+          <w:rFonts w:ascii="宋体" w:hAnsi="宋体" w:hint="eastAsia"/>
+          <w:color w:val="000000"/>
+          <w:sz w:val="24"/>
+        </w:rPr>
+        <w:t>2.通过本次项目开发使我对项目开发的过程、流程有了更深刻的认识，同时加深了对数据库这门课程的理解。</w:t>
       </w:r>
     </w:p>
     <w:p>
@@ -23197,27 +21010,75 @@
       </w:pPr>
       <w:r>
         <w:rPr>
+          <w:rFonts w:ascii="宋体" w:hAnsi="宋体" w:hint="eastAsia"/>
+          <w:color w:val="000000"/>
+          <w:sz w:val="24"/>
+        </w:rPr>
+        <w:t>3. 本项目使我们开发小组提高了j</w:t>
+      </w:r>
+      <w:r>
+        <w:rPr>
           <w:rFonts w:ascii="宋体" w:hAnsi="宋体"/>
           <w:color w:val="000000"/>
           <w:sz w:val="24"/>
         </w:rPr>
-        <w:t>4</w:t>
-      </w:r>
-      <w:r>
+        <w:t>ava</w:t>
+      </w:r>
+      <w:r>
+        <w:rPr>
+          <w:rFonts w:ascii="宋体" w:hAnsi="宋体" w:hint="eastAsia"/>
+          <w:color w:val="000000"/>
+          <w:sz w:val="24"/>
+        </w:rPr>
+        <w:t>语言编写软件的能力，同时对</w:t>
+      </w:r>
+      <w:proofErr w:type="spellStart"/>
+      <w:r>
+        <w:rPr>
+          <w:rFonts w:ascii="宋体" w:hAnsi="宋体" w:hint="eastAsia"/>
+          <w:color w:val="000000"/>
+          <w:sz w:val="24"/>
+        </w:rPr>
+        <w:t>django,sqlite</w:t>
+      </w:r>
+      <w:proofErr w:type="spellEnd"/>
+      <w:r>
+        <w:rPr>
+          <w:rFonts w:ascii="宋体" w:hAnsi="宋体" w:hint="eastAsia"/>
+          <w:color w:val="000000"/>
+          <w:sz w:val="24"/>
+        </w:rPr>
+        <w:t>等软件有了更深层次的掌握。</w:t>
+      </w:r>
+    </w:p>
+    <w:p>
+      <w:pPr>
+        <w:spacing w:line="360" w:lineRule="auto"/>
+        <w:ind w:firstLineChars="200" w:firstLine="480"/>
         <w:rPr>
           <w:rFonts w:ascii="宋体" w:hAnsi="宋体"/>
           <w:color w:val="000000"/>
           <w:sz w:val="24"/>
         </w:rPr>
-        <w:t>：需求理解能力</w:t>
-      </w:r>
-      <w:r>
+      </w:pPr>
+    </w:p>
+    <w:p>
+      <w:pPr>
+        <w:spacing w:line="360" w:lineRule="auto"/>
+        <w:ind w:firstLineChars="200" w:firstLine="480"/>
         <w:rPr>
           <w:rFonts w:ascii="宋体" w:hAnsi="宋体"/>
           <w:color w:val="000000"/>
           <w:sz w:val="24"/>
         </w:rPr>
-        <w:t xml:space="preserve"> </w:t>
+      </w:pPr>
+      <w:r>
+        <w:rPr>
+          <w:rFonts w:ascii="宋体" w:hAnsi="宋体" w:hint="eastAsia"/>
+          <w:color w:val="000000"/>
+          <w:sz w:val="24"/>
+        </w:rPr>
+        <w:t>对今后项目开发的建议:</w:t>
       </w:r>
     </w:p>
     <w:p>
@@ -23232,566 +21093,53 @@
       </w:pPr>
       <w:r>
         <w:rPr>
+          <w:rFonts w:ascii="宋体" w:hAnsi="宋体" w:hint="eastAsia"/>
+          <w:color w:val="000000"/>
+          <w:sz w:val="24"/>
+        </w:rPr>
+        <w:t>1.在项目开发时要充分认识需求分析，以免在需求分析阶段走弯路，避免需求进行大的变动从而给开发带来不便。</w:t>
+      </w:r>
+    </w:p>
+    <w:p>
+      <w:pPr>
+        <w:spacing w:line="360" w:lineRule="auto"/>
+        <w:ind w:firstLineChars="200" w:firstLine="480"/>
+        <w:rPr>
           <w:rFonts w:ascii="宋体" w:hAnsi="宋体"/>
           <w:color w:val="000000"/>
           <w:sz w:val="24"/>
         </w:rPr>
-        <w:t xml:space="preserve">    </w:t>
-      </w:r>
-      <w:r>
+      </w:pPr>
+      <w:r>
+        <w:rPr>
+          <w:rFonts w:ascii="宋体" w:hAnsi="宋体" w:hint="eastAsia"/>
+          <w:color w:val="000000"/>
+          <w:sz w:val="24"/>
+        </w:rPr>
+        <w:t xml:space="preserve">2. 在编码阶段，小组中的成员要尽量使用相同的编写风格，这样其他成员才能更轻易的理解。 </w:t>
+      </w:r>
+    </w:p>
+    <w:p>
+      <w:pPr>
+        <w:spacing w:line="360" w:lineRule="auto"/>
+        <w:ind w:firstLineChars="200" w:firstLine="480"/>
         <w:rPr>
           <w:rFonts w:ascii="宋体" w:hAnsi="宋体"/>
           <w:color w:val="000000"/>
           <w:sz w:val="24"/>
         </w:rPr>
-        <w:t>程序员需要理解一个模块的需求，很多</w:t>
-      </w:r>
+      </w:pPr>
       <w:r>
         <w:rPr>
           <w:rFonts w:ascii="宋体" w:hAnsi="宋体" w:hint="eastAsia"/>
           <w:color w:val="000000"/>
           <w:sz w:val="24"/>
         </w:rPr>
-        <w:t>同学</w:t>
-      </w:r>
-      <w:r>
-        <w:rPr>
-          <w:rFonts w:ascii="宋体" w:hAnsi="宋体"/>
-          <w:color w:val="000000"/>
-          <w:sz w:val="24"/>
-        </w:rPr>
-        <w:t>写程序往往只关注一个功能需求，他们把性能指标全部归结到硬件，操作系统和开发环境上，而忽视了本身代码的性能考虑，性能需求指标中，稳定性</w:t>
-      </w:r>
-      <w:r>
-        <w:rPr>
-          <w:rFonts w:ascii="宋体" w:hAnsi="宋体" w:hint="eastAsia"/>
-          <w:color w:val="000000"/>
-          <w:sz w:val="24"/>
-        </w:rPr>
-        <w:t>、</w:t>
-      </w:r>
-      <w:r>
-        <w:rPr>
-          <w:rFonts w:ascii="宋体" w:hAnsi="宋体"/>
-          <w:color w:val="000000"/>
-          <w:sz w:val="24"/>
-        </w:rPr>
-        <w:t>并访支撑能力以及安全性都很重要，作为程序员需要评估该模块在系统运营中所处的环境，将要受到的负荷压力以及各种潜在的危险和恶意攻</w:t>
-      </w:r>
-      <w:r>
-        <w:rPr>
-          <w:rFonts w:ascii="宋体" w:hAnsi="宋体"/>
-          <w:color w:val="000000"/>
-          <w:sz w:val="24"/>
-        </w:rPr>
-        <w:t>击的可能性。</w:t>
-      </w:r>
-      <w:r>
-        <w:rPr>
-          <w:rFonts w:ascii="宋体" w:hAnsi="宋体"/>
-          <w:color w:val="000000"/>
-          <w:sz w:val="24"/>
-        </w:rPr>
-        <w:t xml:space="preserve"> </w:t>
-      </w:r>
-    </w:p>
-    <w:p>
-      <w:pPr>
-        <w:spacing w:line="360" w:lineRule="auto"/>
-        <w:ind w:firstLineChars="200" w:firstLine="480"/>
-        <w:rPr>
-          <w:rFonts w:ascii="宋体" w:hAnsi="宋体"/>
-          <w:color w:val="000000"/>
-          <w:sz w:val="24"/>
-        </w:rPr>
-      </w:pPr>
-      <w:r>
-        <w:rPr>
-          <w:rFonts w:ascii="宋体" w:hAnsi="宋体" w:hint="eastAsia"/>
-          <w:color w:val="000000"/>
-          <w:sz w:val="24"/>
-        </w:rPr>
-        <w:t>5</w:t>
-      </w:r>
-      <w:r>
-        <w:rPr>
-          <w:rFonts w:ascii="宋体" w:hAnsi="宋体"/>
-          <w:color w:val="000000"/>
-          <w:sz w:val="24"/>
-        </w:rPr>
-        <w:t>：学习和总结的能力</w:t>
-      </w:r>
-      <w:r>
-        <w:rPr>
-          <w:rFonts w:ascii="宋体" w:hAnsi="宋体"/>
-          <w:color w:val="000000"/>
-          <w:sz w:val="24"/>
-        </w:rPr>
-        <w:t xml:space="preserve"> </w:t>
-      </w:r>
-    </w:p>
-    <w:p>
-      <w:pPr>
-        <w:spacing w:line="360" w:lineRule="auto"/>
-        <w:ind w:firstLineChars="200" w:firstLine="480"/>
-        <w:rPr>
-          <w:rFonts w:ascii="宋体" w:hAnsi="宋体"/>
-          <w:color w:val="000000"/>
-          <w:sz w:val="24"/>
-        </w:rPr>
-      </w:pPr>
-      <w:r>
-        <w:rPr>
-          <w:rFonts w:ascii="宋体" w:hAnsi="宋体"/>
-          <w:color w:val="000000"/>
-          <w:sz w:val="24"/>
-        </w:rPr>
-        <w:t xml:space="preserve">    </w:t>
-      </w:r>
-      <w:r>
-        <w:rPr>
-          <w:rFonts w:ascii="宋体" w:hAnsi="宋体"/>
-          <w:color w:val="000000"/>
-          <w:sz w:val="24"/>
-        </w:rPr>
-        <w:t>程序员是人才很容易被淘汰</w:t>
-      </w:r>
-      <w:r>
-        <w:rPr>
-          <w:rFonts w:ascii="宋体" w:hAnsi="宋体" w:hint="eastAsia"/>
-          <w:color w:val="000000"/>
-          <w:sz w:val="24"/>
-        </w:rPr>
-        <w:t>、</w:t>
-      </w:r>
-      <w:r>
-        <w:rPr>
-          <w:rFonts w:ascii="宋体" w:hAnsi="宋体"/>
-          <w:color w:val="000000"/>
-          <w:sz w:val="24"/>
-        </w:rPr>
-        <w:t>很容易落伍的职业，因为一种技术可能仅仅在三两年内具有领先性，程序员如果想安身立命，就必须不断跟进新的技术，学习新的技能。</w:t>
-      </w:r>
-      <w:r>
-        <w:rPr>
-          <w:rFonts w:ascii="宋体" w:hAnsi="宋体"/>
-          <w:color w:val="000000"/>
-          <w:sz w:val="24"/>
-        </w:rPr>
-        <w:t xml:space="preserve"> </w:t>
-      </w:r>
-    </w:p>
-    <w:p>
-      <w:pPr>
-        <w:spacing w:line="360" w:lineRule="auto"/>
-        <w:ind w:firstLineChars="200" w:firstLine="480"/>
-        <w:rPr>
-          <w:rFonts w:ascii="宋体" w:hAnsi="宋体"/>
-          <w:color w:val="000000"/>
-          <w:sz w:val="24"/>
-        </w:rPr>
-      </w:pPr>
-      <w:r>
-        <w:rPr>
-          <w:rFonts w:ascii="宋体" w:hAnsi="宋体"/>
-          <w:color w:val="000000"/>
-          <w:sz w:val="24"/>
-        </w:rPr>
-        <w:t>善于学习，对于任何职业而言，都是前进所必需的动力，对于程序员，这种要求就更加高了。</w:t>
-      </w:r>
-    </w:p>
-    <w:p>
-      <w:pPr>
-        <w:spacing w:line="360" w:lineRule="auto"/>
-        <w:ind w:firstLineChars="200" w:firstLine="480"/>
-        <w:rPr>
-          <w:rFonts w:ascii="宋体" w:hAnsi="宋体"/>
-          <w:color w:val="000000"/>
-          <w:sz w:val="24"/>
-        </w:rPr>
-      </w:pPr>
-      <w:r>
-        <w:rPr>
-          <w:rFonts w:ascii="宋体" w:hAnsi="宋体"/>
-          <w:color w:val="000000"/>
-          <w:sz w:val="24"/>
-        </w:rPr>
-        <w:t>善于总结，也是学习能力的一种体现，每次完成一个研发任务，完成</w:t>
-      </w:r>
-      <w:proofErr w:type="gramStart"/>
-      <w:r>
-        <w:rPr>
-          <w:rFonts w:ascii="宋体" w:hAnsi="宋体"/>
-          <w:color w:val="000000"/>
-          <w:sz w:val="24"/>
-        </w:rPr>
-        <w:t>一</w:t>
-      </w:r>
-      <w:proofErr w:type="gramEnd"/>
-      <w:r>
-        <w:rPr>
-          <w:rFonts w:ascii="宋体" w:hAnsi="宋体"/>
-          <w:color w:val="000000"/>
-          <w:sz w:val="24"/>
-        </w:rPr>
-        <w:t>段代码，都应当有目的的跟踪该程序的应用状况和用户反馈，随时总结，找到自己的不足，这样逐步提高，一个程序员才可能成长起来</w:t>
-      </w:r>
-      <w:r>
-        <w:rPr>
-          <w:rFonts w:ascii="宋体" w:hAnsi="宋体" w:hint="eastAsia"/>
-          <w:color w:val="000000"/>
-          <w:sz w:val="24"/>
-        </w:rPr>
-        <w:t>。</w:t>
-      </w:r>
-      <w:r>
-        <w:rPr>
-          <w:rFonts w:ascii="宋体" w:hAnsi="宋体"/>
-          <w:color w:val="000000"/>
-          <w:sz w:val="24"/>
-        </w:rPr>
-        <w:t xml:space="preserve"> </w:t>
-      </w:r>
-    </w:p>
-    <w:p>
-      <w:pPr>
-        <w:pStyle w:val="1"/>
-        <w:rPr>
-          <w:rFonts w:ascii="宋体" w:hAnsi="宋体"/>
-        </w:rPr>
-      </w:pPr>
-      <w:r>
-        <w:rPr>
-          <w:rFonts w:ascii="宋体" w:hAnsi="宋体" w:hint="eastAsia"/>
-        </w:rPr>
-        <w:lastRenderedPageBreak/>
-        <w:t>5</w:t>
-      </w:r>
-      <w:r>
-        <w:rPr>
-          <w:rFonts w:ascii="宋体" w:hAnsi="宋体"/>
-        </w:rPr>
-        <w:t>.</w:t>
-      </w:r>
-      <w:r>
-        <w:rPr>
-          <w:rFonts w:ascii="宋体" w:hAnsi="宋体" w:hint="eastAsia"/>
-        </w:rPr>
-        <w:t>经验与教训</w:t>
-      </w:r>
-    </w:p>
-    <w:p>
-      <w:pPr>
-        <w:spacing w:line="360" w:lineRule="auto"/>
-        <w:ind w:firstLineChars="200" w:firstLine="480"/>
-        <w:rPr>
-          <w:rFonts w:ascii="宋体" w:hAnsi="宋体"/>
-          <w:color w:val="000000"/>
-          <w:sz w:val="24"/>
-        </w:rPr>
-      </w:pPr>
-      <w:r>
-        <w:rPr>
-          <w:rFonts w:ascii="宋体" w:hAnsi="宋体" w:hint="eastAsia"/>
-          <w:color w:val="000000"/>
-          <w:sz w:val="24"/>
-        </w:rPr>
-        <w:t>通过本次项目开发我们也得到了</w:t>
-      </w:r>
-      <w:r>
-        <w:rPr>
-          <w:rFonts w:ascii="宋体" w:hAnsi="宋体" w:hint="eastAsia"/>
-          <w:color w:val="000000"/>
-          <w:sz w:val="24"/>
-        </w:rPr>
-        <w:t>很多的经验与教训，主要有以下几点：</w:t>
-      </w:r>
-      <w:r>
-        <w:rPr>
-          <w:rFonts w:ascii="宋体" w:hAnsi="宋体" w:hint="eastAsia"/>
-          <w:color w:val="000000"/>
-          <w:sz w:val="24"/>
-        </w:rPr>
-        <w:t xml:space="preserve"> </w:t>
-      </w:r>
-    </w:p>
-    <w:p>
-      <w:pPr>
-        <w:spacing w:line="360" w:lineRule="auto"/>
-        <w:ind w:firstLineChars="200" w:firstLine="480"/>
-        <w:rPr>
-          <w:rFonts w:ascii="宋体" w:hAnsi="宋体"/>
-          <w:color w:val="000000"/>
-          <w:sz w:val="24"/>
-        </w:rPr>
-      </w:pPr>
-      <w:r>
-        <w:rPr>
-          <w:rFonts w:ascii="宋体" w:hAnsi="宋体" w:hint="eastAsia"/>
-          <w:color w:val="000000"/>
-          <w:sz w:val="24"/>
-        </w:rPr>
-        <w:t>1.</w:t>
-      </w:r>
-      <w:r>
-        <w:rPr>
-          <w:rFonts w:ascii="宋体" w:hAnsi="宋体" w:hint="eastAsia"/>
-          <w:color w:val="000000"/>
-          <w:sz w:val="24"/>
-        </w:rPr>
-        <w:t>软件的开发需要选用合适的软件开发模型。本项目是一个面向应用的产品软件，开发的要求比较高，难度比较大，且初期的需求不明确，用户可以增加或减少该软件的功能。由于该项目的以上一系列特性，我们在代码编写初期花了近</w:t>
-      </w:r>
-      <w:r>
-        <w:rPr>
-          <w:rFonts w:ascii="宋体" w:hAnsi="宋体" w:hint="eastAsia"/>
-          <w:color w:val="000000"/>
-          <w:sz w:val="24"/>
-        </w:rPr>
-        <w:t>1</w:t>
-      </w:r>
-      <w:r>
-        <w:rPr>
-          <w:rFonts w:ascii="宋体" w:hAnsi="宋体" w:hint="eastAsia"/>
-          <w:color w:val="000000"/>
-          <w:sz w:val="24"/>
-        </w:rPr>
-        <w:t>周的时间进行需求调研以及反复的编写更改需求文档、概要设计文档，然后再确定编码。</w:t>
-      </w:r>
-      <w:r>
-        <w:rPr>
-          <w:rFonts w:ascii="宋体" w:hAnsi="宋体" w:hint="eastAsia"/>
-          <w:color w:val="000000"/>
-          <w:sz w:val="24"/>
-        </w:rPr>
-        <w:t xml:space="preserve"> </w:t>
-      </w:r>
-    </w:p>
-    <w:p>
-      <w:pPr>
-        <w:spacing w:line="360" w:lineRule="auto"/>
-        <w:ind w:firstLineChars="200" w:firstLine="480"/>
-        <w:rPr>
-          <w:rFonts w:ascii="宋体" w:hAnsi="宋体"/>
-          <w:color w:val="000000"/>
-          <w:sz w:val="24"/>
-        </w:rPr>
-      </w:pPr>
-      <w:r>
-        <w:rPr>
-          <w:rFonts w:ascii="宋体" w:hAnsi="宋体" w:hint="eastAsia"/>
-          <w:color w:val="000000"/>
-          <w:sz w:val="24"/>
-        </w:rPr>
-        <w:t>2.</w:t>
-      </w:r>
-      <w:r>
-        <w:rPr>
-          <w:rFonts w:ascii="宋体" w:hAnsi="宋体" w:hint="eastAsia"/>
-          <w:color w:val="000000"/>
-          <w:sz w:val="24"/>
-        </w:rPr>
-        <w:t>通过本次项目开发使我对项目开发的过程、流程有了更深刻的认识，同时加深了对数据库这门课程的理解。</w:t>
-      </w:r>
-    </w:p>
-    <w:p>
-      <w:pPr>
-        <w:spacing w:line="360" w:lineRule="auto"/>
-        <w:ind w:firstLineChars="200" w:firstLine="480"/>
-        <w:rPr>
-          <w:rFonts w:ascii="宋体" w:hAnsi="宋体"/>
-          <w:color w:val="000000"/>
-          <w:sz w:val="24"/>
-        </w:rPr>
-      </w:pPr>
-      <w:r>
-        <w:rPr>
-          <w:rFonts w:ascii="宋体" w:hAnsi="宋体" w:hint="eastAsia"/>
-          <w:color w:val="000000"/>
-          <w:sz w:val="24"/>
-        </w:rPr>
-        <w:t xml:space="preserve">3. </w:t>
-      </w:r>
-      <w:r>
-        <w:rPr>
-          <w:rFonts w:ascii="宋体" w:hAnsi="宋体" w:hint="eastAsia"/>
-          <w:color w:val="000000"/>
-          <w:sz w:val="24"/>
-        </w:rPr>
-        <w:t>本项目使我们开发小组提高了</w:t>
-      </w:r>
-      <w:r>
-        <w:rPr>
-          <w:rFonts w:ascii="宋体" w:hAnsi="宋体" w:hint="eastAsia"/>
-          <w:color w:val="000000"/>
-          <w:sz w:val="24"/>
-        </w:rPr>
-        <w:t>j</w:t>
-      </w:r>
-      <w:r>
-        <w:rPr>
-          <w:rFonts w:ascii="宋体" w:hAnsi="宋体"/>
-          <w:color w:val="000000"/>
-          <w:sz w:val="24"/>
-        </w:rPr>
-        <w:t>ava</w:t>
-      </w:r>
-      <w:r>
-        <w:rPr>
-          <w:rFonts w:ascii="宋体" w:hAnsi="宋体" w:hint="eastAsia"/>
-          <w:color w:val="000000"/>
-          <w:sz w:val="24"/>
-        </w:rPr>
-        <w:t>语言编写软件的能力，同时对</w:t>
-      </w:r>
-      <w:proofErr w:type="spellStart"/>
-      <w:r>
-        <w:rPr>
-          <w:rFonts w:ascii="宋体" w:hAnsi="宋体" w:hint="eastAsia"/>
-          <w:color w:val="000000"/>
-          <w:sz w:val="24"/>
-        </w:rPr>
-        <w:t>django,sqlite</w:t>
-      </w:r>
-      <w:proofErr w:type="spellEnd"/>
-      <w:r>
-        <w:rPr>
-          <w:rFonts w:ascii="宋体" w:hAnsi="宋体" w:hint="eastAsia"/>
-          <w:color w:val="000000"/>
-          <w:sz w:val="24"/>
-        </w:rPr>
-        <w:t>等软件有了更深层次的掌握。</w:t>
-      </w:r>
-    </w:p>
-    <w:p>
-      <w:pPr>
-        <w:spacing w:line="360" w:lineRule="auto"/>
-        <w:ind w:firstLineChars="200" w:firstLine="480"/>
-        <w:rPr>
-          <w:rFonts w:ascii="宋体" w:hAnsi="宋体"/>
-          <w:color w:val="000000"/>
-          <w:sz w:val="24"/>
-        </w:rPr>
-      </w:pPr>
-    </w:p>
-    <w:p>
-      <w:pPr>
-        <w:spacing w:line="360" w:lineRule="auto"/>
-        <w:ind w:firstLineChars="200" w:firstLine="480"/>
-        <w:rPr>
-          <w:rFonts w:ascii="宋体" w:hAnsi="宋体"/>
-          <w:color w:val="000000"/>
-          <w:sz w:val="24"/>
-        </w:rPr>
-      </w:pPr>
-      <w:r>
-        <w:rPr>
-          <w:rFonts w:ascii="宋体" w:hAnsi="宋体" w:hint="eastAsia"/>
-          <w:color w:val="000000"/>
-          <w:sz w:val="24"/>
-        </w:rPr>
-        <w:t>对今后项目开发的建议</w:t>
-      </w:r>
-      <w:r>
-        <w:rPr>
-          <w:rFonts w:ascii="宋体" w:hAnsi="宋体" w:hint="eastAsia"/>
-          <w:color w:val="000000"/>
-          <w:sz w:val="24"/>
-        </w:rPr>
-        <w:t>:</w:t>
-      </w:r>
-    </w:p>
-    <w:p>
-      <w:pPr>
-        <w:spacing w:line="360" w:lineRule="auto"/>
-        <w:ind w:firstLineChars="200" w:firstLine="480"/>
-        <w:rPr>
-          <w:rFonts w:ascii="宋体" w:hAnsi="宋体"/>
-          <w:color w:val="000000"/>
-          <w:sz w:val="24"/>
-        </w:rPr>
-      </w:pPr>
-      <w:r>
-        <w:rPr>
-          <w:rFonts w:ascii="宋体" w:hAnsi="宋体" w:hint="eastAsia"/>
-          <w:color w:val="000000"/>
-          <w:sz w:val="24"/>
-        </w:rPr>
-        <w:t>1.</w:t>
-      </w:r>
-      <w:r>
-        <w:rPr>
-          <w:rFonts w:ascii="宋体" w:hAnsi="宋体" w:hint="eastAsia"/>
-          <w:color w:val="000000"/>
-          <w:sz w:val="24"/>
-        </w:rPr>
-        <w:t>在项目开发时要充分认识需求分析，以免在需求分析阶段走弯路，避免需求进行大的变动从而给开发带来不便。</w:t>
-      </w:r>
-    </w:p>
-    <w:p>
-      <w:pPr>
-        <w:spacing w:line="360" w:lineRule="auto"/>
-        <w:ind w:firstLineChars="200" w:firstLine="480"/>
-        <w:rPr>
-          <w:rFonts w:ascii="宋体" w:hAnsi="宋体"/>
-          <w:color w:val="000000"/>
-          <w:sz w:val="24"/>
-        </w:rPr>
-      </w:pPr>
-      <w:r>
-        <w:rPr>
-          <w:rFonts w:ascii="宋体" w:hAnsi="宋体" w:hint="eastAsia"/>
-          <w:color w:val="000000"/>
-          <w:sz w:val="24"/>
-        </w:rPr>
-        <w:t xml:space="preserve">2. </w:t>
-      </w:r>
-      <w:r>
-        <w:rPr>
-          <w:rFonts w:ascii="宋体" w:hAnsi="宋体" w:hint="eastAsia"/>
-          <w:color w:val="000000"/>
-          <w:sz w:val="24"/>
-        </w:rPr>
-        <w:t>在编码阶段，小组中的成员要尽量使用相同的编写风格，这样其他成员才能更轻易的理解。</w:t>
-      </w:r>
-      <w:r>
-        <w:rPr>
-          <w:rFonts w:ascii="宋体" w:hAnsi="宋体" w:hint="eastAsia"/>
-          <w:color w:val="000000"/>
-          <w:sz w:val="24"/>
-        </w:rPr>
-        <w:t xml:space="preserve"> </w:t>
-      </w:r>
-    </w:p>
-    <w:p>
-      <w:pPr>
-        <w:spacing w:line="360" w:lineRule="auto"/>
-        <w:ind w:firstLineChars="200" w:firstLine="480"/>
-        <w:rPr>
-          <w:rFonts w:ascii="宋体" w:hAnsi="宋体"/>
-          <w:color w:val="000000"/>
-          <w:sz w:val="24"/>
-        </w:rPr>
-      </w:pPr>
-      <w:r>
-        <w:rPr>
-          <w:rFonts w:ascii="宋体" w:hAnsi="宋体" w:hint="eastAsia"/>
-          <w:color w:val="000000"/>
-          <w:sz w:val="24"/>
-        </w:rPr>
-        <w:t xml:space="preserve">3. </w:t>
-      </w:r>
-      <w:r>
-        <w:rPr>
-          <w:rFonts w:ascii="宋体" w:hAnsi="宋体" w:hint="eastAsia"/>
-          <w:color w:val="000000"/>
-          <w:sz w:val="24"/>
-        </w:rPr>
-        <w:t>在项目开发过程中，各小组成员要相互协作，服从项目组长的领导，这样才可以有效的开发出软件。</w:t>
+        <w:t>3. 在项目开发过程中，各小组成员要相互协作，服从项目组长的领导，这样才可以有效的开发出软件。</w:t>
       </w:r>
     </w:p>
     <w:sectPr>
-      <w:headerReference w:type="default" r:id="rId17"/>
-      <w:footerReference w:type="default" r:id="rId18"/>
+      <w:footerReference w:type="default" r:id="rId17"/>
       <w:pgSz w:w="11906" w:h="16838"/>
       <w:pgMar w:top="1440" w:right="1800" w:bottom="1440" w:left="1800" w:header="851" w:footer="992" w:gutter="0"/>
       <w:cols w:space="425"/>
@@ -23849,16 +21197,6 @@
     </w:p>
   </w:footnote>
 </w:footnotes>
-</file>
-
-<file path=word/header1.xml><?xml version="1.0" encoding="utf-8"?>
-<w:hdr xmlns:wpc="http://schemas.microsoft.com/office/word/2010/wordprocessingCanvas" xmlns:cx="http://schemas.microsoft.com/office/drawing/2014/chartex" xmlns:cx1="http://schemas.microsoft.com/office/drawing/2015/9/8/chartex" xmlns:cx2="http://schemas.microsoft.com/office/drawing/2015/10/21/chartex" xmlns:cx3="http://schemas.microsoft.com/office/drawing/2016/5/9/chartex" xmlns:cx4="http://schemas.microsoft.com/office/drawing/2016/5/10/chartex" xmlns:cx5="http://schemas.microsoft.com/office/drawing/2016/5/11/chartex" xmlns:cx6="http://schemas.microsoft.com/office/drawing/2016/5/12/chartex" xmlns:cx7="http://schemas.microsoft.com/office/drawing/2016/5/13/chartex" xmlns:cx8="http://schemas.microsoft.com/office/drawing/2016/5/14/chartex" xmlns:mc="http://schemas.openxmlformats.org/markup-compatibility/2006" xmlns:aink="http://schemas.microsoft.com/office/drawing/2016/ink" xmlns:am3d="http://schemas.microsoft.com/office/drawing/2017/model3d" xmlns:o="urn:schemas-microsoft-com:office:office" xmlns:r="http://schemas.openxmlformats.org/officeDocument/2006/relationships" xmlns:m="http://schemas.openxmlformats.org/officeDocument/2006/math" xmlns:v="urn:schemas-microsoft-com:vml" xmlns:wp14="http://schemas.microsoft.com/office/word/2010/wordprocessingDrawing" xmlns:wp="http://schemas.openxmlformats.org/drawingml/2006/wordprocessingDrawing" xmlns:w10="urn:schemas-microsoft-com:office:word" xmlns:w="http://schemas.openxmlformats.org/wordprocessingml/2006/main" xmlns:w14="http://schemas.microsoft.com/office/word/2010/wordml" xmlns:w15="http://schemas.microsoft.com/office/word/2012/wordml" xmlns:w16cid="http://schemas.microsoft.com/office/word/2016/wordml/cid" xmlns:w16se="http://schemas.microsoft.com/office/word/2015/wordml/symex" xmlns:wpg="http://schemas.microsoft.com/office/word/2010/wordprocessingGroup" xmlns:wpi="http://schemas.microsoft.com/office/word/2010/wordprocessingInk" xmlns:wne="http://schemas.microsoft.com/office/word/2006/wordml" xmlns:wps="http://schemas.microsoft.com/office/word/2010/wordprocessingShape" mc:Ignorable="w14 w15 w16se w16cid wp14">
-  <w:p>
-    <w:pPr>
-      <w:pStyle w:val="a7"/>
-    </w:pPr>
-  </w:p>
-</w:hdr>
 </file>
 
 <file path=word/numbering.xml><?xml version="1.0" encoding="utf-8"?>
